--- a/Документы/Рецензия8182_Боржонов.docx
+++ b/Документы/Рецензия8182_Боржонов.docx
@@ -4,7 +4,7 @@
   <w:body>
     <w:p>
       <w:pPr>
-        <w:pStyle w:val="688"/>
+        <w:pStyle w:val="905"/>
         <w:pBdr/>
         <w:spacing w:after="0"/>
         <w:ind/>
@@ -44,7 +44,7 @@
     </w:p>
     <w:p>
       <w:pPr>
-        <w:pStyle w:val="667"/>
+        <w:pStyle w:val="884"/>
         <w:pBdr/>
         <w:spacing/>
         <w:ind/>
@@ -100,10 +100,18 @@
           <w:szCs w:val="26"/>
         </w:rPr>
       </w:r>
+      <w:r>
+        <w:rPr>
+          <w:b/>
+          <w:bCs/>
+          <w:sz w:val="26"/>
+          <w:szCs w:val="26"/>
+        </w:rPr>
+      </w:r>
     </w:p>
     <w:p>
       <w:pPr>
-        <w:pStyle w:val="688"/>
+        <w:pStyle w:val="905"/>
         <w:pBdr/>
         <w:spacing w:after="0"/>
         <w:ind/>
@@ -132,10 +140,18 @@
           <w:szCs w:val="26"/>
         </w:rPr>
       </w:r>
+      <w:r>
+        <w:rPr>
+          <w:b/>
+          <w:bCs/>
+          <w:sz w:val="26"/>
+          <w:szCs w:val="26"/>
+        </w:rPr>
+      </w:r>
     </w:p>
     <w:p>
       <w:pPr>
-        <w:pStyle w:val="667"/>
+        <w:pStyle w:val="884"/>
         <w:pBdr/>
         <w:spacing/>
         <w:ind/>
@@ -144,6 +160,11 @@
           <w:sz w:val="16"/>
         </w:rPr>
       </w:pPr>
+      <w:r>
+        <w:rPr>
+          <w:sz w:val="16"/>
+        </w:rPr>
+      </w:r>
       <w:r>
         <w:rPr>
           <w:sz w:val="16"/>
@@ -157,7 +178,7 @@
     </w:p>
     <w:p>
       <w:pPr>
-        <w:pStyle w:val="667"/>
+        <w:pStyle w:val="884"/>
         <w:pBdr/>
         <w:spacing/>
         <w:ind w:firstLine="708"/>
@@ -177,10 +198,15 @@
           <w:b/>
         </w:rPr>
       </w:r>
+      <w:r>
+        <w:rPr>
+          <w:b/>
+        </w:rPr>
+      </w:r>
     </w:p>
     <w:p>
       <w:pPr>
-        <w:pStyle w:val="667"/>
+        <w:pStyle w:val="884"/>
         <w:pBdr/>
         <w:spacing/>
         <w:ind/>
@@ -189,6 +215,11 @@
           <w:b/>
         </w:rPr>
       </w:pPr>
+      <w:r>
+        <w:rPr>
+          <w:b/>
+        </w:rPr>
+      </w:r>
       <w:r>
         <w:rPr>
           <w:b/>
@@ -240,7 +271,7 @@
           </w:tcPr>
           <w:p>
             <w:pPr>
-              <w:pStyle w:val="667"/>
+              <w:pStyle w:val="884"/>
               <w:pBdr/>
               <w:spacing/>
               <w:ind/>
@@ -266,7 +297,7 @@
           </w:tcPr>
           <w:p>
             <w:pPr>
-              <w:pStyle w:val="667"/>
+              <w:pStyle w:val="884"/>
               <w:pBdr/>
               <w:spacing/>
               <w:ind/>
@@ -307,7 +338,7 @@
           </w:tcPr>
           <w:p>
             <w:pPr>
-              <w:pStyle w:val="667"/>
+              <w:pStyle w:val="884"/>
               <w:pBdr/>
               <w:spacing/>
               <w:ind/>
@@ -316,6 +347,12 @@
                 <w:szCs w:val="16"/>
               </w:rPr>
             </w:pPr>
+            <w:r>
+              <w:rPr>
+                <w:sz w:val="16"/>
+                <w:szCs w:val="16"/>
+              </w:rPr>
+            </w:r>
             <w:r>
               <w:rPr>
                 <w:sz w:val="16"/>
@@ -340,7 +377,7 @@
           </w:tcPr>
           <w:p>
             <w:pPr>
-              <w:pStyle w:val="667"/>
+              <w:pStyle w:val="884"/>
               <w:pBdr/>
               <w:spacing/>
               <w:ind/>
@@ -379,7 +416,7 @@
           </w:tcPr>
           <w:p>
             <w:pPr>
-              <w:pStyle w:val="667"/>
+              <w:pStyle w:val="884"/>
               <w:pBdr/>
               <w:spacing/>
               <w:ind/>
@@ -433,7 +470,7 @@
           </w:tcPr>
           <w:p>
             <w:pPr>
-              <w:pStyle w:val="667"/>
+              <w:pStyle w:val="884"/>
               <w:pBdr/>
               <w:spacing/>
               <w:ind/>
@@ -456,7 +493,7 @@
           </w:tcPr>
           <w:p>
             <w:pPr>
-              <w:pStyle w:val="667"/>
+              <w:pStyle w:val="884"/>
               <w:pBdr/>
               <w:spacing/>
               <w:ind/>
@@ -482,6 +519,13 @@
                 <w:szCs w:val="20"/>
               </w:rPr>
             </w:r>
+            <w:r>
+              <w:rPr>
+                <w:i/>
+                <w:sz w:val="16"/>
+                <w:szCs w:val="20"/>
+              </w:rPr>
+            </w:r>
           </w:p>
         </w:tc>
         <w:tc>
@@ -494,7 +538,7 @@
           </w:tcPr>
           <w:p>
             <w:pPr>
-              <w:pStyle w:val="667"/>
+              <w:pStyle w:val="884"/>
               <w:pBdr/>
               <w:spacing/>
               <w:ind/>
@@ -503,6 +547,12 @@
                 <w:szCs w:val="16"/>
               </w:rPr>
             </w:pPr>
+            <w:r>
+              <w:rPr>
+                <w:sz w:val="16"/>
+                <w:szCs w:val="16"/>
+              </w:rPr>
+            </w:r>
             <w:r>
               <w:rPr>
                 <w:sz w:val="16"/>
@@ -527,7 +577,7 @@
           </w:tcPr>
           <w:p>
             <w:pPr>
-              <w:pStyle w:val="667"/>
+              <w:pStyle w:val="884"/>
               <w:pBdr/>
               <w:spacing/>
               <w:ind/>
@@ -536,6 +586,12 @@
                 <w:szCs w:val="16"/>
               </w:rPr>
             </w:pPr>
+            <w:r>
+              <w:rPr>
+                <w:sz w:val="16"/>
+                <w:szCs w:val="16"/>
+              </w:rPr>
+            </w:r>
             <w:r>
               <w:rPr>
                 <w:sz w:val="16"/>
@@ -563,7 +619,7 @@
           </w:tcPr>
           <w:p>
             <w:pPr>
-              <w:pStyle w:val="667"/>
+              <w:pStyle w:val="884"/>
               <w:pBdr/>
               <w:spacing/>
               <w:ind/>
@@ -573,6 +629,13 @@
                 <w:szCs w:val="16"/>
               </w:rPr>
             </w:pPr>
+            <w:r>
+              <w:rPr>
+                <w:b/>
+                <w:sz w:val="16"/>
+                <w:szCs w:val="16"/>
+              </w:rPr>
+            </w:r>
             <w:r>
               <w:rPr>
                 <w:b/>
@@ -605,7 +668,7 @@
           </w:tcPr>
           <w:p>
             <w:pPr>
-              <w:pStyle w:val="667"/>
+              <w:pStyle w:val="884"/>
               <w:pBdr/>
               <w:spacing/>
               <w:ind/>
@@ -629,7 +692,7 @@
           </w:tcPr>
           <w:p>
             <w:pPr>
-              <w:pStyle w:val="667"/>
+              <w:pStyle w:val="884"/>
               <w:pBdr/>
               <w:spacing/>
               <w:ind/>
@@ -666,7 +729,7 @@
           </w:tcPr>
           <w:p>
             <w:pPr>
-              <w:pStyle w:val="667"/>
+              <w:pStyle w:val="884"/>
               <w:pBdr/>
               <w:spacing/>
               <w:ind/>
@@ -686,7 +749,7 @@
           </w:tcPr>
           <w:p>
             <w:pPr>
-              <w:pStyle w:val="667"/>
+              <w:pStyle w:val="884"/>
               <w:pBdr/>
               <w:spacing/>
               <w:ind/>
@@ -706,7 +769,7 @@
           </w:tcPr>
           <w:p>
             <w:pPr>
-              <w:pStyle w:val="667"/>
+              <w:pStyle w:val="884"/>
               <w:pBdr/>
               <w:spacing/>
               <w:ind/>
@@ -727,7 +790,7 @@
           </w:tcPr>
           <w:p>
             <w:pPr>
-              <w:pStyle w:val="667"/>
+              <w:pStyle w:val="884"/>
               <w:pBdr/>
               <w:spacing/>
               <w:ind/>
@@ -735,6 +798,11 @@
                 <w:b/>
               </w:rPr>
             </w:pPr>
+            <w:r>
+              <w:rPr>
+                <w:b/>
+              </w:rPr>
+            </w:r>
             <w:r>
               <w:rPr>
                 <w:b/>
@@ -763,7 +831,7 @@
           </w:tcPr>
           <w:p>
             <w:pPr>
-              <w:pStyle w:val="667"/>
+              <w:pStyle w:val="884"/>
               <w:pBdr/>
               <w:spacing/>
               <w:ind/>
@@ -788,7 +856,7 @@
           </w:tcPr>
           <w:p>
             <w:pPr>
-              <w:pStyle w:val="667"/>
+              <w:pStyle w:val="884"/>
               <w:pBdr/>
               <w:spacing/>
               <w:ind/>
@@ -825,7 +893,7 @@
           </w:tcPr>
           <w:p>
             <w:pPr>
-              <w:pStyle w:val="667"/>
+              <w:pStyle w:val="884"/>
               <w:pBdr/>
               <w:spacing/>
               <w:ind/>
@@ -845,7 +913,7 @@
           </w:tcPr>
           <w:p>
             <w:pPr>
-              <w:pStyle w:val="667"/>
+              <w:pStyle w:val="884"/>
               <w:pBdr/>
               <w:spacing/>
               <w:ind/>
@@ -865,7 +933,7 @@
           </w:tcPr>
           <w:p>
             <w:pPr>
-              <w:pStyle w:val="667"/>
+              <w:pStyle w:val="884"/>
               <w:pBdr/>
               <w:spacing/>
               <w:ind/>
@@ -886,7 +954,7 @@
           </w:tcPr>
           <w:p>
             <w:pPr>
-              <w:pStyle w:val="667"/>
+              <w:pStyle w:val="884"/>
               <w:pBdr/>
               <w:spacing/>
               <w:ind/>
@@ -894,6 +962,11 @@
                 <w:b/>
               </w:rPr>
             </w:pPr>
+            <w:r>
+              <w:rPr>
+                <w:b/>
+              </w:rPr>
+            </w:r>
             <w:r>
               <w:rPr>
                 <w:b/>
@@ -923,7 +996,7 @@
           </w:tcPr>
           <w:p>
             <w:pPr>
-              <w:pStyle w:val="667"/>
+              <w:pStyle w:val="884"/>
               <w:pBdr/>
               <w:spacing/>
               <w:ind/>
@@ -948,7 +1021,7 @@
           </w:tcPr>
           <w:p>
             <w:pPr>
-              <w:pStyle w:val="667"/>
+              <w:pStyle w:val="884"/>
               <w:pBdr/>
               <w:spacing/>
               <w:ind/>
@@ -961,6 +1034,11 @@
                 <w:i/>
               </w:rPr>
               <w:t xml:space="preserve">11.04.02  Инфокоммуникационные технологии и системы связи»</w:t>
+            </w:r>
+            <w:r>
+              <w:rPr>
+                <w:i/>
+              </w:rPr>
             </w:r>
             <w:r>
               <w:rPr>
@@ -986,7 +1064,7 @@
           </w:tcPr>
           <w:p>
             <w:pPr>
-              <w:pStyle w:val="667"/>
+              <w:pStyle w:val="884"/>
               <w:pBdr/>
               <w:spacing/>
               <w:ind/>
@@ -1011,7 +1089,7 @@
           </w:tcPr>
           <w:p>
             <w:pPr>
-              <w:pStyle w:val="667"/>
+              <w:pStyle w:val="884"/>
               <w:pBdr/>
               <w:spacing/>
               <w:ind/>
@@ -1042,6 +1120,11 @@
                 <w:i/>
               </w:rPr>
             </w:r>
+            <w:r>
+              <w:rPr>
+                <w:i/>
+              </w:rPr>
+            </w:r>
           </w:p>
         </w:tc>
       </w:tr>
@@ -1061,7 +1144,7 @@
           </w:tcPr>
           <w:p>
             <w:pPr>
-              <w:pStyle w:val="667"/>
+              <w:pStyle w:val="884"/>
               <w:pBdr/>
               <w:spacing/>
               <w:ind/>
@@ -1086,7 +1169,7 @@
           </w:tcPr>
           <w:p>
             <w:pPr>
-              <w:pStyle w:val="667"/>
+              <w:pStyle w:val="884"/>
               <w:pBdr/>
               <w:shd w:val="clear" w:color="auto" w:fill="ffffff"/>
               <w:spacing/>
@@ -1138,7 +1221,7 @@
           </w:tcPr>
           <w:p>
             <w:pPr>
-              <w:pStyle w:val="667"/>
+              <w:pStyle w:val="884"/>
               <w:pBdr/>
               <w:spacing/>
               <w:ind/>
@@ -1163,7 +1246,7 @@
           </w:tcPr>
           <w:p>
             <w:pPr>
-              <w:pStyle w:val="667"/>
+              <w:pStyle w:val="884"/>
               <w:pBdr/>
               <w:spacing/>
               <w:ind/>
@@ -1185,42 +1268,10 @@
                 <w:bCs w:val="0"/>
               </w:rPr>
             </w:r>
-          </w:p>
-        </w:tc>
-      </w:tr>
-      <w:tr>
-        <w:trPr>
-          <w:trHeight w:val="283"/>
-        </w:trPr>
-        <w:tc>
-          <w:tcPr>
-            <w:gridSpan w:val="9"/>
-            <w:tcBorders>
-              <w:bottom w:val="single" w:color="auto" w:sz="4" w:space="0"/>
-            </w:tcBorders>
-            <w:tcW w:w="9747" w:type="dxa"/>
-            <w:vAlign w:val="bottom"/>
-            <w:textDirection w:val="lrTb"/>
-            <w:noWrap w:val="false"/>
-          </w:tcPr>
-          <w:p>
-            <w:pPr>
-              <w:pStyle w:val="667"/>
-              <w:pBdr/>
-              <w:spacing/>
-              <w:ind/>
-              <w:rPr>
-                <w:b/>
-              </w:rPr>
-            </w:pPr>
             <w:r>
               <w:rPr>
-                <w:b/>
-              </w:rPr>
-            </w:r>
-            <w:r>
-              <w:rPr>
-                <w:b/>
+                <w:b w:val="0"/>
+                <w:bCs w:val="0"/>
               </w:rPr>
             </w:r>
           </w:p>
@@ -1244,7 +1295,7 @@
           </w:tcPr>
           <w:p>
             <w:pPr>
-              <w:pStyle w:val="667"/>
+              <w:pStyle w:val="884"/>
               <w:pBdr/>
               <w:spacing/>
               <w:ind/>
@@ -1252,6 +1303,11 @@
                 <w:b/>
               </w:rPr>
             </w:pPr>
+            <w:r>
+              <w:rPr>
+                <w:b/>
+              </w:rPr>
+            </w:r>
             <w:r>
               <w:rPr>
                 <w:b/>
@@ -1281,7 +1337,7 @@
           </w:tcPr>
           <w:p>
             <w:pPr>
-              <w:pStyle w:val="667"/>
+              <w:pStyle w:val="884"/>
               <w:pBdr/>
               <w:spacing/>
               <w:ind/>
@@ -1307,7 +1363,7 @@
           </w:tcPr>
           <w:p>
             <w:pPr>
-              <w:pStyle w:val="667"/>
+              <w:pStyle w:val="884"/>
               <w:pBdr/>
               <w:spacing/>
               <w:ind/>
@@ -1329,13 +1385,19 @@
                 <w:bCs w:val="0"/>
               </w:rPr>
             </w:r>
+            <w:r>
+              <w:rPr>
+                <w:b w:val="0"/>
+                <w:bCs w:val="0"/>
+              </w:rPr>
+            </w:r>
           </w:p>
         </w:tc>
       </w:tr>
     </w:tbl>
     <w:p>
       <w:pPr>
-        <w:pStyle w:val="667"/>
+        <w:pStyle w:val="884"/>
         <w:pBdr/>
         <w:spacing/>
         <w:ind/>
@@ -1361,10 +1423,17 @@
           <w:szCs w:val="20"/>
         </w:rPr>
       </w:r>
+      <w:r>
+        <w:rPr>
+          <w:i/>
+          <w:sz w:val="16"/>
+          <w:szCs w:val="20"/>
+        </w:rPr>
+      </w:r>
     </w:p>
     <w:p>
       <w:pPr>
-        <w:pStyle w:val="667"/>
+        <w:pStyle w:val="884"/>
         <w:pBdr/>
         <w:spacing/>
         <w:ind/>
@@ -1373,6 +1442,11 @@
           <w:b/>
         </w:rPr>
       </w:pPr>
+      <w:r>
+        <w:rPr>
+          <w:b/>
+        </w:rPr>
+      </w:r>
       <w:r>
         <w:rPr>
           <w:b/>
@@ -1386,7 +1460,7 @@
     </w:p>
     <w:p>
       <w:pPr>
-        <w:pStyle w:val="667"/>
+        <w:pStyle w:val="884"/>
         <w:pBdr/>
         <w:spacing/>
         <w:ind/>
@@ -1406,10 +1480,15 @@
           <w:b/>
         </w:rPr>
       </w:r>
+      <w:r>
+        <w:rPr>
+          <w:b/>
+        </w:rPr>
+      </w:r>
     </w:p>
     <w:p>
       <w:pPr>
-        <w:pStyle w:val="667"/>
+        <w:pStyle w:val="884"/>
         <w:pBdr/>
         <w:spacing/>
         <w:ind/>
@@ -1419,6 +1498,12 @@
           <w:sz w:val="8"/>
         </w:rPr>
       </w:pPr>
+      <w:r>
+        <w:rPr>
+          <w:b/>
+          <w:sz w:val="8"/>
+        </w:rPr>
+      </w:r>
       <w:r>
         <w:rPr>
           <w:b/>
@@ -1481,7 +1566,7 @@
           </w:tcPr>
           <w:p>
             <w:pPr>
-              <w:pStyle w:val="667"/>
+              <w:pStyle w:val="884"/>
               <w:pBdr/>
               <w:spacing/>
               <w:ind/>
@@ -1505,7 +1590,7 @@
           </w:tcPr>
           <w:p>
             <w:pPr>
-              <w:pStyle w:val="667"/>
+              <w:pStyle w:val="884"/>
               <w:pBdr/>
               <w:spacing/>
               <w:ind/>
@@ -1519,7 +1604,7 @@
           </w:p>
           <w:p>
             <w:pPr>
-              <w:pStyle w:val="667"/>
+              <w:pStyle w:val="884"/>
               <w:pBdr/>
               <w:spacing/>
               <w:ind/>
@@ -1546,7 +1631,7 @@
           </w:tcPr>
           <w:p>
             <w:pPr>
-              <w:pStyle w:val="667"/>
+              <w:pStyle w:val="884"/>
               <w:pBdr/>
               <w:spacing/>
               <w:ind/>
@@ -1560,6 +1645,11 @@
                 <w:b/>
               </w:rPr>
               <w:t xml:space="preserve">Показатели</w:t>
+            </w:r>
+            <w:r>
+              <w:rPr>
+                <w:b/>
+              </w:rPr>
             </w:r>
             <w:r>
               <w:rPr>
@@ -1583,7 +1673,7 @@
           </w:tcPr>
           <w:p>
             <w:pPr>
-              <w:pStyle w:val="667"/>
+              <w:pStyle w:val="884"/>
               <w:pBdr/>
               <w:spacing/>
               <w:ind/>
@@ -1597,6 +1687,11 @@
                 <w:b/>
               </w:rPr>
               <w:t xml:space="preserve">Оценка</w:t>
+            </w:r>
+            <w:r>
+              <w:rPr>
+                <w:b/>
+              </w:rPr>
             </w:r>
             <w:r>
               <w:rPr>
@@ -1624,7 +1719,7 @@
           </w:tcPr>
           <w:p>
             <w:pPr>
-              <w:pStyle w:val="667"/>
+              <w:pStyle w:val="884"/>
               <w:pBdr/>
               <w:spacing/>
               <w:ind/>
@@ -1648,7 +1743,7 @@
           </w:tcPr>
           <w:p>
             <w:pPr>
-              <w:pStyle w:val="667"/>
+              <w:pStyle w:val="884"/>
               <w:pBdr/>
               <w:spacing/>
               <w:ind/>
@@ -1673,7 +1768,7 @@
           </w:tcPr>
           <w:p>
             <w:pPr>
-              <w:pStyle w:val="667"/>
+              <w:pStyle w:val="884"/>
               <w:pBdr/>
               <w:spacing/>
               <w:ind/>
@@ -1697,7 +1792,7 @@
           </w:tcPr>
           <w:p>
             <w:pPr>
-              <w:pStyle w:val="667"/>
+              <w:pStyle w:val="884"/>
               <w:pBdr/>
               <w:spacing/>
               <w:ind/>
@@ -1722,7 +1817,7 @@
           </w:tcPr>
           <w:p>
             <w:pPr>
-              <w:pStyle w:val="667"/>
+              <w:pStyle w:val="884"/>
               <w:pBdr/>
               <w:spacing/>
               <w:ind/>
@@ -1747,7 +1842,7 @@
           </w:tcPr>
           <w:p>
             <w:pPr>
-              <w:pStyle w:val="667"/>
+              <w:pStyle w:val="884"/>
               <w:pBdr/>
               <w:spacing/>
               <w:ind/>
@@ -1772,7 +1867,7 @@
           </w:tcPr>
           <w:p>
             <w:pPr>
-              <w:pStyle w:val="667"/>
+              <w:pStyle w:val="884"/>
               <w:pBdr/>
               <w:spacing/>
               <w:ind/>
@@ -1798,7 +1893,7 @@
           </w:tcPr>
           <w:p>
             <w:pPr>
-              <w:pStyle w:val="667"/>
+              <w:pStyle w:val="884"/>
               <w:pBdr/>
               <w:spacing/>
               <w:ind/>
@@ -1833,7 +1928,7 @@
           </w:tcPr>
           <w:p>
             <w:pPr>
-              <w:pStyle w:val="667"/>
+              <w:pStyle w:val="884"/>
               <w:pBdr/>
               <w:spacing/>
               <w:ind w:right="113" w:left="113"/>
@@ -1870,6 +1965,12 @@
                 <w:szCs w:val="20"/>
               </w:rPr>
             </w:r>
+            <w:r>
+              <w:rPr>
+                <w:sz w:val="20"/>
+                <w:szCs w:val="20"/>
+              </w:rPr>
+            </w:r>
           </w:p>
         </w:tc>
         <w:tc>
@@ -1884,7 +1985,7 @@
           </w:tcPr>
           <w:p>
             <w:pPr>
-              <w:pStyle w:val="667"/>
+              <w:pStyle w:val="884"/>
               <w:pBdr/>
               <w:spacing/>
               <w:ind/>
@@ -1907,6 +2008,12 @@
                 <w:szCs w:val="20"/>
               </w:rPr>
             </w:r>
+            <w:r>
+              <w:rPr>
+                <w:sz w:val="20"/>
+                <w:szCs w:val="20"/>
+              </w:rPr>
+            </w:r>
           </w:p>
         </w:tc>
         <w:tc>
@@ -1922,7 +2029,7 @@
           </w:tcPr>
           <w:p>
             <w:pPr>
-              <w:pStyle w:val="667"/>
+              <w:pStyle w:val="884"/>
               <w:pBdr/>
               <w:spacing/>
               <w:ind/>
@@ -1953,7 +2060,7 @@
           </w:tcPr>
           <w:p>
             <w:pPr>
-              <w:pStyle w:val="667"/>
+              <w:pStyle w:val="884"/>
               <w:pBdr/>
               <w:spacing/>
               <w:ind/>
@@ -1978,7 +2085,7 @@
           </w:tcPr>
           <w:p>
             <w:pPr>
-              <w:pStyle w:val="667"/>
+              <w:pStyle w:val="884"/>
               <w:pBdr/>
               <w:spacing/>
               <w:ind/>
@@ -2001,7 +2108,7 @@
           </w:tcPr>
           <w:p>
             <w:pPr>
-              <w:pStyle w:val="667"/>
+              <w:pStyle w:val="884"/>
               <w:pBdr/>
               <w:spacing/>
               <w:ind/>
@@ -2024,7 +2131,7 @@
           </w:tcPr>
           <w:p>
             <w:pPr>
-              <w:pStyle w:val="667"/>
+              <w:pStyle w:val="884"/>
               <w:pBdr/>
               <w:spacing/>
               <w:ind/>
@@ -2048,7 +2155,7 @@
           </w:tcPr>
           <w:p>
             <w:pPr>
-              <w:pStyle w:val="667"/>
+              <w:pStyle w:val="884"/>
               <w:pBdr/>
               <w:spacing/>
               <w:ind/>
@@ -2078,7 +2185,7 @@
           </w:tcPr>
           <w:p>
             <w:pPr>
-              <w:pStyle w:val="667"/>
+              <w:pStyle w:val="884"/>
               <w:pBdr/>
               <w:spacing/>
               <w:ind/>
@@ -2088,6 +2195,12 @@
                 <w:szCs w:val="20"/>
               </w:rPr>
             </w:pPr>
+            <w:r>
+              <w:rPr>
+                <w:sz w:val="20"/>
+                <w:szCs w:val="20"/>
+              </w:rPr>
+            </w:r>
             <w:r>
               <w:rPr>
                 <w:sz w:val="20"/>
@@ -2112,7 +2225,7 @@
           </w:tcPr>
           <w:p>
             <w:pPr>
-              <w:pStyle w:val="667"/>
+              <w:pStyle w:val="884"/>
               <w:pBdr/>
               <w:spacing/>
               <w:ind/>
@@ -2135,6 +2248,12 @@
                 <w:szCs w:val="20"/>
               </w:rPr>
             </w:r>
+            <w:r>
+              <w:rPr>
+                <w:sz w:val="20"/>
+                <w:szCs w:val="20"/>
+              </w:rPr>
+            </w:r>
           </w:p>
         </w:tc>
         <w:tc>
@@ -2149,7 +2268,7 @@
           </w:tcPr>
           <w:p>
             <w:pPr>
-              <w:pStyle w:val="667"/>
+              <w:pStyle w:val="884"/>
               <w:pBdr/>
               <w:spacing/>
               <w:ind/>
@@ -2173,7 +2292,7 @@
           </w:tcPr>
           <w:p>
             <w:pPr>
-              <w:pStyle w:val="667"/>
+              <w:pStyle w:val="884"/>
               <w:pBdr/>
               <w:spacing/>
               <w:ind/>
@@ -2196,7 +2315,7 @@
           </w:tcPr>
           <w:p>
             <w:pPr>
-              <w:pStyle w:val="667"/>
+              <w:pStyle w:val="884"/>
               <w:pBdr/>
               <w:spacing/>
               <w:ind/>
@@ -2217,7 +2336,7 @@
           </w:tcPr>
           <w:p>
             <w:pPr>
-              <w:pStyle w:val="667"/>
+              <w:pStyle w:val="884"/>
               <w:pBdr/>
               <w:spacing/>
               <w:ind/>
@@ -2238,7 +2357,7 @@
           </w:tcPr>
           <w:p>
             <w:pPr>
-              <w:pStyle w:val="667"/>
+              <w:pStyle w:val="884"/>
               <w:pBdr/>
               <w:spacing/>
               <w:ind/>
@@ -2261,7 +2380,7 @@
           </w:tcPr>
           <w:p>
             <w:pPr>
-              <w:pStyle w:val="667"/>
+              <w:pStyle w:val="884"/>
               <w:pBdr/>
               <w:spacing/>
               <w:ind/>
@@ -2290,7 +2409,7 @@
           </w:tcPr>
           <w:p>
             <w:pPr>
-              <w:pStyle w:val="667"/>
+              <w:pStyle w:val="884"/>
               <w:pBdr/>
               <w:spacing/>
               <w:ind/>
@@ -2300,6 +2419,12 @@
                 <w:szCs w:val="20"/>
               </w:rPr>
             </w:pPr>
+            <w:r>
+              <w:rPr>
+                <w:sz w:val="20"/>
+                <w:szCs w:val="20"/>
+              </w:rPr>
+            </w:r>
             <w:r>
               <w:rPr>
                 <w:sz w:val="20"/>
@@ -2324,7 +2449,7 @@
           </w:tcPr>
           <w:p>
             <w:pPr>
-              <w:pStyle w:val="667"/>
+              <w:pStyle w:val="884"/>
               <w:pBdr/>
               <w:spacing/>
               <w:ind/>
@@ -2347,6 +2472,12 @@
                 <w:szCs w:val="20"/>
               </w:rPr>
             </w:r>
+            <w:r>
+              <w:rPr>
+                <w:sz w:val="20"/>
+                <w:szCs w:val="20"/>
+              </w:rPr>
+            </w:r>
           </w:p>
         </w:tc>
         <w:tc>
@@ -2361,7 +2492,7 @@
           </w:tcPr>
           <w:p>
             <w:pPr>
-              <w:pStyle w:val="667"/>
+              <w:pStyle w:val="884"/>
               <w:pBdr/>
               <w:spacing/>
               <w:ind/>
@@ -2400,7 +2531,7 @@
           </w:tcPr>
           <w:p>
             <w:pPr>
-              <w:pStyle w:val="667"/>
+              <w:pStyle w:val="884"/>
               <w:pBdr/>
               <w:spacing/>
               <w:ind/>
@@ -2423,7 +2554,7 @@
           </w:tcPr>
           <w:p>
             <w:pPr>
-              <w:pStyle w:val="667"/>
+              <w:pStyle w:val="884"/>
               <w:pBdr/>
               <w:spacing/>
               <w:ind/>
@@ -2444,7 +2575,7 @@
           </w:tcPr>
           <w:p>
             <w:pPr>
-              <w:pStyle w:val="667"/>
+              <w:pStyle w:val="884"/>
               <w:pBdr/>
               <w:spacing/>
               <w:ind/>
@@ -2465,7 +2596,7 @@
           </w:tcPr>
           <w:p>
             <w:pPr>
-              <w:pStyle w:val="667"/>
+              <w:pStyle w:val="884"/>
               <w:pBdr/>
               <w:spacing/>
               <w:ind/>
@@ -2488,7 +2619,7 @@
           </w:tcPr>
           <w:p>
             <w:pPr>
-              <w:pStyle w:val="667"/>
+              <w:pStyle w:val="884"/>
               <w:pBdr/>
               <w:spacing/>
               <w:ind/>
@@ -2517,7 +2648,7 @@
           </w:tcPr>
           <w:p>
             <w:pPr>
-              <w:pStyle w:val="667"/>
+              <w:pStyle w:val="884"/>
               <w:pBdr/>
               <w:spacing/>
               <w:ind/>
@@ -2527,6 +2658,12 @@
                 <w:szCs w:val="20"/>
               </w:rPr>
             </w:pPr>
+            <w:r>
+              <w:rPr>
+                <w:sz w:val="20"/>
+                <w:szCs w:val="20"/>
+              </w:rPr>
+            </w:r>
             <w:r>
               <w:rPr>
                 <w:sz w:val="20"/>
@@ -2551,7 +2688,7 @@
           </w:tcPr>
           <w:p>
             <w:pPr>
-              <w:pStyle w:val="667"/>
+              <w:pStyle w:val="884"/>
               <w:pBdr/>
               <w:spacing/>
               <w:ind/>
@@ -2574,6 +2711,12 @@
                 <w:szCs w:val="20"/>
               </w:rPr>
             </w:r>
+            <w:r>
+              <w:rPr>
+                <w:sz w:val="20"/>
+                <w:szCs w:val="20"/>
+              </w:rPr>
+            </w:r>
           </w:p>
         </w:tc>
         <w:tc>
@@ -2588,7 +2731,7 @@
           </w:tcPr>
           <w:p>
             <w:pPr>
-              <w:pStyle w:val="667"/>
+              <w:pStyle w:val="884"/>
               <w:pBdr/>
               <w:spacing/>
               <w:ind/>
@@ -2618,7 +2761,7 @@
           </w:tcPr>
           <w:p>
             <w:pPr>
-              <w:pStyle w:val="667"/>
+              <w:pStyle w:val="884"/>
               <w:pBdr/>
               <w:spacing/>
               <w:ind/>
@@ -2641,7 +2784,7 @@
           </w:tcPr>
           <w:p>
             <w:pPr>
-              <w:pStyle w:val="667"/>
+              <w:pStyle w:val="884"/>
               <w:pBdr/>
               <w:spacing/>
               <w:ind/>
@@ -2662,7 +2805,7 @@
           </w:tcPr>
           <w:p>
             <w:pPr>
-              <w:pStyle w:val="667"/>
+              <w:pStyle w:val="884"/>
               <w:pBdr/>
               <w:spacing/>
               <w:ind/>
@@ -2683,7 +2826,7 @@
           </w:tcPr>
           <w:p>
             <w:pPr>
-              <w:pStyle w:val="667"/>
+              <w:pStyle w:val="884"/>
               <w:pBdr/>
               <w:spacing/>
               <w:ind/>
@@ -2706,7 +2849,7 @@
           </w:tcPr>
           <w:p>
             <w:pPr>
-              <w:pStyle w:val="667"/>
+              <w:pStyle w:val="884"/>
               <w:pBdr/>
               <w:spacing/>
               <w:ind/>
@@ -2735,7 +2878,7 @@
           </w:tcPr>
           <w:p>
             <w:pPr>
-              <w:pStyle w:val="667"/>
+              <w:pStyle w:val="884"/>
               <w:pBdr/>
               <w:spacing/>
               <w:ind/>
@@ -2745,6 +2888,12 @@
                 <w:szCs w:val="20"/>
               </w:rPr>
             </w:pPr>
+            <w:r>
+              <w:rPr>
+                <w:sz w:val="20"/>
+                <w:szCs w:val="20"/>
+              </w:rPr>
+            </w:r>
             <w:r>
               <w:rPr>
                 <w:sz w:val="20"/>
@@ -2769,7 +2918,7 @@
           </w:tcPr>
           <w:p>
             <w:pPr>
-              <w:pStyle w:val="667"/>
+              <w:pStyle w:val="884"/>
               <w:pBdr/>
               <w:spacing/>
               <w:ind/>
@@ -2792,6 +2941,12 @@
                 <w:szCs w:val="20"/>
               </w:rPr>
             </w:r>
+            <w:r>
+              <w:rPr>
+                <w:sz w:val="20"/>
+                <w:szCs w:val="20"/>
+              </w:rPr>
+            </w:r>
           </w:p>
         </w:tc>
         <w:tc>
@@ -2806,7 +2961,7 @@
           </w:tcPr>
           <w:p>
             <w:pPr>
-              <w:pStyle w:val="667"/>
+              <w:pStyle w:val="884"/>
               <w:pBdr/>
               <w:spacing/>
               <w:ind/>
@@ -2842,7 +2997,7 @@
           </w:tcPr>
           <w:p>
             <w:pPr>
-              <w:pStyle w:val="667"/>
+              <w:pStyle w:val="884"/>
               <w:pBdr/>
               <w:spacing/>
               <w:ind/>
@@ -2865,7 +3020,7 @@
           </w:tcPr>
           <w:p>
             <w:pPr>
-              <w:pStyle w:val="667"/>
+              <w:pStyle w:val="884"/>
               <w:pBdr/>
               <w:spacing/>
               <w:ind/>
@@ -2886,7 +3041,7 @@
           </w:tcPr>
           <w:p>
             <w:pPr>
-              <w:pStyle w:val="667"/>
+              <w:pStyle w:val="884"/>
               <w:pBdr/>
               <w:spacing/>
               <w:ind/>
@@ -2907,7 +3062,7 @@
           </w:tcPr>
           <w:p>
             <w:pPr>
-              <w:pStyle w:val="667"/>
+              <w:pStyle w:val="884"/>
               <w:pBdr/>
               <w:spacing/>
               <w:ind/>
@@ -2930,7 +3085,7 @@
           </w:tcPr>
           <w:p>
             <w:pPr>
-              <w:pStyle w:val="667"/>
+              <w:pStyle w:val="884"/>
               <w:pBdr/>
               <w:spacing/>
               <w:ind/>
@@ -2959,7 +3114,7 @@
           </w:tcPr>
           <w:p>
             <w:pPr>
-              <w:pStyle w:val="667"/>
+              <w:pStyle w:val="884"/>
               <w:pBdr/>
               <w:spacing/>
               <w:ind/>
@@ -2969,6 +3124,12 @@
                 <w:szCs w:val="20"/>
               </w:rPr>
             </w:pPr>
+            <w:r>
+              <w:rPr>
+                <w:sz w:val="20"/>
+                <w:szCs w:val="20"/>
+              </w:rPr>
+            </w:r>
             <w:r>
               <w:rPr>
                 <w:sz w:val="20"/>
@@ -2993,7 +3154,7 @@
           </w:tcPr>
           <w:p>
             <w:pPr>
-              <w:pStyle w:val="667"/>
+              <w:pStyle w:val="884"/>
               <w:pBdr/>
               <w:spacing/>
               <w:ind/>
@@ -3016,6 +3177,12 @@
                 <w:szCs w:val="20"/>
               </w:rPr>
             </w:r>
+            <w:r>
+              <w:rPr>
+                <w:sz w:val="20"/>
+                <w:szCs w:val="20"/>
+              </w:rPr>
+            </w:r>
           </w:p>
         </w:tc>
         <w:tc>
@@ -3030,7 +3197,7 @@
           </w:tcPr>
           <w:p>
             <w:pPr>
-              <w:pStyle w:val="667"/>
+              <w:pStyle w:val="884"/>
               <w:pBdr/>
               <w:spacing/>
               <w:ind/>
@@ -3066,7 +3233,7 @@
           </w:tcPr>
           <w:p>
             <w:pPr>
-              <w:pStyle w:val="667"/>
+              <w:pStyle w:val="884"/>
               <w:pBdr/>
               <w:spacing/>
               <w:ind/>
@@ -3089,7 +3256,7 @@
           </w:tcPr>
           <w:p>
             <w:pPr>
-              <w:pStyle w:val="667"/>
+              <w:pStyle w:val="884"/>
               <w:pBdr/>
               <w:spacing/>
               <w:ind/>
@@ -3110,7 +3277,7 @@
           </w:tcPr>
           <w:p>
             <w:pPr>
-              <w:pStyle w:val="667"/>
+              <w:pStyle w:val="884"/>
               <w:pBdr/>
               <w:spacing/>
               <w:ind/>
@@ -3131,7 +3298,7 @@
           </w:tcPr>
           <w:p>
             <w:pPr>
-              <w:pStyle w:val="667"/>
+              <w:pStyle w:val="884"/>
               <w:pBdr/>
               <w:spacing/>
               <w:ind/>
@@ -3154,7 +3321,7 @@
           </w:tcPr>
           <w:p>
             <w:pPr>
-              <w:pStyle w:val="667"/>
+              <w:pStyle w:val="884"/>
               <w:pBdr/>
               <w:spacing/>
               <w:ind/>
@@ -3184,7 +3351,7 @@
           </w:tcPr>
           <w:p>
             <w:pPr>
-              <w:pStyle w:val="667"/>
+              <w:pStyle w:val="884"/>
               <w:pBdr/>
               <w:spacing/>
               <w:ind/>
@@ -3194,6 +3361,12 @@
                 <w:szCs w:val="20"/>
               </w:rPr>
             </w:pPr>
+            <w:r>
+              <w:rPr>
+                <w:sz w:val="20"/>
+                <w:szCs w:val="20"/>
+              </w:rPr>
+            </w:r>
             <w:r>
               <w:rPr>
                 <w:sz w:val="20"/>
@@ -3220,7 +3393,7 @@
           </w:tcPr>
           <w:p>
             <w:pPr>
-              <w:pStyle w:val="667"/>
+              <w:pStyle w:val="884"/>
               <w:pBdr/>
               <w:spacing/>
               <w:ind/>
@@ -3243,6 +3416,12 @@
                 <w:szCs w:val="20"/>
               </w:rPr>
             </w:r>
+            <w:r>
+              <w:rPr>
+                <w:sz w:val="20"/>
+                <w:szCs w:val="20"/>
+              </w:rPr>
+            </w:r>
           </w:p>
         </w:tc>
         <w:tc>
@@ -3258,7 +3437,7 @@
           </w:tcPr>
           <w:p>
             <w:pPr>
-              <w:pStyle w:val="667"/>
+              <w:pStyle w:val="884"/>
               <w:pBdr/>
               <w:spacing/>
               <w:ind/>
@@ -3295,7 +3474,7 @@
           </w:tcPr>
           <w:p>
             <w:pPr>
-              <w:pStyle w:val="667"/>
+              <w:pStyle w:val="884"/>
               <w:pBdr/>
               <w:spacing/>
               <w:ind/>
@@ -3320,7 +3499,7 @@
           </w:tcPr>
           <w:p>
             <w:pPr>
-              <w:pStyle w:val="667"/>
+              <w:pStyle w:val="884"/>
               <w:pBdr/>
               <w:spacing/>
               <w:ind/>
@@ -3343,7 +3522,7 @@
           </w:tcPr>
           <w:p>
             <w:pPr>
-              <w:pStyle w:val="667"/>
+              <w:pStyle w:val="884"/>
               <w:pBdr/>
               <w:spacing/>
               <w:ind/>
@@ -3366,7 +3545,7 @@
           </w:tcPr>
           <w:p>
             <w:pPr>
-              <w:pStyle w:val="667"/>
+              <w:pStyle w:val="884"/>
               <w:pBdr/>
               <w:spacing/>
               <w:ind/>
@@ -3390,7 +3569,7 @@
           </w:tcPr>
           <w:p>
             <w:pPr>
-              <w:pStyle w:val="667"/>
+              <w:pStyle w:val="884"/>
               <w:pBdr/>
               <w:spacing/>
               <w:ind/>
@@ -3421,7 +3600,7 @@
           </w:tcPr>
           <w:p>
             <w:pPr>
-              <w:pStyle w:val="667"/>
+              <w:pStyle w:val="884"/>
               <w:pBdr/>
               <w:spacing/>
               <w:ind w:right="113" w:left="113"/>
@@ -3458,6 +3637,12 @@
                 <w:szCs w:val="20"/>
               </w:rPr>
             </w:r>
+            <w:r>
+              <w:rPr>
+                <w:sz w:val="20"/>
+                <w:szCs w:val="20"/>
+              </w:rPr>
+            </w:r>
           </w:p>
         </w:tc>
         <w:tc>
@@ -3474,7 +3659,7 @@
           </w:tcPr>
           <w:p>
             <w:pPr>
-              <w:pStyle w:val="667"/>
+              <w:pStyle w:val="884"/>
               <w:pBdr/>
               <w:spacing/>
               <w:ind/>
@@ -3505,7 +3690,7 @@
           </w:tcPr>
           <w:p>
             <w:pPr>
-              <w:pStyle w:val="667"/>
+              <w:pStyle w:val="884"/>
               <w:pBdr/>
               <w:spacing/>
               <w:ind/>
@@ -3537,7 +3722,7 @@
           </w:tcPr>
           <w:p>
             <w:pPr>
-              <w:pStyle w:val="667"/>
+              <w:pStyle w:val="884"/>
               <w:pBdr/>
               <w:spacing/>
               <w:ind/>
@@ -3564,7 +3749,7 @@
           </w:tcPr>
           <w:p>
             <w:pPr>
-              <w:pStyle w:val="667"/>
+              <w:pStyle w:val="884"/>
               <w:pBdr/>
               <w:spacing/>
               <w:ind/>
@@ -3589,7 +3774,7 @@
           </w:tcPr>
           <w:p>
             <w:pPr>
-              <w:pStyle w:val="667"/>
+              <w:pStyle w:val="884"/>
               <w:pBdr/>
               <w:spacing/>
               <w:ind/>
@@ -3614,7 +3799,7 @@
           </w:tcPr>
           <w:p>
             <w:pPr>
-              <w:pStyle w:val="667"/>
+              <w:pStyle w:val="884"/>
               <w:pBdr/>
               <w:spacing/>
               <w:ind/>
@@ -3639,7 +3824,7 @@
           </w:tcPr>
           <w:p>
             <w:pPr>
-              <w:pStyle w:val="667"/>
+              <w:pStyle w:val="884"/>
               <w:pBdr/>
               <w:spacing/>
               <w:ind/>
@@ -3670,7 +3855,7 @@
           </w:tcPr>
           <w:p>
             <w:pPr>
-              <w:pStyle w:val="667"/>
+              <w:pStyle w:val="884"/>
               <w:pBdr/>
               <w:spacing/>
               <w:ind w:right="113" w:left="113"/>
@@ -3680,6 +3865,12 @@
                 <w:szCs w:val="20"/>
               </w:rPr>
             </w:pPr>
+            <w:r>
+              <w:rPr>
+                <w:sz w:val="20"/>
+                <w:szCs w:val="20"/>
+              </w:rPr>
+            </w:r>
             <w:r>
               <w:rPr>
                 <w:sz w:val="20"/>
@@ -3708,7 +3899,7 @@
           </w:tcPr>
           <w:p>
             <w:pPr>
-              <w:pStyle w:val="667"/>
+              <w:pStyle w:val="884"/>
               <w:pBdr/>
               <w:spacing/>
               <w:ind/>
@@ -3724,6 +3915,12 @@
                 <w:szCs w:val="20"/>
               </w:rPr>
               <w:t xml:space="preserve">9</w:t>
+            </w:r>
+            <w:r>
+              <w:rPr>
+                <w:sz w:val="20"/>
+                <w:szCs w:val="20"/>
+              </w:rPr>
             </w:r>
             <w:r>
               <w:rPr>
@@ -3747,7 +3944,7 @@
           </w:tcPr>
           <w:p>
             <w:pPr>
-              <w:pStyle w:val="667"/>
+              <w:pStyle w:val="884"/>
               <w:pBdr/>
               <w:spacing/>
               <w:ind/>
@@ -3779,7 +3976,7 @@
           </w:tcPr>
           <w:p>
             <w:pPr>
-              <w:pStyle w:val="667"/>
+              <w:pStyle w:val="884"/>
               <w:pBdr/>
               <w:spacing/>
               <w:ind/>
@@ -3806,7 +4003,7 @@
           </w:tcPr>
           <w:p>
             <w:pPr>
-              <w:pStyle w:val="667"/>
+              <w:pStyle w:val="884"/>
               <w:pBdr/>
               <w:spacing/>
               <w:ind/>
@@ -3831,7 +4028,7 @@
           </w:tcPr>
           <w:p>
             <w:pPr>
-              <w:pStyle w:val="667"/>
+              <w:pStyle w:val="884"/>
               <w:pBdr/>
               <w:spacing/>
               <w:ind/>
@@ -3856,7 +4053,7 @@
           </w:tcPr>
           <w:p>
             <w:pPr>
-              <w:pStyle w:val="667"/>
+              <w:pStyle w:val="884"/>
               <w:pBdr/>
               <w:spacing/>
               <w:ind/>
@@ -3881,7 +4078,7 @@
           </w:tcPr>
           <w:p>
             <w:pPr>
-              <w:pStyle w:val="667"/>
+              <w:pStyle w:val="884"/>
               <w:pBdr/>
               <w:spacing/>
               <w:ind/>
@@ -3912,7 +4109,7 @@
           </w:tcPr>
           <w:p>
             <w:pPr>
-              <w:pStyle w:val="667"/>
+              <w:pStyle w:val="884"/>
               <w:pBdr/>
               <w:spacing/>
               <w:ind/>
@@ -3922,6 +4119,12 @@
                 <w:szCs w:val="20"/>
               </w:rPr>
             </w:pPr>
+            <w:r>
+              <w:rPr>
+                <w:sz w:val="20"/>
+                <w:szCs w:val="20"/>
+              </w:rPr>
+            </w:r>
             <w:r>
               <w:rPr>
                 <w:sz w:val="20"/>
@@ -3950,7 +4153,7 @@
           </w:tcPr>
           <w:p>
             <w:pPr>
-              <w:pStyle w:val="667"/>
+              <w:pStyle w:val="884"/>
               <w:pBdr/>
               <w:spacing/>
               <w:ind/>
@@ -3966,6 +4169,12 @@
                 <w:szCs w:val="20"/>
               </w:rPr>
               <w:t xml:space="preserve">10</w:t>
+            </w:r>
+            <w:r>
+              <w:rPr>
+                <w:sz w:val="20"/>
+                <w:szCs w:val="20"/>
+              </w:rPr>
             </w:r>
             <w:r>
               <w:rPr>
@@ -3989,7 +4198,7 @@
           </w:tcPr>
           <w:p>
             <w:pPr>
-              <w:pStyle w:val="667"/>
+              <w:pStyle w:val="884"/>
               <w:pBdr/>
               <w:spacing/>
               <w:ind/>
@@ -4021,7 +4230,7 @@
           </w:tcPr>
           <w:p>
             <w:pPr>
-              <w:pStyle w:val="667"/>
+              <w:pStyle w:val="884"/>
               <w:pBdr/>
               <w:spacing/>
               <w:ind/>
@@ -4048,7 +4257,7 @@
           </w:tcPr>
           <w:p>
             <w:pPr>
-              <w:pStyle w:val="667"/>
+              <w:pStyle w:val="884"/>
               <w:pBdr/>
               <w:spacing/>
               <w:ind/>
@@ -4073,7 +4282,7 @@
           </w:tcPr>
           <w:p>
             <w:pPr>
-              <w:pStyle w:val="667"/>
+              <w:pStyle w:val="884"/>
               <w:pBdr/>
               <w:spacing/>
               <w:ind/>
@@ -4098,7 +4307,7 @@
           </w:tcPr>
           <w:p>
             <w:pPr>
-              <w:pStyle w:val="667"/>
+              <w:pStyle w:val="884"/>
               <w:pBdr/>
               <w:spacing/>
               <w:ind/>
@@ -4123,7 +4332,7 @@
           </w:tcPr>
           <w:p>
             <w:pPr>
-              <w:pStyle w:val="667"/>
+              <w:pStyle w:val="884"/>
               <w:pBdr/>
               <w:spacing/>
               <w:ind/>
@@ -4154,7 +4363,7 @@
           </w:tcPr>
           <w:p>
             <w:pPr>
-              <w:pStyle w:val="667"/>
+              <w:pStyle w:val="884"/>
               <w:pBdr/>
               <w:spacing/>
               <w:ind w:right="113" w:left="113"/>
@@ -4191,6 +4400,12 @@
                 <w:szCs w:val="20"/>
               </w:rPr>
             </w:r>
+            <w:r>
+              <w:rPr>
+                <w:sz w:val="20"/>
+                <w:szCs w:val="20"/>
+              </w:rPr>
+            </w:r>
           </w:p>
         </w:tc>
         <w:tc>
@@ -4206,7 +4421,7 @@
           </w:tcPr>
           <w:p>
             <w:pPr>
-              <w:pStyle w:val="667"/>
+              <w:pStyle w:val="884"/>
               <w:pBdr/>
               <w:spacing/>
               <w:ind/>
@@ -4229,6 +4444,12 @@
                 <w:szCs w:val="20"/>
               </w:rPr>
             </w:r>
+            <w:r>
+              <w:rPr>
+                <w:sz w:val="20"/>
+                <w:szCs w:val="20"/>
+              </w:rPr>
+            </w:r>
           </w:p>
         </w:tc>
         <w:tc>
@@ -4244,7 +4465,7 @@
           </w:tcPr>
           <w:p>
             <w:pPr>
-              <w:pStyle w:val="667"/>
+              <w:pStyle w:val="884"/>
               <w:pBdr/>
               <w:spacing/>
               <w:ind/>
@@ -4269,7 +4490,7 @@
           </w:tcPr>
           <w:p>
             <w:pPr>
-              <w:pStyle w:val="667"/>
+              <w:pStyle w:val="884"/>
               <w:pBdr/>
               <w:spacing/>
               <w:ind/>
@@ -4294,7 +4515,7 @@
           </w:tcPr>
           <w:p>
             <w:pPr>
-              <w:pStyle w:val="667"/>
+              <w:pStyle w:val="884"/>
               <w:pBdr/>
               <w:spacing/>
               <w:ind/>
@@ -4317,7 +4538,7 @@
           </w:tcPr>
           <w:p>
             <w:pPr>
-              <w:pStyle w:val="667"/>
+              <w:pStyle w:val="884"/>
               <w:pBdr/>
               <w:spacing/>
               <w:ind/>
@@ -4340,7 +4561,7 @@
           </w:tcPr>
           <w:p>
             <w:pPr>
-              <w:pStyle w:val="667"/>
+              <w:pStyle w:val="884"/>
               <w:pBdr/>
               <w:spacing/>
               <w:ind/>
@@ -4364,7 +4585,7 @@
           </w:tcPr>
           <w:p>
             <w:pPr>
-              <w:pStyle w:val="667"/>
+              <w:pStyle w:val="884"/>
               <w:pBdr/>
               <w:spacing/>
               <w:ind/>
@@ -4394,7 +4615,7 @@
           </w:tcPr>
           <w:p>
             <w:pPr>
-              <w:pStyle w:val="667"/>
+              <w:pStyle w:val="884"/>
               <w:pBdr/>
               <w:spacing/>
               <w:ind/>
@@ -4404,6 +4625,12 @@
                 <w:szCs w:val="20"/>
               </w:rPr>
             </w:pPr>
+            <w:r>
+              <w:rPr>
+                <w:sz w:val="20"/>
+                <w:szCs w:val="20"/>
+              </w:rPr>
+            </w:r>
             <w:r>
               <w:rPr>
                 <w:sz w:val="20"/>
@@ -4429,7 +4656,7 @@
           </w:tcPr>
           <w:p>
             <w:pPr>
-              <w:pStyle w:val="667"/>
+              <w:pStyle w:val="884"/>
               <w:pBdr/>
               <w:spacing/>
               <w:ind/>
@@ -4439,6 +4666,12 @@
                 <w:szCs w:val="20"/>
               </w:rPr>
             </w:pPr>
+            <w:r>
+              <w:rPr>
+                <w:sz w:val="20"/>
+                <w:szCs w:val="20"/>
+              </w:rPr>
+            </w:r>
             <w:r>
               <w:rPr>
                 <w:sz w:val="20"/>
@@ -4465,7 +4698,7 @@
           </w:tcPr>
           <w:p>
             <w:pPr>
-              <w:pStyle w:val="667"/>
+              <w:pStyle w:val="884"/>
               <w:pBdr/>
               <w:spacing/>
               <w:ind/>
@@ -4489,7 +4722,7 @@
           </w:tcPr>
           <w:p>
             <w:pPr>
-              <w:pStyle w:val="667"/>
+              <w:pStyle w:val="884"/>
               <w:pBdr/>
               <w:spacing/>
               <w:ind/>
@@ -4512,7 +4745,7 @@
           </w:tcPr>
           <w:p>
             <w:pPr>
-              <w:pStyle w:val="667"/>
+              <w:pStyle w:val="884"/>
               <w:pBdr/>
               <w:spacing/>
               <w:ind/>
@@ -4533,7 +4766,7 @@
           </w:tcPr>
           <w:p>
             <w:pPr>
-              <w:pStyle w:val="667"/>
+              <w:pStyle w:val="884"/>
               <w:pBdr/>
               <w:spacing/>
               <w:ind/>
@@ -4554,7 +4787,7 @@
           </w:tcPr>
           <w:p>
             <w:pPr>
-              <w:pStyle w:val="667"/>
+              <w:pStyle w:val="884"/>
               <w:pBdr/>
               <w:spacing/>
               <w:ind/>
@@ -4577,7 +4810,7 @@
           </w:tcPr>
           <w:p>
             <w:pPr>
-              <w:pStyle w:val="667"/>
+              <w:pStyle w:val="884"/>
               <w:pBdr/>
               <w:spacing/>
               <w:ind/>
@@ -4607,7 +4840,7 @@
           </w:tcPr>
           <w:p>
             <w:pPr>
-              <w:pStyle w:val="667"/>
+              <w:pStyle w:val="884"/>
               <w:pBdr/>
               <w:spacing/>
               <w:ind/>
@@ -4617,6 +4850,12 @@
                 <w:szCs w:val="20"/>
               </w:rPr>
             </w:pPr>
+            <w:r>
+              <w:rPr>
+                <w:sz w:val="20"/>
+                <w:szCs w:val="20"/>
+              </w:rPr>
+            </w:r>
             <w:r>
               <w:rPr>
                 <w:sz w:val="20"/>
@@ -4642,7 +4881,7 @@
           </w:tcPr>
           <w:p>
             <w:pPr>
-              <w:pStyle w:val="667"/>
+              <w:pStyle w:val="884"/>
               <w:pBdr/>
               <w:spacing/>
               <w:ind/>
@@ -4652,6 +4891,12 @@
                 <w:szCs w:val="20"/>
               </w:rPr>
             </w:pPr>
+            <w:r>
+              <w:rPr>
+                <w:sz w:val="20"/>
+                <w:szCs w:val="20"/>
+              </w:rPr>
+            </w:r>
             <w:r>
               <w:rPr>
                 <w:sz w:val="20"/>
@@ -4678,7 +4923,7 @@
           </w:tcPr>
           <w:p>
             <w:pPr>
-              <w:pStyle w:val="667"/>
+              <w:pStyle w:val="884"/>
               <w:pBdr/>
               <w:spacing/>
               <w:ind/>
@@ -4702,7 +4947,7 @@
           </w:tcPr>
           <w:p>
             <w:pPr>
-              <w:pStyle w:val="667"/>
+              <w:pStyle w:val="884"/>
               <w:pBdr/>
               <w:spacing/>
               <w:ind/>
@@ -4725,7 +4970,7 @@
           </w:tcPr>
           <w:p>
             <w:pPr>
-              <w:pStyle w:val="667"/>
+              <w:pStyle w:val="884"/>
               <w:pBdr/>
               <w:spacing/>
               <w:ind/>
@@ -4746,7 +4991,7 @@
           </w:tcPr>
           <w:p>
             <w:pPr>
-              <w:pStyle w:val="667"/>
+              <w:pStyle w:val="884"/>
               <w:pBdr/>
               <w:spacing/>
               <w:ind/>
@@ -4767,7 +5012,7 @@
           </w:tcPr>
           <w:p>
             <w:pPr>
-              <w:pStyle w:val="667"/>
+              <w:pStyle w:val="884"/>
               <w:pBdr/>
               <w:spacing/>
               <w:ind/>
@@ -4790,7 +5035,7 @@
           </w:tcPr>
           <w:p>
             <w:pPr>
-              <w:pStyle w:val="667"/>
+              <w:pStyle w:val="884"/>
               <w:pBdr/>
               <w:spacing/>
               <w:ind/>
@@ -4820,7 +5065,7 @@
           </w:tcPr>
           <w:p>
             <w:pPr>
-              <w:pStyle w:val="667"/>
+              <w:pStyle w:val="884"/>
               <w:pBdr/>
               <w:spacing/>
               <w:ind/>
@@ -4830,6 +5075,12 @@
                 <w:szCs w:val="20"/>
               </w:rPr>
             </w:pPr>
+            <w:r>
+              <w:rPr>
+                <w:sz w:val="20"/>
+                <w:szCs w:val="20"/>
+              </w:rPr>
+            </w:r>
             <w:r>
               <w:rPr>
                 <w:sz w:val="20"/>
@@ -4855,7 +5106,7 @@
           </w:tcPr>
           <w:p>
             <w:pPr>
-              <w:pStyle w:val="667"/>
+              <w:pStyle w:val="884"/>
               <w:pBdr/>
               <w:spacing/>
               <w:ind/>
@@ -4865,6 +5116,12 @@
                 <w:szCs w:val="20"/>
               </w:rPr>
             </w:pPr>
+            <w:r>
+              <w:rPr>
+                <w:sz w:val="20"/>
+                <w:szCs w:val="20"/>
+              </w:rPr>
+            </w:r>
             <w:r>
               <w:rPr>
                 <w:sz w:val="20"/>
@@ -4891,7 +5148,7 @@
           </w:tcPr>
           <w:p>
             <w:pPr>
-              <w:pStyle w:val="667"/>
+              <w:pStyle w:val="884"/>
               <w:pBdr/>
               <w:spacing/>
               <w:ind/>
@@ -4915,7 +5172,7 @@
           </w:tcPr>
           <w:p>
             <w:pPr>
-              <w:pStyle w:val="667"/>
+              <w:pStyle w:val="884"/>
               <w:pBdr/>
               <w:spacing/>
               <w:ind/>
@@ -4938,7 +5195,7 @@
           </w:tcPr>
           <w:p>
             <w:pPr>
-              <w:pStyle w:val="667"/>
+              <w:pStyle w:val="884"/>
               <w:pBdr/>
               <w:spacing/>
               <w:ind/>
@@ -4959,7 +5216,7 @@
           </w:tcPr>
           <w:p>
             <w:pPr>
-              <w:pStyle w:val="667"/>
+              <w:pStyle w:val="884"/>
               <w:pBdr/>
               <w:spacing/>
               <w:ind/>
@@ -4980,7 +5237,7 @@
           </w:tcPr>
           <w:p>
             <w:pPr>
-              <w:pStyle w:val="667"/>
+              <w:pStyle w:val="884"/>
               <w:pBdr/>
               <w:spacing/>
               <w:ind/>
@@ -5003,7 +5260,7 @@
           </w:tcPr>
           <w:p>
             <w:pPr>
-              <w:pStyle w:val="667"/>
+              <w:pStyle w:val="884"/>
               <w:pBdr/>
               <w:spacing/>
               <w:ind/>
@@ -5033,7 +5290,7 @@
           </w:tcPr>
           <w:p>
             <w:pPr>
-              <w:pStyle w:val="667"/>
+              <w:pStyle w:val="884"/>
               <w:pBdr/>
               <w:spacing/>
               <w:ind/>
@@ -5047,6 +5304,11 @@
                 <w:b/>
               </w:rPr>
               <w:t xml:space="preserve">Итоговая оценка</w:t>
+            </w:r>
+            <w:r>
+              <w:rPr>
+                <w:b/>
+              </w:rPr>
             </w:r>
             <w:r>
               <w:rPr>
@@ -5071,7 +5333,7 @@
           </w:tcPr>
           <w:p>
             <w:pPr>
-              <w:pStyle w:val="667"/>
+              <w:pStyle w:val="884"/>
               <w:pBdr/>
               <w:spacing/>
               <w:ind/>
@@ -5088,7 +5350,7 @@
     </w:tbl>
     <w:p>
       <w:pPr>
-        <w:pStyle w:val="667"/>
+        <w:pStyle w:val="884"/>
         <w:pBdr/>
         <w:spacing/>
         <w:ind/>
@@ -5110,10 +5372,16 @@
           <w:szCs w:val="20"/>
         </w:rPr>
       </w:r>
+      <w:r>
+        <w:rPr>
+          <w:sz w:val="20"/>
+          <w:szCs w:val="20"/>
+        </w:rPr>
+      </w:r>
     </w:p>
     <w:p>
       <w:pPr>
-        <w:pStyle w:val="667"/>
+        <w:pStyle w:val="884"/>
         <w:pBdr/>
         <w:spacing/>
         <w:ind/>
@@ -5189,7 +5457,7 @@
           </w:tcPr>
           <w:p>
             <w:pPr>
-              <w:pStyle w:val="667"/>
+              <w:pStyle w:val="884"/>
               <w:framePr w:hAnchor="page" w:hSpace="180" w:vAnchor="text" w:wrap="around" w:xAlign="center" w:y="-103"/>
               <w:pBdr/>
               <w:spacing/>
@@ -5244,7 +5512,7 @@
           </w:tcPr>
           <w:p>
             <w:pPr>
-              <w:pStyle w:val="667"/>
+              <w:pStyle w:val="884"/>
               <w:framePr w:hAnchor="page" w:hSpace="180" w:vAnchor="text" w:wrap="around" w:xAlign="center" w:y="-103"/>
               <w:pBdr/>
               <w:spacing/>
@@ -5275,7 +5543,7 @@
           </w:tcPr>
           <w:p>
             <w:pPr>
-              <w:pStyle w:val="667"/>
+              <w:pStyle w:val="884"/>
               <w:framePr w:hAnchor="page" w:hSpace="180" w:vAnchor="text" w:wrap="around" w:xAlign="center" w:y="-103"/>
               <w:pBdr/>
               <w:spacing/>
@@ -5290,114 +5558,6 @@
               </w:rPr>
               <w:t xml:space="preserve">квалификационными навыками и его компетентность. К достоинствам работы можно</w:t>
             </w:r>
-            <w:r>
-              <w:rPr>
-                <w:bCs/>
-              </w:rPr>
-            </w:r>
-          </w:p>
-        </w:tc>
-      </w:tr>
-      <w:tr>
-        <w:trPr>
-          <w:trHeight w:val="397"/>
-        </w:trPr>
-        <w:tc>
-          <w:tcPr>
-            <w:gridSpan w:val="4"/>
-            <w:tcBorders/>
-            <w:tcW w:w="9464" w:type="dxa"/>
-            <w:vAlign w:val="bottom"/>
-            <w:textDirection w:val="lrTb"/>
-            <w:noWrap w:val="false"/>
-          </w:tcPr>
-          <w:p>
-            <w:pPr>
-              <w:pStyle w:val="667"/>
-              <w:framePr w:hAnchor="page" w:hSpace="180" w:vAnchor="text" w:wrap="around" w:xAlign="center" w:y="-103"/>
-              <w:pBdr/>
-              <w:spacing/>
-              <w:ind/>
-              <w:rPr>
-                <w:bCs/>
-              </w:rPr>
-            </w:pPr>
-            <w:r>
-              <w:rPr>
-                <w:bCs/>
-              </w:rPr>
-              <w:t xml:space="preserve">отнести подробное описание стандарта DMR и алгоритма обработки сигнала, что</w:t>
-            </w:r>
-            <w:r>
-              <w:rPr>
-                <w:bCs/>
-              </w:rPr>
-            </w:r>
-          </w:p>
-        </w:tc>
-      </w:tr>
-      <w:tr>
-        <w:trPr>
-          <w:trHeight w:val="397"/>
-        </w:trPr>
-        <w:tc>
-          <w:tcPr>
-            <w:gridSpan w:val="4"/>
-            <w:tcBorders/>
-            <w:tcW w:w="9464" w:type="dxa"/>
-            <w:vAlign w:val="bottom"/>
-            <w:textDirection w:val="lrTb"/>
-            <w:noWrap w:val="false"/>
-          </w:tcPr>
-          <w:p>
-            <w:pPr>
-              <w:pStyle w:val="667"/>
-              <w:framePr w:hAnchor="page" w:hSpace="180" w:vAnchor="text" w:wrap="around" w:xAlign="center" w:y="-103"/>
-              <w:pBdr/>
-              <w:spacing/>
-              <w:ind/>
-              <w:rPr>
-                <w:bCs/>
-              </w:rPr>
-            </w:pPr>
-            <w:r>
-              <w:rPr>
-                <w:bCs/>
-              </w:rPr>
-              <w:t xml:space="preserve">обеспечивает простоту работы с реализованным программным модулем. </w:t>
-            </w:r>
-            <w:r>
-              <w:rPr>
-                <w:bCs/>
-              </w:rPr>
-            </w:r>
-          </w:p>
-        </w:tc>
-      </w:tr>
-      <w:tr>
-        <w:trPr>
-          <w:trHeight w:val="397"/>
-        </w:trPr>
-        <w:tc>
-          <w:tcPr>
-            <w:gridSpan w:val="4"/>
-            <w:tcBorders/>
-            <w:tcW w:w="9464" w:type="dxa"/>
-            <w:vAlign w:val="bottom"/>
-            <w:textDirection w:val="lrTb"/>
-            <w:noWrap w:val="false"/>
-          </w:tcPr>
-          <w:p>
-            <w:pPr>
-              <w:pStyle w:val="667"/>
-              <w:framePr w:hAnchor="page" w:hSpace="180" w:vAnchor="text" w:wrap="around" w:xAlign="center" w:y="-103"/>
-              <w:pBdr/>
-              <w:spacing/>
-              <w:ind/>
-              <w:rPr>
-                <w:bCs/>
-              </w:rPr>
-            </w:pPr>
             <w:r>
               <w:rPr>
                 <w:bCs/>
@@ -5426,7 +5586,7 @@
           </w:tcPr>
           <w:p>
             <w:pPr>
-              <w:pStyle w:val="667"/>
+              <w:pStyle w:val="884"/>
               <w:framePr w:hAnchor="page" w:hSpace="180" w:vAnchor="text" w:wrap="around" w:xAlign="center" w:y="-103"/>
               <w:pBdr/>
               <w:spacing/>
@@ -5435,6 +5595,12 @@
                 <w:bCs/>
               </w:rPr>
             </w:pPr>
+            <w:r>
+              <w:rPr>
+                <w:bCs/>
+              </w:rPr>
+              <w:t xml:space="preserve">отнести подробное описание стандарта DMR и алгоритма обработки сигнала, что</w:t>
+            </w:r>
             <w:r>
               <w:rPr>
                 <w:bCs/>
@@ -5463,7 +5629,7 @@
           </w:tcPr>
           <w:p>
             <w:pPr>
-              <w:pStyle w:val="667"/>
+              <w:pStyle w:val="884"/>
               <w:framePr w:hAnchor="page" w:hSpace="180" w:vAnchor="text" w:wrap="around" w:xAlign="center" w:y="-103"/>
               <w:pBdr/>
               <w:spacing/>
@@ -5472,6 +5638,12 @@
                 <w:bCs/>
               </w:rPr>
             </w:pPr>
+            <w:r>
+              <w:rPr>
+                <w:bCs/>
+              </w:rPr>
+              <w:t xml:space="preserve">обеспечивает простоту работы с реализованным программным модулем. </w:t>
+            </w:r>
             <w:r>
               <w:rPr>
                 <w:bCs/>
@@ -5500,7 +5672,7 @@
           </w:tcPr>
           <w:p>
             <w:pPr>
-              <w:pStyle w:val="667"/>
+              <w:pStyle w:val="884"/>
               <w:framePr w:hAnchor="page" w:hSpace="180" w:vAnchor="text" w:wrap="around" w:xAlign="center" w:y="-103"/>
               <w:pBdr/>
               <w:spacing/>
@@ -5509,6 +5681,11 @@
                 <w:bCs/>
               </w:rPr>
             </w:pPr>
+            <w:r>
+              <w:rPr>
+                <w:bCs/>
+              </w:rPr>
+            </w:r>
             <w:r>
               <w:rPr>
                 <w:bCs/>
@@ -5537,7 +5714,7 @@
           </w:tcPr>
           <w:p>
             <w:pPr>
-              <w:pStyle w:val="667"/>
+              <w:pStyle w:val="884"/>
               <w:framePr w:hAnchor="page" w:hSpace="180" w:vAnchor="text" w:wrap="around" w:xAlign="center" w:y="-103"/>
               <w:pBdr/>
               <w:spacing/>
@@ -5546,6 +5723,11 @@
                 <w:bCs/>
               </w:rPr>
             </w:pPr>
+            <w:r>
+              <w:rPr>
+                <w:bCs/>
+              </w:rPr>
+            </w:r>
             <w:r>
               <w:rPr>
                 <w:bCs/>
@@ -5574,7 +5756,7 @@
           </w:tcPr>
           <w:p>
             <w:pPr>
-              <w:pStyle w:val="667"/>
+              <w:pStyle w:val="884"/>
               <w:framePr w:hAnchor="page" w:hSpace="180" w:vAnchor="text" w:wrap="around" w:xAlign="center" w:y="-103"/>
               <w:pBdr/>
               <w:spacing/>
@@ -5583,6 +5765,11 @@
                 <w:bCs/>
               </w:rPr>
             </w:pPr>
+            <w:r>
+              <w:rPr>
+                <w:bCs/>
+              </w:rPr>
+            </w:r>
             <w:r>
               <w:rPr>
                 <w:bCs/>
@@ -5611,7 +5798,7 @@
           </w:tcPr>
           <w:p>
             <w:pPr>
-              <w:pStyle w:val="667"/>
+              <w:pStyle w:val="884"/>
               <w:framePr w:hAnchor="page" w:hSpace="180" w:vAnchor="text" w:wrap="around" w:xAlign="center" w:y="-103"/>
               <w:pBdr/>
               <w:spacing/>
@@ -5620,6 +5807,11 @@
                 <w:bCs/>
               </w:rPr>
             </w:pPr>
+            <w:r>
+              <w:rPr>
+                <w:bCs/>
+              </w:rPr>
+            </w:r>
             <w:r>
               <w:rPr>
                 <w:bCs/>
@@ -5648,7 +5840,7 @@
           </w:tcPr>
           <w:p>
             <w:pPr>
-              <w:pStyle w:val="667"/>
+              <w:pStyle w:val="884"/>
               <w:framePr w:hAnchor="page" w:hSpace="180" w:vAnchor="text" w:wrap="around" w:xAlign="center" w:y="-103"/>
               <w:pBdr/>
               <w:spacing/>
@@ -5657,6 +5849,11 @@
                 <w:bCs/>
               </w:rPr>
             </w:pPr>
+            <w:r>
+              <w:rPr>
+                <w:bCs/>
+              </w:rPr>
+            </w:r>
             <w:r>
               <w:rPr>
                 <w:bCs/>
@@ -5685,7 +5882,7 @@
           </w:tcPr>
           <w:p>
             <w:pPr>
-              <w:pStyle w:val="667"/>
+              <w:pStyle w:val="884"/>
               <w:framePr w:hAnchor="page" w:hSpace="180" w:vAnchor="text" w:wrap="around" w:xAlign="center" w:y="-103"/>
               <w:pBdr/>
               <w:spacing/>
@@ -5694,6 +5891,137 @@
                 <w:bCs/>
               </w:rPr>
             </w:pPr>
+            <w:r>
+              <w:rPr>
+                <w:bCs/>
+              </w:rPr>
+            </w:r>
+            <w:r>
+              <w:rPr>
+                <w:bCs/>
+              </w:rPr>
+            </w:r>
+            <w:r>
+              <w:rPr>
+                <w:bCs/>
+              </w:rPr>
+            </w:r>
+          </w:p>
+        </w:tc>
+      </w:tr>
+      <w:tr>
+        <w:trPr>
+          <w:trHeight w:val="397"/>
+        </w:trPr>
+        <w:tc>
+          <w:tcPr>
+            <w:gridSpan w:val="4"/>
+            <w:tcBorders/>
+            <w:tcW w:w="9464" w:type="dxa"/>
+            <w:vAlign w:val="bottom"/>
+            <w:textDirection w:val="lrTb"/>
+            <w:noWrap w:val="false"/>
+          </w:tcPr>
+          <w:p>
+            <w:pPr>
+              <w:pStyle w:val="884"/>
+              <w:framePr w:hAnchor="page" w:hSpace="180" w:vAnchor="text" w:wrap="around" w:xAlign="center" w:y="-103"/>
+              <w:pBdr/>
+              <w:spacing/>
+              <w:ind/>
+              <w:rPr>
+                <w:bCs/>
+              </w:rPr>
+            </w:pPr>
+            <w:r>
+              <w:rPr>
+                <w:bCs/>
+              </w:rPr>
+            </w:r>
+            <w:r>
+              <w:rPr>
+                <w:bCs/>
+              </w:rPr>
+            </w:r>
+            <w:r>
+              <w:rPr>
+                <w:bCs/>
+              </w:rPr>
+            </w:r>
+          </w:p>
+        </w:tc>
+      </w:tr>
+      <w:tr>
+        <w:trPr>
+          <w:trHeight w:val="397"/>
+        </w:trPr>
+        <w:tc>
+          <w:tcPr>
+            <w:gridSpan w:val="4"/>
+            <w:tcBorders/>
+            <w:tcW w:w="9464" w:type="dxa"/>
+            <w:vAlign w:val="bottom"/>
+            <w:textDirection w:val="lrTb"/>
+            <w:noWrap w:val="false"/>
+          </w:tcPr>
+          <w:p>
+            <w:pPr>
+              <w:pStyle w:val="884"/>
+              <w:framePr w:hAnchor="page" w:hSpace="180" w:vAnchor="text" w:wrap="around" w:xAlign="center" w:y="-103"/>
+              <w:pBdr/>
+              <w:spacing/>
+              <w:ind/>
+              <w:rPr>
+                <w:bCs/>
+              </w:rPr>
+            </w:pPr>
+            <w:r>
+              <w:rPr>
+                <w:bCs/>
+              </w:rPr>
+            </w:r>
+            <w:r>
+              <w:rPr>
+                <w:bCs/>
+              </w:rPr>
+            </w:r>
+            <w:r>
+              <w:rPr>
+                <w:bCs/>
+              </w:rPr>
+            </w:r>
+          </w:p>
+        </w:tc>
+      </w:tr>
+      <w:tr>
+        <w:trPr>
+          <w:trHeight w:val="397"/>
+        </w:trPr>
+        <w:tc>
+          <w:tcPr>
+            <w:gridSpan w:val="4"/>
+            <w:tcBorders/>
+            <w:tcW w:w="9464" w:type="dxa"/>
+            <w:vAlign w:val="bottom"/>
+            <w:textDirection w:val="lrTb"/>
+            <w:noWrap w:val="false"/>
+          </w:tcPr>
+          <w:p>
+            <w:pPr>
+              <w:pStyle w:val="884"/>
+              <w:framePr w:hAnchor="page" w:hSpace="180" w:vAnchor="text" w:wrap="around" w:xAlign="center" w:y="-103"/>
+              <w:pBdr/>
+              <w:spacing/>
+              <w:ind/>
+              <w:rPr>
+                <w:bCs/>
+              </w:rPr>
+            </w:pPr>
+            <w:r>
+              <w:rPr>
+                <w:bCs/>
+              </w:rPr>
+            </w:r>
             <w:r>
               <w:rPr>
                 <w:bCs/>
@@ -5724,7 +6052,7 @@
           </w:tcPr>
           <w:p>
             <w:pPr>
-              <w:pStyle w:val="667"/>
+              <w:pStyle w:val="884"/>
               <w:framePr w:hAnchor="page" w:hSpace="180" w:vAnchor="text" w:wrap="around" w:xAlign="center" w:y="-103"/>
               <w:pBdr/>
               <w:spacing/>
@@ -5733,6 +6061,11 @@
                 <w:bCs/>
               </w:rPr>
             </w:pPr>
+            <w:r>
+              <w:rPr>
+                <w:bCs/>
+              </w:rPr>
+            </w:r>
             <w:r>
               <w:rPr>
                 <w:bCs/>
@@ -5763,7 +6096,7 @@
           </w:tcPr>
           <w:p>
             <w:pPr>
-              <w:pStyle w:val="667"/>
+              <w:pStyle w:val="884"/>
               <w:framePr w:hAnchor="page" w:hSpace="180" w:vAnchor="text" w:wrap="around" w:xAlign="center" w:y="-103"/>
               <w:pBdr/>
               <w:spacing/>
@@ -5807,7 +6140,7 @@
           </w:tcPr>
           <w:p>
             <w:pPr>
-              <w:pStyle w:val="667"/>
+              <w:pStyle w:val="884"/>
               <w:framePr w:hAnchor="page" w:hSpace="180" w:vAnchor="text" w:wrap="around" w:xAlign="center" w:y="-103"/>
               <w:pBdr/>
               <w:spacing/>
@@ -5821,6 +6154,11 @@
                 <w:bCs/>
               </w:rPr>
               <w:t xml:space="preserve"> В тексте работы присутствует небольшое количество </w:t>
+            </w:r>
+            <w:r>
+              <w:rPr>
+                <w:bCs/>
+              </w:rPr>
             </w:r>
             <w:r>
               <w:rPr>
@@ -5847,7 +6185,7 @@
           </w:tcPr>
           <w:p>
             <w:pPr>
-              <w:pStyle w:val="667"/>
+              <w:pStyle w:val="884"/>
               <w:framePr w:hAnchor="page" w:hSpace="180" w:vAnchor="text" w:wrap="around" w:xAlign="center" w:y="-103"/>
               <w:pBdr/>
               <w:spacing/>
@@ -5878,6 +6216,11 @@
                 <w:bCs/>
               </w:rPr>
             </w:r>
+            <w:r>
+              <w:rPr>
+                <w:bCs/>
+              </w:rPr>
+            </w:r>
           </w:p>
         </w:tc>
       </w:tr>
@@ -5896,7 +6239,7 @@
           </w:tcPr>
           <w:p>
             <w:pPr>
-              <w:pStyle w:val="667"/>
+              <w:pStyle w:val="884"/>
               <w:framePr w:hAnchor="page" w:hSpace="180" w:vAnchor="text" w:wrap="around" w:xAlign="center" w:y="-103"/>
               <w:pBdr/>
               <w:spacing/>
@@ -5905,6 +6248,11 @@
                 <w:bCs/>
               </w:rPr>
             </w:pPr>
+            <w:r>
+              <w:rPr>
+                <w:bCs/>
+              </w:rPr>
+            </w:r>
             <w:r>
               <w:rPr>
                 <w:bCs/>
@@ -5933,7 +6281,7 @@
           </w:tcPr>
           <w:p>
             <w:pPr>
-              <w:pStyle w:val="667"/>
+              <w:pStyle w:val="884"/>
               <w:framePr w:hAnchor="page" w:hSpace="180" w:vAnchor="text" w:wrap="around" w:xAlign="center" w:y="-103"/>
               <w:pBdr/>
               <w:spacing/>
@@ -5942,6 +6290,11 @@
                 <w:bCs/>
               </w:rPr>
             </w:pPr>
+            <w:r>
+              <w:rPr>
+                <w:bCs/>
+              </w:rPr>
+            </w:r>
             <w:r>
               <w:rPr>
                 <w:bCs/>
@@ -5970,7 +6323,7 @@
           </w:tcPr>
           <w:p>
             <w:pPr>
-              <w:pStyle w:val="667"/>
+              <w:pStyle w:val="884"/>
               <w:framePr w:hAnchor="page" w:hSpace="180" w:vAnchor="text" w:wrap="around" w:xAlign="center" w:y="-103"/>
               <w:pBdr/>
               <w:spacing/>
@@ -5979,6 +6332,11 @@
                 <w:bCs/>
               </w:rPr>
             </w:pPr>
+            <w:r>
+              <w:rPr>
+                <w:bCs/>
+              </w:rPr>
+            </w:r>
             <w:r>
               <w:rPr>
                 <w:bCs/>
@@ -6007,7 +6365,7 @@
           </w:tcPr>
           <w:p>
             <w:pPr>
-              <w:pStyle w:val="667"/>
+              <w:pStyle w:val="884"/>
               <w:framePr w:hAnchor="page" w:hSpace="180" w:vAnchor="text" w:wrap="around" w:xAlign="center" w:y="-103"/>
               <w:pBdr/>
               <w:spacing/>
@@ -6016,6 +6374,11 @@
                 <w:bCs/>
               </w:rPr>
             </w:pPr>
+            <w:r>
+              <w:rPr>
+                <w:bCs/>
+              </w:rPr>
+            </w:r>
             <w:r>
               <w:rPr>
                 <w:bCs/>
@@ -6044,7 +6407,7 @@
           </w:tcPr>
           <w:p>
             <w:pPr>
-              <w:pStyle w:val="667"/>
+              <w:pStyle w:val="884"/>
               <w:framePr w:hAnchor="page" w:hSpace="180" w:vAnchor="text" w:wrap="around" w:xAlign="center" w:y="-103"/>
               <w:pBdr/>
               <w:spacing/>
@@ -6053,6 +6416,11 @@
                 <w:bCs/>
               </w:rPr>
             </w:pPr>
+            <w:r>
+              <w:rPr>
+                <w:bCs/>
+              </w:rPr>
+            </w:r>
             <w:r>
               <w:rPr>
                 <w:bCs/>
@@ -6081,7 +6449,7 @@
           </w:tcPr>
           <w:p>
             <w:pPr>
-              <w:pStyle w:val="667"/>
+              <w:pStyle w:val="884"/>
               <w:framePr w:hAnchor="page" w:hSpace="180" w:vAnchor="text" w:wrap="around" w:xAlign="center" w:y="-103"/>
               <w:pBdr/>
               <w:spacing/>
@@ -6090,6 +6458,11 @@
                 <w:bCs/>
               </w:rPr>
             </w:pPr>
+            <w:r>
+              <w:rPr>
+                <w:bCs/>
+              </w:rPr>
+            </w:r>
             <w:r>
               <w:rPr>
                 <w:bCs/>
@@ -6118,7 +6491,7 @@
           </w:tcPr>
           <w:p>
             <w:pPr>
-              <w:pStyle w:val="667"/>
+              <w:pStyle w:val="884"/>
               <w:framePr w:hAnchor="page" w:hSpace="180" w:vAnchor="text" w:wrap="around" w:xAlign="center" w:y="-103"/>
               <w:pBdr/>
               <w:spacing/>
@@ -6127,6 +6500,11 @@
                 <w:bCs/>
               </w:rPr>
             </w:pPr>
+            <w:r>
+              <w:rPr>
+                <w:bCs/>
+              </w:rPr>
+            </w:r>
             <w:r>
               <w:rPr>
                 <w:bCs/>
@@ -6157,7 +6535,7 @@
           </w:tcPr>
           <w:p>
             <w:pPr>
-              <w:pStyle w:val="667"/>
+              <w:pStyle w:val="884"/>
               <w:framePr w:hAnchor="page" w:hSpace="180" w:vAnchor="text" w:wrap="around" w:xAlign="center" w:y="-103"/>
               <w:pBdr/>
               <w:spacing/>
@@ -6166,6 +6544,11 @@
                 <w:bCs/>
               </w:rPr>
             </w:pPr>
+            <w:r>
+              <w:rPr>
+                <w:bCs/>
+              </w:rPr>
+            </w:r>
             <w:r>
               <w:rPr>
                 <w:bCs/>
@@ -6195,7 +6578,7 @@
           </w:tcPr>
           <w:p>
             <w:pPr>
-              <w:pStyle w:val="667"/>
+              <w:pStyle w:val="884"/>
               <w:framePr w:hAnchor="page" w:hSpace="180" w:vAnchor="text" w:wrap="around" w:xAlign="center" w:y="-103"/>
               <w:pBdr/>
               <w:spacing/>
@@ -6218,6 +6601,12 @@
                 <w:bCs/>
               </w:rPr>
             </w:r>
+            <w:r>
+              <w:rPr>
+                <w:b/>
+                <w:bCs/>
+              </w:rPr>
+            </w:r>
           </w:p>
         </w:tc>
         <w:tc>
@@ -6233,7 +6622,7 @@
           </w:tcPr>
           <w:p>
             <w:pPr>
-              <w:pStyle w:val="667"/>
+              <w:pStyle w:val="884"/>
               <w:framePr w:hAnchor="page" w:hSpace="180" w:vAnchor="text" w:wrap="around" w:xAlign="center" w:y="-103"/>
               <w:pBdr/>
               <w:spacing/>
@@ -6242,6 +6631,11 @@
                 <w:bCs/>
               </w:rPr>
             </w:pPr>
+            <w:r>
+              <w:rPr>
+                <w:bCs/>
+              </w:rPr>
+            </w:r>
             <w:r>
               <w:rPr>
                 <w:bCs/>
@@ -6272,7 +6666,7 @@
           </w:tcPr>
           <w:p>
             <w:pPr>
-              <w:pStyle w:val="667"/>
+              <w:pStyle w:val="884"/>
               <w:framePr w:hAnchor="page" w:hSpace="180" w:vAnchor="text" w:wrap="around" w:xAlign="center" w:y="-103"/>
               <w:pBdr/>
               <w:spacing/>
@@ -6305,6 +6699,11 @@
                 <w:bCs/>
               </w:rPr>
             </w:r>
+            <w:r>
+              <w:rPr>
+                <w:bCs/>
+              </w:rPr>
+            </w:r>
           </w:p>
         </w:tc>
       </w:tr>
@@ -6323,7 +6722,7 @@
           </w:tcPr>
           <w:p>
             <w:pPr>
-              <w:pStyle w:val="667"/>
+              <w:pStyle w:val="884"/>
               <w:framePr w:hAnchor="page" w:hSpace="180" w:vAnchor="text" w:wrap="around" w:xAlign="center" w:y="-103"/>
               <w:pBdr/>
               <w:shd w:val="clear" w:color="auto" w:fill="ffffff"/>
@@ -6380,7 +6779,7 @@
           </w:tcPr>
           <w:p>
             <w:pPr>
-              <w:pStyle w:val="667"/>
+              <w:pStyle w:val="884"/>
               <w:framePr w:hAnchor="page" w:hSpace="180" w:vAnchor="text" w:wrap="around" w:xAlign="center" w:y="-103"/>
               <w:pBdr/>
               <w:spacing/>
@@ -6421,7 +6820,7 @@
           </w:tcPr>
           <w:p>
             <w:pPr>
-              <w:pStyle w:val="667"/>
+              <w:pStyle w:val="884"/>
               <w:framePr w:hAnchor="page" w:hSpace="180" w:vAnchor="text" w:wrap="around" w:xAlign="center" w:y="-103"/>
               <w:pBdr/>
               <w:spacing/>
@@ -6430,6 +6829,11 @@
                 <w:bCs/>
               </w:rPr>
             </w:pPr>
+            <w:r>
+              <w:rPr>
+                <w:bCs/>
+              </w:rPr>
+            </w:r>
             <w:r>
               <w:rPr>
                 <w:bCs/>
@@ -6458,7 +6862,7 @@
           </w:tcPr>
           <w:p>
             <w:pPr>
-              <w:pStyle w:val="667"/>
+              <w:pStyle w:val="884"/>
               <w:framePr w:hAnchor="page" w:hSpace="180" w:vAnchor="text" w:wrap="around" w:xAlign="center" w:y="-103"/>
               <w:pBdr/>
               <w:spacing/>
@@ -6467,6 +6871,11 @@
                 <w:bCs/>
               </w:rPr>
             </w:pPr>
+            <w:r>
+              <w:rPr>
+                <w:bCs/>
+              </w:rPr>
+            </w:r>
             <w:r>
               <w:rPr>
                 <w:bCs/>
@@ -6495,7 +6904,7 @@
           </w:tcPr>
           <w:p>
             <w:pPr>
-              <w:pStyle w:val="667"/>
+              <w:pStyle w:val="884"/>
               <w:framePr w:hAnchor="page" w:hSpace="180" w:vAnchor="text" w:wrap="around" w:xAlign="center" w:y="-103"/>
               <w:pBdr/>
               <w:spacing/>
@@ -6514,13 +6923,18 @@
                 <w:bCs/>
               </w:rPr>
             </w:r>
+            <w:r>
+              <w:rPr>
+                <w:bCs/>
+              </w:rPr>
+            </w:r>
           </w:p>
         </w:tc>
       </w:tr>
     </w:tbl>
     <w:p>
       <w:pPr>
-        <w:pStyle w:val="667"/>
+        <w:pStyle w:val="884"/>
         <w:pBdr/>
         <w:spacing/>
         <w:ind/>
@@ -6562,7 +6976,7 @@
           </w:tcPr>
           <w:p>
             <w:pPr>
-              <w:pStyle w:val="667"/>
+              <w:pStyle w:val="884"/>
               <w:pBdr/>
               <w:spacing/>
               <w:ind/>
@@ -6606,7 +7020,7 @@
           </w:tcPr>
           <w:p>
             <w:pPr>
-              <w:pStyle w:val="667"/>
+              <w:pStyle w:val="884"/>
               <w:pBdr/>
               <w:spacing/>
               <w:ind/>
@@ -6616,6 +7030,13 @@
                 <w:szCs w:val="28"/>
               </w:rPr>
             </w:pPr>
+            <w:r>
+              <w:rPr>
+                <w:b/>
+                <w:sz w:val="28"/>
+                <w:szCs w:val="28"/>
+              </w:rPr>
+            </w:r>
             <w:r>
               <w:rPr>
                 <w:b/>
@@ -6642,7 +7063,7 @@
           </w:tcPr>
           <w:p>
             <w:pPr>
-              <w:pStyle w:val="667"/>
+              <w:pStyle w:val="884"/>
               <w:pBdr/>
               <w:spacing/>
               <w:ind/>
@@ -6667,7 +7088,7 @@
           </w:tcPr>
           <w:p>
             <w:pPr>
-              <w:pStyle w:val="667"/>
+              <w:pStyle w:val="884"/>
               <w:pBdr/>
               <w:spacing/>
               <w:ind/>
@@ -6682,7 +7103,7 @@
     </w:tbl>
     <w:p>
       <w:pPr>
-        <w:pStyle w:val="667"/>
+        <w:pStyle w:val="884"/>
         <w:pBdr/>
         <w:spacing/>
         <w:ind/>
@@ -6716,7 +7137,6 @@
         <w:ind/>
         <w:rPr/>
       </w:pPr>
-      <w:r/>
       <w:r>
         <w:separator/>
       </w:r>
@@ -6731,7 +7151,6 @@
         <w:ind/>
         <w:rPr/>
       </w:pPr>
-      <w:r/>
       <w:r>
         <w:continuationSeparator/>
       </w:r>
@@ -6745,59 +7164,59 @@
 <w:ftr xmlns:wpc="http://schemas.microsoft.com/office/word/2010/wordprocessingCanvas" xmlns:mc="http://schemas.openxmlformats.org/markup-compatibility/2006" xmlns:o="urn:schemas-microsoft-com:office:office" xmlns:r="http://schemas.openxmlformats.org/officeDocument/2006/relationships" xmlns:m="http://schemas.openxmlformats.org/officeDocument/2006/math" xmlns:v="urn:schemas-microsoft-com:vml" xmlns:wp14="http://schemas.microsoft.com/office/word/2010/wordprocessingDrawing" xmlns:wp="http://schemas.openxmlformats.org/drawingml/2006/wordprocessingDrawing" xmlns:w10="urn:schemas-microsoft-com:office:word" xmlns:w="http://schemas.openxmlformats.org/wordprocessingml/2006/main" xmlns:w14="http://schemas.microsoft.com/office/word/2010/wordml" xmlns:w15="http://schemas.microsoft.com/office/word/2012/wordml" xmlns:wpg="http://schemas.microsoft.com/office/word/2010/wordprocessingGroup" xmlns:wpi="http://schemas.microsoft.com/office/word/2010/wordprocessingInk" xmlns:wne="http://schemas.microsoft.com/office/word/2006/wordml" xmlns:a="http://schemas.openxmlformats.org/drawingml/2006/main" xmlns:wps="http://schemas.microsoft.com/office/word/2010/wordprocessingShape" mc:Ignorable="w14 w15 wp14">
   <w:p>
     <w:pPr>
-      <w:pStyle w:val="674"/>
+      <w:pStyle w:val="891"/>
       <w:framePr w:hAnchor="margin" w:vAnchor="text" w:wrap="around" w:xAlign="right" w:y="1"/>
       <w:pBdr/>
       <w:spacing/>
       <w:ind/>
       <w:rPr>
-        <w:rStyle w:val="675"/>
+        <w:rStyle w:val="892"/>
       </w:rPr>
     </w:pPr>
     <w:r>
       <w:rPr>
-        <w:rStyle w:val="675"/>
+        <w:rStyle w:val="892"/>
       </w:rPr>
       <w:fldChar w:fldCharType="begin"/>
     </w:r>
     <w:r>
       <w:rPr>
-        <w:rStyle w:val="675"/>
+        <w:rStyle w:val="892"/>
       </w:rPr>
       <w:instrText xml:space="preserve">PAGE  </w:instrText>
     </w:r>
     <w:r>
       <w:rPr>
-        <w:rStyle w:val="675"/>
+        <w:rStyle w:val="892"/>
       </w:rPr>
       <w:fldChar w:fldCharType="separate"/>
     </w:r>
     <w:r>
       <w:rPr>
-        <w:rStyle w:val="675"/>
+        <w:rStyle w:val="892"/>
       </w:rPr>
       <w:t xml:space="preserve">9</w:t>
     </w:r>
     <w:r>
       <w:rPr>
-        <w:rStyle w:val="675"/>
+        <w:rStyle w:val="892"/>
       </w:rPr>
       <w:fldChar w:fldCharType="end"/>
     </w:r>
     <w:r>
       <w:rPr>
-        <w:rStyle w:val="675"/>
+        <w:rStyle w:val="892"/>
       </w:rPr>
     </w:r>
     <w:r>
       <w:rPr>
-        <w:rStyle w:val="675"/>
+        <w:rStyle w:val="892"/>
       </w:rPr>
     </w:r>
   </w:p>
   <w:p>
     <w:pPr>
-      <w:pStyle w:val="674"/>
+      <w:pStyle w:val="891"/>
       <w:pBdr/>
       <w:spacing/>
       <w:ind w:right="360"/>
@@ -6819,7 +7238,6 @@
         <w:ind/>
         <w:rPr/>
       </w:pPr>
-      <w:r/>
       <w:r>
         <w:separator/>
       </w:r>
@@ -6834,7 +7252,6 @@
         <w:ind/>
         <w:rPr/>
       </w:pPr>
-      <w:r/>
       <w:r>
         <w:continuationSeparator/>
       </w:r>
@@ -8321,7 +8738,7 @@
         <w:spacing/>
         <w:ind w:hanging="360" w:left="814"/>
       </w:pPr>
-      <w:pStyle w:val="682"/>
+      <w:pStyle w:val="899"/>
       <w:rPr>
         <w:rFonts w:ascii="Symbol" w:hAnsi="Symbol"/>
         <w:b w:val="0"/>
@@ -9365,11 +9782,11 @@
     <w:lsdException w:name="Bibliography" w:uiPriority="37"/>
     <w:lsdException w:name="TOC Heading" w:uiPriority="39" w:qFormat="1"/>
   </w:latentStyles>
-  <w:style w:type="paragraph" w:styleId="13">
+  <w:style w:type="paragraph" w:styleId="706">
     <w:name w:val="Heading 1"/>
-    <w:basedOn w:val="667"/>
-    <w:next w:val="667"/>
-    <w:link w:val="14"/>
+    <w:basedOn w:val="884"/>
+    <w:next w:val="884"/>
+    <w:link w:val="707"/>
     <w:uiPriority w:val="9"/>
     <w:qFormat/>
     <w:pPr>
@@ -9386,10 +9803,9 @@
       <w:szCs w:val="40"/>
     </w:rPr>
   </w:style>
-  <w:style w:type="character" w:styleId="14">
+  <w:style w:type="character" w:styleId="707">
     <w:name w:val="Heading 1 Char"/>
-    <w:basedOn w:val="11"/>
-    <w:link w:val="13"/>
+    <w:link w:val="706"/>
     <w:uiPriority w:val="9"/>
     <w:pPr>
       <w:pBdr/>
@@ -9402,11 +9818,11 @@
       <w:szCs w:val="40"/>
     </w:rPr>
   </w:style>
-  <w:style w:type="paragraph" w:styleId="15">
+  <w:style w:type="paragraph" w:styleId="708">
     <w:name w:val="Heading 2"/>
-    <w:basedOn w:val="667"/>
-    <w:next w:val="667"/>
-    <w:link w:val="16"/>
+    <w:basedOn w:val="884"/>
+    <w:next w:val="884"/>
+    <w:link w:val="709"/>
     <w:uiPriority w:val="9"/>
     <w:unhideWhenUsed/>
     <w:qFormat/>
@@ -9423,10 +9839,9 @@
       <w:sz w:val="34"/>
     </w:rPr>
   </w:style>
-  <w:style w:type="character" w:styleId="16">
+  <w:style w:type="character" w:styleId="709">
     <w:name w:val="Heading 2 Char"/>
-    <w:basedOn w:val="11"/>
-    <w:link w:val="15"/>
+    <w:link w:val="708"/>
     <w:uiPriority w:val="9"/>
     <w:pPr>
       <w:pBdr/>
@@ -9438,11 +9853,11 @@
       <w:sz w:val="34"/>
     </w:rPr>
   </w:style>
-  <w:style w:type="paragraph" w:styleId="17">
+  <w:style w:type="paragraph" w:styleId="710">
     <w:name w:val="Heading 3"/>
-    <w:basedOn w:val="667"/>
-    <w:next w:val="667"/>
-    <w:link w:val="18"/>
+    <w:basedOn w:val="884"/>
+    <w:next w:val="884"/>
+    <w:link w:val="711"/>
     <w:uiPriority w:val="9"/>
     <w:unhideWhenUsed/>
     <w:qFormat/>
@@ -9460,10 +9875,9 @@
       <w:szCs w:val="30"/>
     </w:rPr>
   </w:style>
-  <w:style w:type="character" w:styleId="18">
+  <w:style w:type="character" w:styleId="711">
     <w:name w:val="Heading 3 Char"/>
-    <w:basedOn w:val="11"/>
-    <w:link w:val="17"/>
+    <w:link w:val="710"/>
     <w:uiPriority w:val="9"/>
     <w:pPr>
       <w:pBdr/>
@@ -9476,11 +9890,11 @@
       <w:szCs w:val="30"/>
     </w:rPr>
   </w:style>
-  <w:style w:type="paragraph" w:styleId="19">
+  <w:style w:type="paragraph" w:styleId="712">
     <w:name w:val="Heading 4"/>
-    <w:basedOn w:val="667"/>
-    <w:next w:val="667"/>
-    <w:link w:val="20"/>
+    <w:basedOn w:val="884"/>
+    <w:next w:val="884"/>
+    <w:link w:val="713"/>
     <w:uiPriority w:val="9"/>
     <w:unhideWhenUsed/>
     <w:qFormat/>
@@ -9500,10 +9914,9 @@
       <w:szCs w:val="26"/>
     </w:rPr>
   </w:style>
-  <w:style w:type="character" w:styleId="20">
+  <w:style w:type="character" w:styleId="713">
     <w:name w:val="Heading 4 Char"/>
-    <w:basedOn w:val="11"/>
-    <w:link w:val="19"/>
+    <w:link w:val="712"/>
     <w:uiPriority w:val="9"/>
     <w:pPr>
       <w:pBdr/>
@@ -9518,11 +9931,11 @@
       <w:szCs w:val="26"/>
     </w:rPr>
   </w:style>
-  <w:style w:type="paragraph" w:styleId="21">
+  <w:style w:type="paragraph" w:styleId="714">
     <w:name w:val="Heading 5"/>
-    <w:basedOn w:val="667"/>
-    <w:next w:val="667"/>
-    <w:link w:val="22"/>
+    <w:basedOn w:val="884"/>
+    <w:next w:val="884"/>
+    <w:link w:val="715"/>
     <w:uiPriority w:val="9"/>
     <w:unhideWhenUsed/>
     <w:qFormat/>
@@ -9542,10 +9955,9 @@
       <w:szCs w:val="24"/>
     </w:rPr>
   </w:style>
-  <w:style w:type="character" w:styleId="22">
+  <w:style w:type="character" w:styleId="715">
     <w:name w:val="Heading 5 Char"/>
-    <w:basedOn w:val="11"/>
-    <w:link w:val="21"/>
+    <w:link w:val="714"/>
     <w:uiPriority w:val="9"/>
     <w:pPr>
       <w:pBdr/>
@@ -9560,11 +9972,11 @@
       <w:szCs w:val="24"/>
     </w:rPr>
   </w:style>
-  <w:style w:type="paragraph" w:styleId="23">
+  <w:style w:type="paragraph" w:styleId="716">
     <w:name w:val="Heading 6"/>
-    <w:basedOn w:val="667"/>
-    <w:next w:val="667"/>
-    <w:link w:val="24"/>
+    <w:basedOn w:val="884"/>
+    <w:next w:val="884"/>
+    <w:link w:val="717"/>
     <w:uiPriority w:val="9"/>
     <w:unhideWhenUsed/>
     <w:qFormat/>
@@ -9584,10 +9996,9 @@
       <w:szCs w:val="22"/>
     </w:rPr>
   </w:style>
-  <w:style w:type="character" w:styleId="24">
+  <w:style w:type="character" w:styleId="717">
     <w:name w:val="Heading 6 Char"/>
-    <w:basedOn w:val="11"/>
-    <w:link w:val="23"/>
+    <w:link w:val="716"/>
     <w:uiPriority w:val="9"/>
     <w:pPr>
       <w:pBdr/>
@@ -9602,11 +10013,11 @@
       <w:szCs w:val="22"/>
     </w:rPr>
   </w:style>
-  <w:style w:type="paragraph" w:styleId="25">
+  <w:style w:type="paragraph" w:styleId="718">
     <w:name w:val="Heading 7"/>
-    <w:basedOn w:val="667"/>
-    <w:next w:val="667"/>
-    <w:link w:val="26"/>
+    <w:basedOn w:val="884"/>
+    <w:next w:val="884"/>
+    <w:link w:val="719"/>
     <w:uiPriority w:val="9"/>
     <w:unhideWhenUsed/>
     <w:qFormat/>
@@ -9628,10 +10039,9 @@
       <w:szCs w:val="22"/>
     </w:rPr>
   </w:style>
-  <w:style w:type="character" w:styleId="26">
+  <w:style w:type="character" w:styleId="719">
     <w:name w:val="Heading 7 Char"/>
-    <w:basedOn w:val="11"/>
-    <w:link w:val="25"/>
+    <w:link w:val="718"/>
     <w:uiPriority w:val="9"/>
     <w:pPr>
       <w:pBdr/>
@@ -9648,11 +10058,11 @@
       <w:szCs w:val="22"/>
     </w:rPr>
   </w:style>
-  <w:style w:type="paragraph" w:styleId="27">
+  <w:style w:type="paragraph" w:styleId="720">
     <w:name w:val="Heading 8"/>
-    <w:basedOn w:val="667"/>
-    <w:next w:val="667"/>
-    <w:link w:val="28"/>
+    <w:basedOn w:val="884"/>
+    <w:next w:val="884"/>
+    <w:link w:val="721"/>
     <w:uiPriority w:val="9"/>
     <w:unhideWhenUsed/>
     <w:qFormat/>
@@ -9672,10 +10082,9 @@
       <w:szCs w:val="22"/>
     </w:rPr>
   </w:style>
-  <w:style w:type="character" w:styleId="28">
+  <w:style w:type="character" w:styleId="721">
     <w:name w:val="Heading 8 Char"/>
-    <w:basedOn w:val="11"/>
-    <w:link w:val="27"/>
+    <w:link w:val="720"/>
     <w:uiPriority w:val="9"/>
     <w:pPr>
       <w:pBdr/>
@@ -9690,11 +10099,11 @@
       <w:szCs w:val="22"/>
     </w:rPr>
   </w:style>
-  <w:style w:type="paragraph" w:styleId="29">
+  <w:style w:type="paragraph" w:styleId="722">
     <w:name w:val="Heading 9"/>
-    <w:basedOn w:val="667"/>
-    <w:next w:val="667"/>
-    <w:link w:val="30"/>
+    <w:basedOn w:val="884"/>
+    <w:next w:val="884"/>
+    <w:link w:val="723"/>
     <w:uiPriority w:val="9"/>
     <w:unhideWhenUsed/>
     <w:qFormat/>
@@ -9714,10 +10123,9 @@
       <w:szCs w:val="21"/>
     </w:rPr>
   </w:style>
-  <w:style w:type="character" w:styleId="30">
+  <w:style w:type="character" w:styleId="723">
     <w:name w:val="Heading 9 Char"/>
-    <w:basedOn w:val="11"/>
-    <w:link w:val="29"/>
+    <w:link w:val="722"/>
     <w:uiPriority w:val="9"/>
     <w:pPr>
       <w:pBdr/>
@@ -9732,9 +10140,9 @@
       <w:szCs w:val="21"/>
     </w:rPr>
   </w:style>
-  <w:style w:type="paragraph" w:styleId="31">
+  <w:style w:type="paragraph" w:styleId="724">
     <w:name w:val="List Paragraph"/>
-    <w:basedOn w:val="667"/>
+    <w:basedOn w:val="884"/>
     <w:uiPriority w:val="34"/>
     <w:qFormat/>
     <w:pPr>
@@ -9744,7 +10152,7 @@
       <w:contextualSpacing w:val="true"/>
     </w:pPr>
   </w:style>
-  <w:style w:type="paragraph" w:styleId="33">
+  <w:style w:type="paragraph" w:styleId="725">
     <w:name w:val="No Spacing"/>
     <w:uiPriority w:val="1"/>
     <w:qFormat/>
@@ -9754,11 +10162,11 @@
       <w:ind/>
     </w:pPr>
   </w:style>
-  <w:style w:type="paragraph" w:styleId="34">
+  <w:style w:type="paragraph" w:styleId="726">
     <w:name w:val="Title"/>
-    <w:basedOn w:val="667"/>
-    <w:next w:val="667"/>
-    <w:link w:val="35"/>
+    <w:basedOn w:val="884"/>
+    <w:next w:val="884"/>
+    <w:link w:val="727"/>
     <w:uiPriority w:val="10"/>
     <w:qFormat/>
     <w:pPr>
@@ -9772,10 +10180,9 @@
       <w:szCs w:val="48"/>
     </w:rPr>
   </w:style>
-  <w:style w:type="character" w:styleId="35">
+  <w:style w:type="character" w:styleId="727">
     <w:name w:val="Title Char"/>
-    <w:basedOn w:val="11"/>
-    <w:link w:val="34"/>
+    <w:link w:val="726"/>
     <w:uiPriority w:val="10"/>
     <w:pPr>
       <w:pBdr/>
@@ -9787,11 +10194,11 @@
       <w:szCs w:val="48"/>
     </w:rPr>
   </w:style>
-  <w:style w:type="paragraph" w:styleId="36">
+  <w:style w:type="paragraph" w:styleId="728">
     <w:name w:val="Subtitle"/>
-    <w:basedOn w:val="667"/>
-    <w:next w:val="667"/>
-    <w:link w:val="37"/>
+    <w:basedOn w:val="884"/>
+    <w:next w:val="884"/>
+    <w:link w:val="729"/>
     <w:uiPriority w:val="11"/>
     <w:qFormat/>
     <w:pPr>
@@ -9804,10 +10211,9 @@
       <w:szCs w:val="24"/>
     </w:rPr>
   </w:style>
-  <w:style w:type="character" w:styleId="37">
+  <w:style w:type="character" w:styleId="729">
     <w:name w:val="Subtitle Char"/>
-    <w:basedOn w:val="11"/>
-    <w:link w:val="36"/>
+    <w:link w:val="728"/>
     <w:uiPriority w:val="11"/>
     <w:pPr>
       <w:pBdr/>
@@ -9819,11 +10225,11 @@
       <w:szCs w:val="24"/>
     </w:rPr>
   </w:style>
-  <w:style w:type="paragraph" w:styleId="38">
+  <w:style w:type="paragraph" w:styleId="730">
     <w:name w:val="Quote"/>
-    <w:basedOn w:val="667"/>
-    <w:next w:val="667"/>
-    <w:link w:val="39"/>
+    <w:basedOn w:val="884"/>
+    <w:next w:val="884"/>
+    <w:link w:val="731"/>
     <w:uiPriority w:val="29"/>
     <w:qFormat/>
     <w:pPr>
@@ -9835,9 +10241,9 @@
       <w:i/>
     </w:rPr>
   </w:style>
-  <w:style w:type="character" w:styleId="39">
+  <w:style w:type="character" w:styleId="731">
     <w:name w:val="Quote Char"/>
-    <w:link w:val="38"/>
+    <w:link w:val="730"/>
     <w:uiPriority w:val="29"/>
     <w:pPr>
       <w:pBdr/>
@@ -9848,11 +10254,11 @@
       <w:i/>
     </w:rPr>
   </w:style>
-  <w:style w:type="paragraph" w:styleId="40">
+  <w:style w:type="paragraph" w:styleId="732">
     <w:name w:val="Intense Quote"/>
-    <w:basedOn w:val="667"/>
-    <w:next w:val="667"/>
-    <w:link w:val="41"/>
+    <w:basedOn w:val="884"/>
+    <w:next w:val="884"/>
+    <w:link w:val="733"/>
     <w:uiPriority w:val="30"/>
     <w:qFormat/>
     <w:pPr>
@@ -9871,9 +10277,9 @@
       <w:i/>
     </w:rPr>
   </w:style>
-  <w:style w:type="character" w:styleId="41">
+  <w:style w:type="character" w:styleId="733">
     <w:name w:val="Intense Quote Char"/>
-    <w:link w:val="40"/>
+    <w:link w:val="732"/>
     <w:uiPriority w:val="30"/>
     <w:pPr>
       <w:pBdr/>
@@ -9884,10 +10290,10 @@
       <w:i/>
     </w:rPr>
   </w:style>
-  <w:style w:type="paragraph" w:styleId="42">
+  <w:style w:type="paragraph" w:styleId="734">
     <w:name w:val="Header"/>
-    <w:basedOn w:val="667"/>
-    <w:link w:val="43"/>
+    <w:basedOn w:val="884"/>
+    <w:link w:val="735"/>
     <w:uiPriority w:val="99"/>
     <w:unhideWhenUsed/>
     <w:pPr>
@@ -9900,10 +10306,9 @@
       <w:ind/>
     </w:pPr>
   </w:style>
-  <w:style w:type="character" w:styleId="43">
+  <w:style w:type="character" w:styleId="735">
     <w:name w:val="Header Char"/>
-    <w:basedOn w:val="11"/>
-    <w:link w:val="42"/>
+    <w:link w:val="734"/>
     <w:uiPriority w:val="99"/>
     <w:pPr>
       <w:pBdr/>
@@ -9911,10 +10316,10 @@
       <w:ind/>
     </w:pPr>
   </w:style>
-  <w:style w:type="paragraph" w:styleId="44">
+  <w:style w:type="paragraph" w:styleId="736">
     <w:name w:val="Footer"/>
-    <w:basedOn w:val="667"/>
-    <w:link w:val="47"/>
+    <w:basedOn w:val="884"/>
+    <w:link w:val="739"/>
     <w:uiPriority w:val="99"/>
     <w:unhideWhenUsed/>
     <w:pPr>
@@ -9927,10 +10332,9 @@
       <w:ind/>
     </w:pPr>
   </w:style>
-  <w:style w:type="character" w:styleId="45">
+  <w:style w:type="character" w:styleId="737">
     <w:name w:val="Footer Char"/>
-    <w:basedOn w:val="11"/>
-    <w:link w:val="44"/>
+    <w:link w:val="736"/>
     <w:uiPriority w:val="99"/>
     <w:pPr>
       <w:pBdr/>
@@ -9938,10 +10342,10 @@
       <w:ind/>
     </w:pPr>
   </w:style>
-  <w:style w:type="paragraph" w:styleId="46">
+  <w:style w:type="paragraph" w:styleId="738">
     <w:name w:val="Caption"/>
-    <w:basedOn w:val="667"/>
-    <w:next w:val="667"/>
+    <w:basedOn w:val="884"/>
+    <w:next w:val="884"/>
     <w:uiPriority w:val="35"/>
     <w:semiHidden/>
     <w:unhideWhenUsed/>
@@ -9959,10 +10363,10 @@
       <w:szCs w:val="18"/>
     </w:rPr>
   </w:style>
-  <w:style w:type="character" w:styleId="47">
+  <w:style w:type="character" w:styleId="739">
     <w:name w:val="Caption Char"/>
-    <w:basedOn w:val="46"/>
-    <w:link w:val="44"/>
+    <w:basedOn w:val="738"/>
+    <w:link w:val="736"/>
     <w:uiPriority w:val="99"/>
     <w:pPr>
       <w:pBdr/>
@@ -9970,9 +10374,8 @@
       <w:ind/>
     </w:pPr>
   </w:style>
-  <w:style w:type="table" w:styleId="48">
+  <w:style w:type="table" w:styleId="740">
     <w:name w:val="Table Grid"/>
-    <w:basedOn w:val="32"/>
     <w:uiPriority w:val="59"/>
     <w:pPr>
       <w:pBdr/>
@@ -10169,9 +10572,8 @@
       </w:tcPr>
     </w:tblStylePr>
   </w:style>
-  <w:style w:type="table" w:styleId="49">
+  <w:style w:type="table" w:styleId="741">
     <w:name w:val="Table Grid Light"/>
-    <w:basedOn w:val="32"/>
     <w:uiPriority w:val="59"/>
     <w:pPr>
       <w:pBdr/>
@@ -10368,9 +10770,8 @@
       </w:tcPr>
     </w:tblStylePr>
   </w:style>
-  <w:style w:type="table" w:styleId="50">
+  <w:style w:type="table" w:styleId="742">
     <w:name w:val="Plain Table 1"/>
-    <w:basedOn w:val="32"/>
     <w:uiPriority w:val="59"/>
     <w:pPr>
       <w:pBdr/>
@@ -10593,9 +10994,8 @@
       </w:tcPr>
     </w:tblStylePr>
   </w:style>
-  <w:style w:type="table" w:styleId="51">
+  <w:style w:type="table" w:styleId="743">
     <w:name w:val="Plain Table 2"/>
-    <w:basedOn w:val="32"/>
     <w:uiPriority w:val="59"/>
     <w:pPr>
       <w:pBdr/>
@@ -10826,9 +11226,8 @@
       </w:tcPr>
     </w:tblStylePr>
   </w:style>
-  <w:style w:type="table" w:styleId="52">
+  <w:style w:type="table" w:styleId="744">
     <w:name w:val="Plain Table 3"/>
-    <w:basedOn w:val="32"/>
     <w:uiPriority w:val="99"/>
     <w:pPr>
       <w:pBdr/>
@@ -11056,9 +11455,8 @@
       </w:tcPr>
     </w:tblStylePr>
   </w:style>
-  <w:style w:type="table" w:styleId="53">
+  <w:style w:type="table" w:styleId="745">
     <w:name w:val="Plain Table 4"/>
-    <w:basedOn w:val="32"/>
     <w:uiPriority w:val="99"/>
     <w:pPr>
       <w:pBdr/>
@@ -11272,9 +11670,8 @@
       </w:tcPr>
     </w:tblStylePr>
   </w:style>
-  <w:style w:type="table" w:styleId="54">
+  <w:style w:type="table" w:styleId="746">
     <w:name w:val="Plain Table 5"/>
-    <w:basedOn w:val="32"/>
     <w:uiPriority w:val="99"/>
     <w:pPr>
       <w:pBdr/>
@@ -11505,9 +11902,8 @@
       </w:tcPr>
     </w:tblStylePr>
   </w:style>
-  <w:style w:type="table" w:styleId="55">
+  <w:style w:type="table" w:styleId="747">
     <w:name w:val="Grid Table 1 Light"/>
-    <w:basedOn w:val="32"/>
     <w:uiPriority w:val="99"/>
     <w:pPr>
       <w:pBdr/>
@@ -11728,9 +12124,8 @@
       </w:tcPr>
     </w:tblStylePr>
   </w:style>
-  <w:style w:type="table" w:styleId="56">
+  <w:style w:type="table" w:styleId="748">
     <w:name w:val="Grid Table 1 Light - Accent 1"/>
-    <w:basedOn w:val="32"/>
     <w:uiPriority w:val="99"/>
     <w:pPr>
       <w:pBdr/>
@@ -11951,9 +12346,8 @@
       </w:tcPr>
     </w:tblStylePr>
   </w:style>
-  <w:style w:type="table" w:styleId="57">
+  <w:style w:type="table" w:styleId="749">
     <w:name w:val="Grid Table 1 Light - Accent 2"/>
-    <w:basedOn w:val="32"/>
     <w:uiPriority w:val="99"/>
     <w:pPr>
       <w:pBdr/>
@@ -12174,9 +12568,8 @@
       </w:tcPr>
     </w:tblStylePr>
   </w:style>
-  <w:style w:type="table" w:styleId="58">
+  <w:style w:type="table" w:styleId="750">
     <w:name w:val="Grid Table 1 Light - Accent 3"/>
-    <w:basedOn w:val="32"/>
     <w:uiPriority w:val="99"/>
     <w:pPr>
       <w:pBdr/>
@@ -12397,9 +12790,8 @@
       </w:tcPr>
     </w:tblStylePr>
   </w:style>
-  <w:style w:type="table" w:styleId="59">
+  <w:style w:type="table" w:styleId="751">
     <w:name w:val="Grid Table 1 Light - Accent 4"/>
-    <w:basedOn w:val="32"/>
     <w:uiPriority w:val="99"/>
     <w:pPr>
       <w:pBdr/>
@@ -12620,9 +13012,8 @@
       </w:tcPr>
     </w:tblStylePr>
   </w:style>
-  <w:style w:type="table" w:styleId="60">
+  <w:style w:type="table" w:styleId="752">
     <w:name w:val="Grid Table 1 Light - Accent 5"/>
-    <w:basedOn w:val="32"/>
     <w:uiPriority w:val="99"/>
     <w:pPr>
       <w:pBdr/>
@@ -12843,9 +13234,8 @@
       </w:tcPr>
     </w:tblStylePr>
   </w:style>
-  <w:style w:type="table" w:styleId="61">
+  <w:style w:type="table" w:styleId="753">
     <w:name w:val="Grid Table 1 Light - Accent 6"/>
-    <w:basedOn w:val="32"/>
     <w:uiPriority w:val="99"/>
     <w:pPr>
       <w:pBdr/>
@@ -13066,9 +13456,8 @@
       </w:tcPr>
     </w:tblStylePr>
   </w:style>
-  <w:style w:type="table" w:styleId="62">
+  <w:style w:type="table" w:styleId="754">
     <w:name w:val="Grid Table 2"/>
-    <w:basedOn w:val="32"/>
     <w:uiPriority w:val="99"/>
     <w:pPr>
       <w:pBdr/>
@@ -13298,9 +13687,8 @@
       </w:tcPr>
     </w:tblStylePr>
   </w:style>
-  <w:style w:type="table" w:styleId="63">
+  <w:style w:type="table" w:styleId="755">
     <w:name w:val="Grid Table 2 - Accent 1"/>
-    <w:basedOn w:val="32"/>
     <w:uiPriority w:val="99"/>
     <w:pPr>
       <w:pBdr/>
@@ -13530,9 +13918,8 @@
       </w:tcPr>
     </w:tblStylePr>
   </w:style>
-  <w:style w:type="table" w:styleId="64">
+  <w:style w:type="table" w:styleId="756">
     <w:name w:val="Grid Table 2 - Accent 2"/>
-    <w:basedOn w:val="32"/>
     <w:uiPriority w:val="99"/>
     <w:pPr>
       <w:pBdr/>
@@ -13762,9 +14149,8 @@
       </w:tcPr>
     </w:tblStylePr>
   </w:style>
-  <w:style w:type="table" w:styleId="65">
+  <w:style w:type="table" w:styleId="757">
     <w:name w:val="Grid Table 2 - Accent 3"/>
-    <w:basedOn w:val="32"/>
     <w:uiPriority w:val="99"/>
     <w:pPr>
       <w:pBdr/>
@@ -13994,9 +14380,8 @@
       </w:tcPr>
     </w:tblStylePr>
   </w:style>
-  <w:style w:type="table" w:styleId="66">
+  <w:style w:type="table" w:styleId="758">
     <w:name w:val="Grid Table 2 - Accent 4"/>
-    <w:basedOn w:val="32"/>
     <w:uiPriority w:val="99"/>
     <w:pPr>
       <w:pBdr/>
@@ -14226,9 +14611,8 @@
       </w:tcPr>
     </w:tblStylePr>
   </w:style>
-  <w:style w:type="table" w:styleId="67">
+  <w:style w:type="table" w:styleId="759">
     <w:name w:val="Grid Table 2 - Accent 5"/>
-    <w:basedOn w:val="32"/>
     <w:uiPriority w:val="99"/>
     <w:pPr>
       <w:pBdr/>
@@ -14458,9 +14842,8 @@
       </w:tcPr>
     </w:tblStylePr>
   </w:style>
-  <w:style w:type="table" w:styleId="68">
+  <w:style w:type="table" w:styleId="760">
     <w:name w:val="Grid Table 2 - Accent 6"/>
-    <w:basedOn w:val="32"/>
     <w:uiPriority w:val="99"/>
     <w:pPr>
       <w:pBdr/>
@@ -14690,9 +15073,8 @@
       </w:tcPr>
     </w:tblStylePr>
   </w:style>
-  <w:style w:type="table" w:styleId="69">
+  <w:style w:type="table" w:styleId="761">
     <w:name w:val="Grid Table 3"/>
-    <w:basedOn w:val="32"/>
     <w:uiPriority w:val="99"/>
     <w:pPr>
       <w:pBdr/>
@@ -14791,29 +15173,6 @@
         <w:tblBorders/>
       </w:tblPr>
       <w:tcPr>
-        <w:shd w:color="ffffff"/>
-        <w:tcBorders>
-          <w:top w:val="none" w:color="000000" w:sz="4" w:space="0"/>
-          <w:left w:val="none" w:color="000000" w:sz="4" w:space="0"/>
-          <w:bottom w:val="none" w:color="000000" w:sz="4" w:space="0"/>
-          <w:right w:val="none" w:color="000000" w:sz="4" w:space="0"/>
-        </w:tcBorders>
-      </w:tcPr>
-    </w:tblStylePr>
-    <w:tblStylePr w:type="firstRow">
-      <w:rPr>
-        <w:b/>
-        <w:color w:val="404040"/>
-      </w:rPr>
-      <w:pPr>
-        <w:pBdr/>
-        <w:spacing/>
-        <w:ind/>
-      </w:pPr>
-      <w:tblPr>
-        <w:tblBorders/>
-      </w:tblPr>
-      <w:tcPr>
         <w:shd w:val="clear" w:color="ffffff"/>
         <w:tcBorders>
           <w:top w:val="none" w:color="000000" w:sz="4" w:space="0"/>
@@ -14823,30 +15182,7 @@
         </w:tcBorders>
       </w:tcPr>
     </w:tblStylePr>
-    <w:tblStylePr w:type="lastCol">
-      <w:rPr>
-        <w:i/>
-        <w:color w:val="404040"/>
-      </w:rPr>
-      <w:pPr>
-        <w:pBdr/>
-        <w:spacing/>
-        <w:ind/>
-      </w:pPr>
-      <w:tblPr>
-        <w:tblBorders/>
-      </w:tblPr>
-      <w:tcPr>
-        <w:shd w:color="ffffff"/>
-        <w:tcBorders>
-          <w:top w:val="none" w:color="000000" w:sz="4" w:space="0"/>
-          <w:left w:val="none" w:color="000000" w:sz="4" w:space="0"/>
-          <w:bottom w:val="none" w:color="000000" w:sz="4" w:space="0"/>
-          <w:right w:val="none" w:color="000000" w:sz="4" w:space="0"/>
-        </w:tcBorders>
-      </w:tcPr>
-    </w:tblStylePr>
-    <w:tblStylePr w:type="lastRow">
+    <w:tblStylePr w:type="firstRow">
       <w:rPr>
         <w:b/>
         <w:color w:val="404040"/>
@@ -14869,6 +15205,52 @@
         </w:tcBorders>
       </w:tcPr>
     </w:tblStylePr>
+    <w:tblStylePr w:type="lastCol">
+      <w:rPr>
+        <w:i/>
+        <w:color w:val="404040"/>
+      </w:rPr>
+      <w:pPr>
+        <w:pBdr/>
+        <w:spacing/>
+        <w:ind/>
+      </w:pPr>
+      <w:tblPr>
+        <w:tblBorders/>
+      </w:tblPr>
+      <w:tcPr>
+        <w:shd w:val="clear" w:color="ffffff"/>
+        <w:tcBorders>
+          <w:top w:val="none" w:color="000000" w:sz="4" w:space="0"/>
+          <w:left w:val="none" w:color="000000" w:sz="4" w:space="0"/>
+          <w:bottom w:val="none" w:color="000000" w:sz="4" w:space="0"/>
+          <w:right w:val="none" w:color="000000" w:sz="4" w:space="0"/>
+        </w:tcBorders>
+      </w:tcPr>
+    </w:tblStylePr>
+    <w:tblStylePr w:type="lastRow">
+      <w:rPr>
+        <w:b/>
+        <w:color w:val="404040"/>
+      </w:rPr>
+      <w:pPr>
+        <w:pBdr/>
+        <w:spacing/>
+        <w:ind/>
+      </w:pPr>
+      <w:tblPr>
+        <w:tblBorders/>
+      </w:tblPr>
+      <w:tcPr>
+        <w:shd w:val="clear" w:color="ffffff"/>
+        <w:tcBorders>
+          <w:top w:val="none" w:color="000000" w:sz="4" w:space="0"/>
+          <w:left w:val="none" w:color="000000" w:sz="4" w:space="0"/>
+          <w:bottom w:val="none" w:color="000000" w:sz="4" w:space="0"/>
+          <w:right w:val="none" w:color="000000" w:sz="4" w:space="0"/>
+        </w:tcBorders>
+      </w:tcPr>
+    </w:tblStylePr>
     <w:tblStylePr w:type="nwCell">
       <w:pPr>
         <w:pBdr/>
@@ -14935,9 +15317,8 @@
       </w:tcPr>
     </w:tblStylePr>
   </w:style>
-  <w:style w:type="table" w:styleId="70">
+  <w:style w:type="table" w:styleId="762">
     <w:name w:val="Grid Table 3 - Accent 1"/>
-    <w:basedOn w:val="32"/>
     <w:uiPriority w:val="99"/>
     <w:pPr>
       <w:pBdr/>
@@ -15036,29 +15417,6 @@
         <w:tblBorders/>
       </w:tblPr>
       <w:tcPr>
-        <w:shd w:color="ffffff"/>
-        <w:tcBorders>
-          <w:top w:val="none" w:color="000000" w:sz="4" w:space="0"/>
-          <w:left w:val="none" w:color="000000" w:sz="4" w:space="0"/>
-          <w:bottom w:val="none" w:color="000000" w:sz="4" w:space="0"/>
-          <w:right w:val="none" w:color="000000" w:sz="4" w:space="0"/>
-        </w:tcBorders>
-      </w:tcPr>
-    </w:tblStylePr>
-    <w:tblStylePr w:type="firstRow">
-      <w:rPr>
-        <w:b/>
-        <w:color w:val="404040"/>
-      </w:rPr>
-      <w:pPr>
-        <w:pBdr/>
-        <w:spacing/>
-        <w:ind/>
-      </w:pPr>
-      <w:tblPr>
-        <w:tblBorders/>
-      </w:tblPr>
-      <w:tcPr>
         <w:shd w:val="clear" w:color="ffffff"/>
         <w:tcBorders>
           <w:top w:val="none" w:color="000000" w:sz="4" w:space="0"/>
@@ -15068,30 +15426,7 @@
         </w:tcBorders>
       </w:tcPr>
     </w:tblStylePr>
-    <w:tblStylePr w:type="lastCol">
-      <w:rPr>
-        <w:i/>
-        <w:color w:val="404040"/>
-      </w:rPr>
-      <w:pPr>
-        <w:pBdr/>
-        <w:spacing/>
-        <w:ind/>
-      </w:pPr>
-      <w:tblPr>
-        <w:tblBorders/>
-      </w:tblPr>
-      <w:tcPr>
-        <w:shd w:color="ffffff"/>
-        <w:tcBorders>
-          <w:top w:val="none" w:color="000000" w:sz="4" w:space="0"/>
-          <w:left w:val="none" w:color="000000" w:sz="4" w:space="0"/>
-          <w:bottom w:val="none" w:color="000000" w:sz="4" w:space="0"/>
-          <w:right w:val="none" w:color="000000" w:sz="4" w:space="0"/>
-        </w:tcBorders>
-      </w:tcPr>
-    </w:tblStylePr>
-    <w:tblStylePr w:type="lastRow">
+    <w:tblStylePr w:type="firstRow">
       <w:rPr>
         <w:b/>
         <w:color w:val="404040"/>
@@ -15114,6 +15449,52 @@
         </w:tcBorders>
       </w:tcPr>
     </w:tblStylePr>
+    <w:tblStylePr w:type="lastCol">
+      <w:rPr>
+        <w:i/>
+        <w:color w:val="404040"/>
+      </w:rPr>
+      <w:pPr>
+        <w:pBdr/>
+        <w:spacing/>
+        <w:ind/>
+      </w:pPr>
+      <w:tblPr>
+        <w:tblBorders/>
+      </w:tblPr>
+      <w:tcPr>
+        <w:shd w:val="clear" w:color="ffffff"/>
+        <w:tcBorders>
+          <w:top w:val="none" w:color="000000" w:sz="4" w:space="0"/>
+          <w:left w:val="none" w:color="000000" w:sz="4" w:space="0"/>
+          <w:bottom w:val="none" w:color="000000" w:sz="4" w:space="0"/>
+          <w:right w:val="none" w:color="000000" w:sz="4" w:space="0"/>
+        </w:tcBorders>
+      </w:tcPr>
+    </w:tblStylePr>
+    <w:tblStylePr w:type="lastRow">
+      <w:rPr>
+        <w:b/>
+        <w:color w:val="404040"/>
+      </w:rPr>
+      <w:pPr>
+        <w:pBdr/>
+        <w:spacing/>
+        <w:ind/>
+      </w:pPr>
+      <w:tblPr>
+        <w:tblBorders/>
+      </w:tblPr>
+      <w:tcPr>
+        <w:shd w:val="clear" w:color="ffffff"/>
+        <w:tcBorders>
+          <w:top w:val="none" w:color="000000" w:sz="4" w:space="0"/>
+          <w:left w:val="none" w:color="000000" w:sz="4" w:space="0"/>
+          <w:bottom w:val="none" w:color="000000" w:sz="4" w:space="0"/>
+          <w:right w:val="none" w:color="000000" w:sz="4" w:space="0"/>
+        </w:tcBorders>
+      </w:tcPr>
+    </w:tblStylePr>
     <w:tblStylePr w:type="nwCell">
       <w:pPr>
         <w:pBdr/>
@@ -15180,9 +15561,8 @@
       </w:tcPr>
     </w:tblStylePr>
   </w:style>
-  <w:style w:type="table" w:styleId="71">
+  <w:style w:type="table" w:styleId="763">
     <w:name w:val="Grid Table 3 - Accent 2"/>
-    <w:basedOn w:val="32"/>
     <w:uiPriority w:val="99"/>
     <w:pPr>
       <w:pBdr/>
@@ -15281,29 +15661,6 @@
         <w:tblBorders/>
       </w:tblPr>
       <w:tcPr>
-        <w:shd w:color="ffffff"/>
-        <w:tcBorders>
-          <w:top w:val="none" w:color="000000" w:sz="4" w:space="0"/>
-          <w:left w:val="none" w:color="000000" w:sz="4" w:space="0"/>
-          <w:bottom w:val="none" w:color="000000" w:sz="4" w:space="0"/>
-          <w:right w:val="none" w:color="000000" w:sz="4" w:space="0"/>
-        </w:tcBorders>
-      </w:tcPr>
-    </w:tblStylePr>
-    <w:tblStylePr w:type="firstRow">
-      <w:rPr>
-        <w:b/>
-        <w:color w:val="404040"/>
-      </w:rPr>
-      <w:pPr>
-        <w:pBdr/>
-        <w:spacing/>
-        <w:ind/>
-      </w:pPr>
-      <w:tblPr>
-        <w:tblBorders/>
-      </w:tblPr>
-      <w:tcPr>
         <w:shd w:val="clear" w:color="ffffff"/>
         <w:tcBorders>
           <w:top w:val="none" w:color="000000" w:sz="4" w:space="0"/>
@@ -15313,30 +15670,7 @@
         </w:tcBorders>
       </w:tcPr>
     </w:tblStylePr>
-    <w:tblStylePr w:type="lastCol">
-      <w:rPr>
-        <w:i/>
-        <w:color w:val="404040"/>
-      </w:rPr>
-      <w:pPr>
-        <w:pBdr/>
-        <w:spacing/>
-        <w:ind/>
-      </w:pPr>
-      <w:tblPr>
-        <w:tblBorders/>
-      </w:tblPr>
-      <w:tcPr>
-        <w:shd w:color="ffffff"/>
-        <w:tcBorders>
-          <w:top w:val="none" w:color="000000" w:sz="4" w:space="0"/>
-          <w:left w:val="none" w:color="000000" w:sz="4" w:space="0"/>
-          <w:bottom w:val="none" w:color="000000" w:sz="4" w:space="0"/>
-          <w:right w:val="none" w:color="000000" w:sz="4" w:space="0"/>
-        </w:tcBorders>
-      </w:tcPr>
-    </w:tblStylePr>
-    <w:tblStylePr w:type="lastRow">
+    <w:tblStylePr w:type="firstRow">
       <w:rPr>
         <w:b/>
         <w:color w:val="404040"/>
@@ -15359,6 +15693,52 @@
         </w:tcBorders>
       </w:tcPr>
     </w:tblStylePr>
+    <w:tblStylePr w:type="lastCol">
+      <w:rPr>
+        <w:i/>
+        <w:color w:val="404040"/>
+      </w:rPr>
+      <w:pPr>
+        <w:pBdr/>
+        <w:spacing/>
+        <w:ind/>
+      </w:pPr>
+      <w:tblPr>
+        <w:tblBorders/>
+      </w:tblPr>
+      <w:tcPr>
+        <w:shd w:val="clear" w:color="ffffff"/>
+        <w:tcBorders>
+          <w:top w:val="none" w:color="000000" w:sz="4" w:space="0"/>
+          <w:left w:val="none" w:color="000000" w:sz="4" w:space="0"/>
+          <w:bottom w:val="none" w:color="000000" w:sz="4" w:space="0"/>
+          <w:right w:val="none" w:color="000000" w:sz="4" w:space="0"/>
+        </w:tcBorders>
+      </w:tcPr>
+    </w:tblStylePr>
+    <w:tblStylePr w:type="lastRow">
+      <w:rPr>
+        <w:b/>
+        <w:color w:val="404040"/>
+      </w:rPr>
+      <w:pPr>
+        <w:pBdr/>
+        <w:spacing/>
+        <w:ind/>
+      </w:pPr>
+      <w:tblPr>
+        <w:tblBorders/>
+      </w:tblPr>
+      <w:tcPr>
+        <w:shd w:val="clear" w:color="ffffff"/>
+        <w:tcBorders>
+          <w:top w:val="none" w:color="000000" w:sz="4" w:space="0"/>
+          <w:left w:val="none" w:color="000000" w:sz="4" w:space="0"/>
+          <w:bottom w:val="none" w:color="000000" w:sz="4" w:space="0"/>
+          <w:right w:val="none" w:color="000000" w:sz="4" w:space="0"/>
+        </w:tcBorders>
+      </w:tcPr>
+    </w:tblStylePr>
     <w:tblStylePr w:type="nwCell">
       <w:pPr>
         <w:pBdr/>
@@ -15425,9 +15805,8 @@
       </w:tcPr>
     </w:tblStylePr>
   </w:style>
-  <w:style w:type="table" w:styleId="72">
+  <w:style w:type="table" w:styleId="764">
     <w:name w:val="Grid Table 3 - Accent 3"/>
-    <w:basedOn w:val="32"/>
     <w:uiPriority w:val="99"/>
     <w:pPr>
       <w:pBdr/>
@@ -15526,29 +15905,6 @@
         <w:tblBorders/>
       </w:tblPr>
       <w:tcPr>
-        <w:shd w:color="ffffff"/>
-        <w:tcBorders>
-          <w:top w:val="none" w:color="000000" w:sz="4" w:space="0"/>
-          <w:left w:val="none" w:color="000000" w:sz="4" w:space="0"/>
-          <w:bottom w:val="none" w:color="000000" w:sz="4" w:space="0"/>
-          <w:right w:val="none" w:color="000000" w:sz="4" w:space="0"/>
-        </w:tcBorders>
-      </w:tcPr>
-    </w:tblStylePr>
-    <w:tblStylePr w:type="firstRow">
-      <w:rPr>
-        <w:b/>
-        <w:color w:val="404040"/>
-      </w:rPr>
-      <w:pPr>
-        <w:pBdr/>
-        <w:spacing/>
-        <w:ind/>
-      </w:pPr>
-      <w:tblPr>
-        <w:tblBorders/>
-      </w:tblPr>
-      <w:tcPr>
         <w:shd w:val="clear" w:color="ffffff"/>
         <w:tcBorders>
           <w:top w:val="none" w:color="000000" w:sz="4" w:space="0"/>
@@ -15558,30 +15914,7 @@
         </w:tcBorders>
       </w:tcPr>
     </w:tblStylePr>
-    <w:tblStylePr w:type="lastCol">
-      <w:rPr>
-        <w:i/>
-        <w:color w:val="404040"/>
-      </w:rPr>
-      <w:pPr>
-        <w:pBdr/>
-        <w:spacing/>
-        <w:ind/>
-      </w:pPr>
-      <w:tblPr>
-        <w:tblBorders/>
-      </w:tblPr>
-      <w:tcPr>
-        <w:shd w:color="ffffff"/>
-        <w:tcBorders>
-          <w:top w:val="none" w:color="000000" w:sz="4" w:space="0"/>
-          <w:left w:val="none" w:color="000000" w:sz="4" w:space="0"/>
-          <w:bottom w:val="none" w:color="000000" w:sz="4" w:space="0"/>
-          <w:right w:val="none" w:color="000000" w:sz="4" w:space="0"/>
-        </w:tcBorders>
-      </w:tcPr>
-    </w:tblStylePr>
-    <w:tblStylePr w:type="lastRow">
+    <w:tblStylePr w:type="firstRow">
       <w:rPr>
         <w:b/>
         <w:color w:val="404040"/>
@@ -15604,6 +15937,52 @@
         </w:tcBorders>
       </w:tcPr>
     </w:tblStylePr>
+    <w:tblStylePr w:type="lastCol">
+      <w:rPr>
+        <w:i/>
+        <w:color w:val="404040"/>
+      </w:rPr>
+      <w:pPr>
+        <w:pBdr/>
+        <w:spacing/>
+        <w:ind/>
+      </w:pPr>
+      <w:tblPr>
+        <w:tblBorders/>
+      </w:tblPr>
+      <w:tcPr>
+        <w:shd w:val="clear" w:color="ffffff"/>
+        <w:tcBorders>
+          <w:top w:val="none" w:color="000000" w:sz="4" w:space="0"/>
+          <w:left w:val="none" w:color="000000" w:sz="4" w:space="0"/>
+          <w:bottom w:val="none" w:color="000000" w:sz="4" w:space="0"/>
+          <w:right w:val="none" w:color="000000" w:sz="4" w:space="0"/>
+        </w:tcBorders>
+      </w:tcPr>
+    </w:tblStylePr>
+    <w:tblStylePr w:type="lastRow">
+      <w:rPr>
+        <w:b/>
+        <w:color w:val="404040"/>
+      </w:rPr>
+      <w:pPr>
+        <w:pBdr/>
+        <w:spacing/>
+        <w:ind/>
+      </w:pPr>
+      <w:tblPr>
+        <w:tblBorders/>
+      </w:tblPr>
+      <w:tcPr>
+        <w:shd w:val="clear" w:color="ffffff"/>
+        <w:tcBorders>
+          <w:top w:val="none" w:color="000000" w:sz="4" w:space="0"/>
+          <w:left w:val="none" w:color="000000" w:sz="4" w:space="0"/>
+          <w:bottom w:val="none" w:color="000000" w:sz="4" w:space="0"/>
+          <w:right w:val="none" w:color="000000" w:sz="4" w:space="0"/>
+        </w:tcBorders>
+      </w:tcPr>
+    </w:tblStylePr>
     <w:tblStylePr w:type="nwCell">
       <w:pPr>
         <w:pBdr/>
@@ -15670,9 +16049,8 @@
       </w:tcPr>
     </w:tblStylePr>
   </w:style>
-  <w:style w:type="table" w:styleId="73">
+  <w:style w:type="table" w:styleId="765">
     <w:name w:val="Grid Table 3 - Accent 4"/>
-    <w:basedOn w:val="32"/>
     <w:uiPriority w:val="99"/>
     <w:pPr>
       <w:pBdr/>
@@ -15771,29 +16149,6 @@
         <w:tblBorders/>
       </w:tblPr>
       <w:tcPr>
-        <w:shd w:color="ffffff"/>
-        <w:tcBorders>
-          <w:top w:val="none" w:color="000000" w:sz="4" w:space="0"/>
-          <w:left w:val="none" w:color="000000" w:sz="4" w:space="0"/>
-          <w:bottom w:val="none" w:color="000000" w:sz="4" w:space="0"/>
-          <w:right w:val="none" w:color="000000" w:sz="4" w:space="0"/>
-        </w:tcBorders>
-      </w:tcPr>
-    </w:tblStylePr>
-    <w:tblStylePr w:type="firstRow">
-      <w:rPr>
-        <w:b/>
-        <w:color w:val="404040"/>
-      </w:rPr>
-      <w:pPr>
-        <w:pBdr/>
-        <w:spacing/>
-        <w:ind/>
-      </w:pPr>
-      <w:tblPr>
-        <w:tblBorders/>
-      </w:tblPr>
-      <w:tcPr>
         <w:shd w:val="clear" w:color="ffffff"/>
         <w:tcBorders>
           <w:top w:val="none" w:color="000000" w:sz="4" w:space="0"/>
@@ -15803,30 +16158,7 @@
         </w:tcBorders>
       </w:tcPr>
     </w:tblStylePr>
-    <w:tblStylePr w:type="lastCol">
-      <w:rPr>
-        <w:i/>
-        <w:color w:val="404040"/>
-      </w:rPr>
-      <w:pPr>
-        <w:pBdr/>
-        <w:spacing/>
-        <w:ind/>
-      </w:pPr>
-      <w:tblPr>
-        <w:tblBorders/>
-      </w:tblPr>
-      <w:tcPr>
-        <w:shd w:color="ffffff"/>
-        <w:tcBorders>
-          <w:top w:val="none" w:color="000000" w:sz="4" w:space="0"/>
-          <w:left w:val="none" w:color="000000" w:sz="4" w:space="0"/>
-          <w:bottom w:val="none" w:color="000000" w:sz="4" w:space="0"/>
-          <w:right w:val="none" w:color="000000" w:sz="4" w:space="0"/>
-        </w:tcBorders>
-      </w:tcPr>
-    </w:tblStylePr>
-    <w:tblStylePr w:type="lastRow">
+    <w:tblStylePr w:type="firstRow">
       <w:rPr>
         <w:b/>
         <w:color w:val="404040"/>
@@ -15849,6 +16181,52 @@
         </w:tcBorders>
       </w:tcPr>
     </w:tblStylePr>
+    <w:tblStylePr w:type="lastCol">
+      <w:rPr>
+        <w:i/>
+        <w:color w:val="404040"/>
+      </w:rPr>
+      <w:pPr>
+        <w:pBdr/>
+        <w:spacing/>
+        <w:ind/>
+      </w:pPr>
+      <w:tblPr>
+        <w:tblBorders/>
+      </w:tblPr>
+      <w:tcPr>
+        <w:shd w:val="clear" w:color="ffffff"/>
+        <w:tcBorders>
+          <w:top w:val="none" w:color="000000" w:sz="4" w:space="0"/>
+          <w:left w:val="none" w:color="000000" w:sz="4" w:space="0"/>
+          <w:bottom w:val="none" w:color="000000" w:sz="4" w:space="0"/>
+          <w:right w:val="none" w:color="000000" w:sz="4" w:space="0"/>
+        </w:tcBorders>
+      </w:tcPr>
+    </w:tblStylePr>
+    <w:tblStylePr w:type="lastRow">
+      <w:rPr>
+        <w:b/>
+        <w:color w:val="404040"/>
+      </w:rPr>
+      <w:pPr>
+        <w:pBdr/>
+        <w:spacing/>
+        <w:ind/>
+      </w:pPr>
+      <w:tblPr>
+        <w:tblBorders/>
+      </w:tblPr>
+      <w:tcPr>
+        <w:shd w:val="clear" w:color="ffffff"/>
+        <w:tcBorders>
+          <w:top w:val="none" w:color="000000" w:sz="4" w:space="0"/>
+          <w:left w:val="none" w:color="000000" w:sz="4" w:space="0"/>
+          <w:bottom w:val="none" w:color="000000" w:sz="4" w:space="0"/>
+          <w:right w:val="none" w:color="000000" w:sz="4" w:space="0"/>
+        </w:tcBorders>
+      </w:tcPr>
+    </w:tblStylePr>
     <w:tblStylePr w:type="nwCell">
       <w:pPr>
         <w:pBdr/>
@@ -15915,9 +16293,8 @@
       </w:tcPr>
     </w:tblStylePr>
   </w:style>
-  <w:style w:type="table" w:styleId="74">
+  <w:style w:type="table" w:styleId="766">
     <w:name w:val="Grid Table 3 - Accent 5"/>
-    <w:basedOn w:val="32"/>
     <w:uiPriority w:val="99"/>
     <w:pPr>
       <w:pBdr/>
@@ -16016,29 +16393,6 @@
         <w:tblBorders/>
       </w:tblPr>
       <w:tcPr>
-        <w:shd w:color="ffffff"/>
-        <w:tcBorders>
-          <w:top w:val="none" w:color="000000" w:sz="4" w:space="0"/>
-          <w:left w:val="none" w:color="000000" w:sz="4" w:space="0"/>
-          <w:bottom w:val="none" w:color="000000" w:sz="4" w:space="0"/>
-          <w:right w:val="none" w:color="000000" w:sz="4" w:space="0"/>
-        </w:tcBorders>
-      </w:tcPr>
-    </w:tblStylePr>
-    <w:tblStylePr w:type="firstRow">
-      <w:rPr>
-        <w:b/>
-        <w:color w:val="404040"/>
-      </w:rPr>
-      <w:pPr>
-        <w:pBdr/>
-        <w:spacing/>
-        <w:ind/>
-      </w:pPr>
-      <w:tblPr>
-        <w:tblBorders/>
-      </w:tblPr>
-      <w:tcPr>
         <w:shd w:val="clear" w:color="ffffff"/>
         <w:tcBorders>
           <w:top w:val="none" w:color="000000" w:sz="4" w:space="0"/>
@@ -16048,30 +16402,7 @@
         </w:tcBorders>
       </w:tcPr>
     </w:tblStylePr>
-    <w:tblStylePr w:type="lastCol">
-      <w:rPr>
-        <w:i/>
-        <w:color w:val="404040"/>
-      </w:rPr>
-      <w:pPr>
-        <w:pBdr/>
-        <w:spacing/>
-        <w:ind/>
-      </w:pPr>
-      <w:tblPr>
-        <w:tblBorders/>
-      </w:tblPr>
-      <w:tcPr>
-        <w:shd w:color="ffffff"/>
-        <w:tcBorders>
-          <w:top w:val="none" w:color="000000" w:sz="4" w:space="0"/>
-          <w:left w:val="none" w:color="000000" w:sz="4" w:space="0"/>
-          <w:bottom w:val="none" w:color="000000" w:sz="4" w:space="0"/>
-          <w:right w:val="none" w:color="000000" w:sz="4" w:space="0"/>
-        </w:tcBorders>
-      </w:tcPr>
-    </w:tblStylePr>
-    <w:tblStylePr w:type="lastRow">
+    <w:tblStylePr w:type="firstRow">
       <w:rPr>
         <w:b/>
         <w:color w:val="404040"/>
@@ -16094,6 +16425,52 @@
         </w:tcBorders>
       </w:tcPr>
     </w:tblStylePr>
+    <w:tblStylePr w:type="lastCol">
+      <w:rPr>
+        <w:i/>
+        <w:color w:val="404040"/>
+      </w:rPr>
+      <w:pPr>
+        <w:pBdr/>
+        <w:spacing/>
+        <w:ind/>
+      </w:pPr>
+      <w:tblPr>
+        <w:tblBorders/>
+      </w:tblPr>
+      <w:tcPr>
+        <w:shd w:val="clear" w:color="ffffff"/>
+        <w:tcBorders>
+          <w:top w:val="none" w:color="000000" w:sz="4" w:space="0"/>
+          <w:left w:val="none" w:color="000000" w:sz="4" w:space="0"/>
+          <w:bottom w:val="none" w:color="000000" w:sz="4" w:space="0"/>
+          <w:right w:val="none" w:color="000000" w:sz="4" w:space="0"/>
+        </w:tcBorders>
+      </w:tcPr>
+    </w:tblStylePr>
+    <w:tblStylePr w:type="lastRow">
+      <w:rPr>
+        <w:b/>
+        <w:color w:val="404040"/>
+      </w:rPr>
+      <w:pPr>
+        <w:pBdr/>
+        <w:spacing/>
+        <w:ind/>
+      </w:pPr>
+      <w:tblPr>
+        <w:tblBorders/>
+      </w:tblPr>
+      <w:tcPr>
+        <w:shd w:val="clear" w:color="ffffff"/>
+        <w:tcBorders>
+          <w:top w:val="none" w:color="000000" w:sz="4" w:space="0"/>
+          <w:left w:val="none" w:color="000000" w:sz="4" w:space="0"/>
+          <w:bottom w:val="none" w:color="000000" w:sz="4" w:space="0"/>
+          <w:right w:val="none" w:color="000000" w:sz="4" w:space="0"/>
+        </w:tcBorders>
+      </w:tcPr>
+    </w:tblStylePr>
     <w:tblStylePr w:type="nwCell">
       <w:pPr>
         <w:pBdr/>
@@ -16160,9 +16537,8 @@
       </w:tcPr>
     </w:tblStylePr>
   </w:style>
-  <w:style w:type="table" w:styleId="75">
+  <w:style w:type="table" w:styleId="767">
     <w:name w:val="Grid Table 3 - Accent 6"/>
-    <w:basedOn w:val="32"/>
     <w:uiPriority w:val="99"/>
     <w:pPr>
       <w:pBdr/>
@@ -16261,29 +16637,6 @@
         <w:tblBorders/>
       </w:tblPr>
       <w:tcPr>
-        <w:shd w:color="ffffff"/>
-        <w:tcBorders>
-          <w:top w:val="none" w:color="000000" w:sz="4" w:space="0"/>
-          <w:left w:val="none" w:color="000000" w:sz="4" w:space="0"/>
-          <w:bottom w:val="none" w:color="000000" w:sz="4" w:space="0"/>
-          <w:right w:val="none" w:color="000000" w:sz="4" w:space="0"/>
-        </w:tcBorders>
-      </w:tcPr>
-    </w:tblStylePr>
-    <w:tblStylePr w:type="firstRow">
-      <w:rPr>
-        <w:b/>
-        <w:color w:val="404040"/>
-      </w:rPr>
-      <w:pPr>
-        <w:pBdr/>
-        <w:spacing/>
-        <w:ind/>
-      </w:pPr>
-      <w:tblPr>
-        <w:tblBorders/>
-      </w:tblPr>
-      <w:tcPr>
         <w:shd w:val="clear" w:color="ffffff"/>
         <w:tcBorders>
           <w:top w:val="none" w:color="000000" w:sz="4" w:space="0"/>
@@ -16293,30 +16646,7 @@
         </w:tcBorders>
       </w:tcPr>
     </w:tblStylePr>
-    <w:tblStylePr w:type="lastCol">
-      <w:rPr>
-        <w:i/>
-        <w:color w:val="404040"/>
-      </w:rPr>
-      <w:pPr>
-        <w:pBdr/>
-        <w:spacing/>
-        <w:ind/>
-      </w:pPr>
-      <w:tblPr>
-        <w:tblBorders/>
-      </w:tblPr>
-      <w:tcPr>
-        <w:shd w:color="ffffff"/>
-        <w:tcBorders>
-          <w:top w:val="none" w:color="000000" w:sz="4" w:space="0"/>
-          <w:left w:val="none" w:color="000000" w:sz="4" w:space="0"/>
-          <w:bottom w:val="none" w:color="000000" w:sz="4" w:space="0"/>
-          <w:right w:val="none" w:color="000000" w:sz="4" w:space="0"/>
-        </w:tcBorders>
-      </w:tcPr>
-    </w:tblStylePr>
-    <w:tblStylePr w:type="lastRow">
+    <w:tblStylePr w:type="firstRow">
       <w:rPr>
         <w:b/>
         <w:color w:val="404040"/>
@@ -16339,6 +16669,52 @@
         </w:tcBorders>
       </w:tcPr>
     </w:tblStylePr>
+    <w:tblStylePr w:type="lastCol">
+      <w:rPr>
+        <w:i/>
+        <w:color w:val="404040"/>
+      </w:rPr>
+      <w:pPr>
+        <w:pBdr/>
+        <w:spacing/>
+        <w:ind/>
+      </w:pPr>
+      <w:tblPr>
+        <w:tblBorders/>
+      </w:tblPr>
+      <w:tcPr>
+        <w:shd w:val="clear" w:color="ffffff"/>
+        <w:tcBorders>
+          <w:top w:val="none" w:color="000000" w:sz="4" w:space="0"/>
+          <w:left w:val="none" w:color="000000" w:sz="4" w:space="0"/>
+          <w:bottom w:val="none" w:color="000000" w:sz="4" w:space="0"/>
+          <w:right w:val="none" w:color="000000" w:sz="4" w:space="0"/>
+        </w:tcBorders>
+      </w:tcPr>
+    </w:tblStylePr>
+    <w:tblStylePr w:type="lastRow">
+      <w:rPr>
+        <w:b/>
+        <w:color w:val="404040"/>
+      </w:rPr>
+      <w:pPr>
+        <w:pBdr/>
+        <w:spacing/>
+        <w:ind/>
+      </w:pPr>
+      <w:tblPr>
+        <w:tblBorders/>
+      </w:tblPr>
+      <w:tcPr>
+        <w:shd w:val="clear" w:color="ffffff"/>
+        <w:tcBorders>
+          <w:top w:val="none" w:color="000000" w:sz="4" w:space="0"/>
+          <w:left w:val="none" w:color="000000" w:sz="4" w:space="0"/>
+          <w:bottom w:val="none" w:color="000000" w:sz="4" w:space="0"/>
+          <w:right w:val="none" w:color="000000" w:sz="4" w:space="0"/>
+        </w:tcBorders>
+      </w:tcPr>
+    </w:tblStylePr>
     <w:tblStylePr w:type="nwCell">
       <w:pPr>
         <w:pBdr/>
@@ -16405,9 +16781,8 @@
       </w:tcPr>
     </w:tblStylePr>
   </w:style>
-  <w:style w:type="table" w:styleId="76">
+  <w:style w:type="table" w:styleId="768">
     <w:name w:val="Grid Table 4"/>
-    <w:basedOn w:val="32"/>
     <w:uiPriority w:val="59"/>
     <w:pPr>
       <w:pBdr/>
@@ -16638,9 +17013,8 @@
       </w:tcPr>
     </w:tblStylePr>
   </w:style>
-  <w:style w:type="table" w:styleId="77">
+  <w:style w:type="table" w:styleId="769">
     <w:name w:val="Grid Table 4 - Accent 1"/>
-    <w:basedOn w:val="32"/>
     <w:uiPriority w:val="59"/>
     <w:pPr>
       <w:pBdr/>
@@ -16871,9 +17245,8 @@
       </w:tcPr>
     </w:tblStylePr>
   </w:style>
-  <w:style w:type="table" w:styleId="78">
+  <w:style w:type="table" w:styleId="770">
     <w:name w:val="Grid Table 4 - Accent 2"/>
-    <w:basedOn w:val="32"/>
     <w:uiPriority w:val="59"/>
     <w:pPr>
       <w:pBdr/>
@@ -17104,9 +17477,8 @@
       </w:tcPr>
     </w:tblStylePr>
   </w:style>
-  <w:style w:type="table" w:styleId="79">
+  <w:style w:type="table" w:styleId="771">
     <w:name w:val="Grid Table 4 - Accent 3"/>
-    <w:basedOn w:val="32"/>
     <w:uiPriority w:val="59"/>
     <w:pPr>
       <w:pBdr/>
@@ -17337,9 +17709,8 @@
       </w:tcPr>
     </w:tblStylePr>
   </w:style>
-  <w:style w:type="table" w:styleId="80">
+  <w:style w:type="table" w:styleId="772">
     <w:name w:val="Grid Table 4 - Accent 4"/>
-    <w:basedOn w:val="32"/>
     <w:uiPriority w:val="59"/>
     <w:pPr>
       <w:pBdr/>
@@ -17570,9 +17941,8 @@
       </w:tcPr>
     </w:tblStylePr>
   </w:style>
-  <w:style w:type="table" w:styleId="81">
+  <w:style w:type="table" w:styleId="773">
     <w:name w:val="Grid Table 4 - Accent 5"/>
-    <w:basedOn w:val="32"/>
     <w:uiPriority w:val="59"/>
     <w:pPr>
       <w:pBdr/>
@@ -17803,9 +18173,8 @@
       </w:tcPr>
     </w:tblStylePr>
   </w:style>
-  <w:style w:type="table" w:styleId="82">
+  <w:style w:type="table" w:styleId="774">
     <w:name w:val="Grid Table 4 - Accent 6"/>
-    <w:basedOn w:val="32"/>
     <w:uiPriority w:val="59"/>
     <w:pPr>
       <w:pBdr/>
@@ -18036,9 +18405,8 @@
       </w:tcPr>
     </w:tblStylePr>
   </w:style>
-  <w:style w:type="table" w:styleId="83">
+  <w:style w:type="table" w:styleId="775">
     <w:name w:val="Grid Table 5 Dark"/>
-    <w:basedOn w:val="32"/>
     <w:uiPriority w:val="99"/>
     <w:pPr>
       <w:pBdr/>
@@ -18264,9 +18632,8 @@
       </w:tcPr>
     </w:tblStylePr>
   </w:style>
-  <w:style w:type="table" w:styleId="84">
+  <w:style w:type="table" w:styleId="776">
     <w:name w:val="Grid Table 5 Dark- Accent 1"/>
-    <w:basedOn w:val="32"/>
     <w:uiPriority w:val="99"/>
     <w:pPr>
       <w:pBdr/>
@@ -18492,9 +18859,8 @@
       </w:tcPr>
     </w:tblStylePr>
   </w:style>
-  <w:style w:type="table" w:styleId="85">
+  <w:style w:type="table" w:styleId="777">
     <w:name w:val="Grid Table 5 Dark - Accent 2"/>
-    <w:basedOn w:val="32"/>
     <w:uiPriority w:val="99"/>
     <w:pPr>
       <w:pBdr/>
@@ -18720,9 +19086,8 @@
       </w:tcPr>
     </w:tblStylePr>
   </w:style>
-  <w:style w:type="table" w:styleId="86">
+  <w:style w:type="table" w:styleId="778">
     <w:name w:val="Grid Table 5 Dark - Accent 3"/>
-    <w:basedOn w:val="32"/>
     <w:uiPriority w:val="99"/>
     <w:pPr>
       <w:pBdr/>
@@ -18948,9 +19313,8 @@
       </w:tcPr>
     </w:tblStylePr>
   </w:style>
-  <w:style w:type="table" w:styleId="87">
+  <w:style w:type="table" w:styleId="779">
     <w:name w:val="Grid Table 5 Dark- Accent 4"/>
-    <w:basedOn w:val="32"/>
     <w:uiPriority w:val="99"/>
     <w:pPr>
       <w:pBdr/>
@@ -19176,9 +19540,8 @@
       </w:tcPr>
     </w:tblStylePr>
   </w:style>
-  <w:style w:type="table" w:styleId="88">
+  <w:style w:type="table" w:styleId="780">
     <w:name w:val="Grid Table 5 Dark - Accent 5"/>
-    <w:basedOn w:val="32"/>
     <w:uiPriority w:val="99"/>
     <w:pPr>
       <w:pBdr/>
@@ -19404,9 +19767,8 @@
       </w:tcPr>
     </w:tblStylePr>
   </w:style>
-  <w:style w:type="table" w:styleId="89">
+  <w:style w:type="table" w:styleId="781">
     <w:name w:val="Grid Table 5 Dark - Accent 6"/>
-    <w:basedOn w:val="32"/>
     <w:uiPriority w:val="99"/>
     <w:pPr>
       <w:pBdr/>
@@ -19632,9 +19994,8 @@
       </w:tcPr>
     </w:tblStylePr>
   </w:style>
-  <w:style w:type="table" w:styleId="90">
+  <w:style w:type="table" w:styleId="782">
     <w:name w:val="Grid Table 6 Colorful"/>
-    <w:basedOn w:val="32"/>
     <w:uiPriority w:val="99"/>
     <w:pPr>
       <w:pBdr/>
@@ -19862,9 +20223,8 @@
       </w:tcPr>
     </w:tblStylePr>
   </w:style>
-  <w:style w:type="table" w:styleId="91">
+  <w:style w:type="table" w:styleId="783">
     <w:name w:val="Grid Table 6 Colorful - Accent 1"/>
-    <w:basedOn w:val="32"/>
     <w:uiPriority w:val="99"/>
     <w:pPr>
       <w:pBdr/>
@@ -20092,9 +20452,8 @@
       </w:tcPr>
     </w:tblStylePr>
   </w:style>
-  <w:style w:type="table" w:styleId="92">
+  <w:style w:type="table" w:styleId="784">
     <w:name w:val="Grid Table 6 Colorful - Accent 2"/>
-    <w:basedOn w:val="32"/>
     <w:uiPriority w:val="99"/>
     <w:pPr>
       <w:pBdr/>
@@ -20322,9 +20681,8 @@
       </w:tcPr>
     </w:tblStylePr>
   </w:style>
-  <w:style w:type="table" w:styleId="93">
+  <w:style w:type="table" w:styleId="785">
     <w:name w:val="Grid Table 6 Colorful - Accent 3"/>
-    <w:basedOn w:val="32"/>
     <w:uiPriority w:val="99"/>
     <w:pPr>
       <w:pBdr/>
@@ -20552,9 +20910,8 @@
       </w:tcPr>
     </w:tblStylePr>
   </w:style>
-  <w:style w:type="table" w:styleId="94">
+  <w:style w:type="table" w:styleId="786">
     <w:name w:val="Grid Table 6 Colorful - Accent 4"/>
-    <w:basedOn w:val="32"/>
     <w:uiPriority w:val="99"/>
     <w:pPr>
       <w:pBdr/>
@@ -20782,9 +21139,8 @@
       </w:tcPr>
     </w:tblStylePr>
   </w:style>
-  <w:style w:type="table" w:styleId="95">
+  <w:style w:type="table" w:styleId="787">
     <w:name w:val="Grid Table 6 Colorful - Accent 5"/>
-    <w:basedOn w:val="32"/>
     <w:uiPriority w:val="99"/>
     <w:pPr>
       <w:pBdr/>
@@ -21012,9 +21368,8 @@
       </w:tcPr>
     </w:tblStylePr>
   </w:style>
-  <w:style w:type="table" w:styleId="96">
+  <w:style w:type="table" w:styleId="788">
     <w:name w:val="Grid Table 6 Colorful - Accent 6"/>
-    <w:basedOn w:val="32"/>
     <w:uiPriority w:val="99"/>
     <w:pPr>
       <w:pBdr/>
@@ -21242,9 +21597,8 @@
       </w:tcPr>
     </w:tblStylePr>
   </w:style>
-  <w:style w:type="table" w:styleId="97">
+  <w:style w:type="table" w:styleId="789">
     <w:name w:val="Grid Table 7 Colorful"/>
-    <w:basedOn w:val="32"/>
     <w:uiPriority w:val="99"/>
     <w:pPr>
       <w:pBdr/>
@@ -21346,11 +21700,11 @@
         <w:tblBorders/>
       </w:tblPr>
       <w:tcPr>
-        <w:shd w:color="ffffff"/>
+        <w:shd w:val="clear" w:color="ffffff"/>
         <w:tcBorders>
-          <w:top w:val="none"/>
-          <w:left w:val="none"/>
-          <w:bottom w:val="none"/>
+          <w:top w:val="none" w:color="000000" w:sz="4" w:space="0"/>
+          <w:left w:val="none" w:color="000000" w:sz="4" w:space="0"/>
+          <w:bottom w:val="none" w:color="000000" w:sz="4" w:space="0"/>
           <w:right w:val="single" w:color="000000" w:themeColor="text1" w:themeTint="80" w:sz="4" w:space="0"/>
         </w:tcBorders>
       </w:tcPr>
@@ -21373,10 +21727,10 @@
       <w:tcPr>
         <w:shd w:val="clear" w:color="ffffff" w:themeColor="light1" w:fill="ffffff" w:themeFill="light1"/>
         <w:tcBorders>
-          <w:top w:val="none"/>
-          <w:left w:val="none"/>
+          <w:top w:val="none" w:color="000000" w:sz="4" w:space="0"/>
+          <w:left w:val="none" w:color="000000" w:sz="4" w:space="0"/>
           <w:bottom w:val="single" w:color="000000" w:themeColor="text1" w:themeTint="80" w:sz="4" w:space="0"/>
-          <w:right w:val="none"/>
+          <w:right w:val="none" w:color="000000" w:sz="4" w:space="0"/>
         </w:tcBorders>
       </w:tcPr>
     </w:tblStylePr>
@@ -21396,12 +21750,12 @@
         <w:tblBorders/>
       </w:tblPr>
       <w:tcPr>
-        <w:shd w:color="ffffff"/>
+        <w:shd w:val="clear" w:color="ffffff"/>
         <w:tcBorders>
-          <w:top w:val="none"/>
+          <w:top w:val="none" w:color="000000" w:sz="4" w:space="0"/>
           <w:left w:val="single" w:color="000000" w:themeColor="text1" w:themeTint="80" w:sz="4" w:space="0"/>
-          <w:bottom w:val="none"/>
-          <w:right w:val="none"/>
+          <w:bottom w:val="none" w:color="000000" w:sz="4" w:space="0"/>
+          <w:right w:val="none" w:color="000000" w:sz="4" w:space="0"/>
         </w:tcBorders>
       </w:tcPr>
     </w:tblStylePr>
@@ -21424,9 +21778,9 @@
         <w:shd w:val="clear" w:color="ffffff" w:themeColor="light1" w:fill="ffffff" w:themeFill="light1"/>
         <w:tcBorders>
           <w:top w:val="single" w:color="000000" w:themeColor="text1" w:themeTint="80" w:sz="4" w:space="0"/>
-          <w:left w:val="none"/>
-          <w:bottom w:val="none"/>
-          <w:right w:val="none"/>
+          <w:left w:val="none" w:color="000000" w:sz="4" w:space="0"/>
+          <w:bottom w:val="none" w:color="000000" w:sz="4" w:space="0"/>
+          <w:right w:val="none" w:color="000000" w:sz="4" w:space="0"/>
         </w:tcBorders>
       </w:tcPr>
     </w:tblStylePr>
@@ -21496,9 +21850,8 @@
       </w:tcPr>
     </w:tblStylePr>
   </w:style>
-  <w:style w:type="table" w:styleId="98">
+  <w:style w:type="table" w:styleId="790">
     <w:name w:val="Grid Table 7 Colorful - Accent 1"/>
-    <w:basedOn w:val="32"/>
     <w:uiPriority w:val="99"/>
     <w:pPr>
       <w:pBdr/>
@@ -21600,11 +21953,11 @@
         <w:tblBorders/>
       </w:tblPr>
       <w:tcPr>
-        <w:shd w:color="ffffff"/>
+        <w:shd w:val="clear" w:color="ffffff"/>
         <w:tcBorders>
-          <w:top w:val="none"/>
-          <w:left w:val="none"/>
-          <w:bottom w:val="none"/>
+          <w:top w:val="none" w:color="000000" w:sz="4" w:space="0"/>
+          <w:left w:val="none" w:color="000000" w:sz="4" w:space="0"/>
+          <w:bottom w:val="none" w:color="000000" w:sz="4" w:space="0"/>
           <w:right w:val="single" w:color="000000" w:themeColor="accent1" w:themeTint="80" w:sz="4" w:space="0"/>
         </w:tcBorders>
       </w:tcPr>
@@ -21627,10 +21980,10 @@
       <w:tcPr>
         <w:shd w:val="clear" w:color="ffffff" w:themeColor="light1" w:fill="ffffff" w:themeFill="light1"/>
         <w:tcBorders>
-          <w:top w:val="none"/>
-          <w:left w:val="none"/>
+          <w:top w:val="none" w:color="000000" w:sz="4" w:space="0"/>
+          <w:left w:val="none" w:color="000000" w:sz="4" w:space="0"/>
           <w:bottom w:val="single" w:color="000000" w:themeColor="accent1" w:themeTint="80" w:sz="4" w:space="0"/>
-          <w:right w:val="none"/>
+          <w:right w:val="none" w:color="000000" w:sz="4" w:space="0"/>
         </w:tcBorders>
       </w:tcPr>
     </w:tblStylePr>
@@ -21650,12 +22003,12 @@
         <w:tblBorders/>
       </w:tblPr>
       <w:tcPr>
-        <w:shd w:color="ffffff"/>
+        <w:shd w:val="clear" w:color="ffffff"/>
         <w:tcBorders>
-          <w:top w:val="none"/>
+          <w:top w:val="none" w:color="000000" w:sz="4" w:space="0"/>
           <w:left w:val="single" w:color="000000" w:themeColor="accent1" w:themeTint="80" w:sz="4" w:space="0"/>
-          <w:bottom w:val="none"/>
-          <w:right w:val="none"/>
+          <w:bottom w:val="none" w:color="000000" w:sz="4" w:space="0"/>
+          <w:right w:val="none" w:color="000000" w:sz="4" w:space="0"/>
         </w:tcBorders>
       </w:tcPr>
     </w:tblStylePr>
@@ -21678,9 +22031,9 @@
         <w:shd w:val="clear" w:color="ffffff" w:themeColor="light1" w:fill="ffffff" w:themeFill="light1"/>
         <w:tcBorders>
           <w:top w:val="single" w:color="000000" w:themeColor="accent1" w:themeTint="80" w:sz="4" w:space="0"/>
-          <w:left w:val="none"/>
-          <w:bottom w:val="none"/>
-          <w:right w:val="none"/>
+          <w:left w:val="none" w:color="000000" w:sz="4" w:space="0"/>
+          <w:bottom w:val="none" w:color="000000" w:sz="4" w:space="0"/>
+          <w:right w:val="none" w:color="000000" w:sz="4" w:space="0"/>
         </w:tcBorders>
       </w:tcPr>
     </w:tblStylePr>
@@ -21750,9 +22103,8 @@
       </w:tcPr>
     </w:tblStylePr>
   </w:style>
-  <w:style w:type="table" w:styleId="99">
+  <w:style w:type="table" w:styleId="791">
     <w:name w:val="Grid Table 7 Colorful - Accent 2"/>
-    <w:basedOn w:val="32"/>
     <w:uiPriority w:val="99"/>
     <w:pPr>
       <w:pBdr/>
@@ -21854,11 +22206,11 @@
         <w:tblBorders/>
       </w:tblPr>
       <w:tcPr>
-        <w:shd w:color="ffffff"/>
+        <w:shd w:val="clear" w:color="ffffff"/>
         <w:tcBorders>
-          <w:top w:val="none"/>
-          <w:left w:val="none"/>
-          <w:bottom w:val="none"/>
+          <w:top w:val="none" w:color="000000" w:sz="4" w:space="0"/>
+          <w:left w:val="none" w:color="000000" w:sz="4" w:space="0"/>
+          <w:bottom w:val="none" w:color="000000" w:sz="4" w:space="0"/>
           <w:right w:val="single" w:color="000000" w:themeColor="accent2" w:themeTint="97" w:sz="4" w:space="0"/>
         </w:tcBorders>
       </w:tcPr>
@@ -21881,10 +22233,10 @@
       <w:tcPr>
         <w:shd w:val="clear" w:color="ffffff" w:themeColor="light1" w:fill="ffffff" w:themeFill="light1"/>
         <w:tcBorders>
-          <w:top w:val="none"/>
-          <w:left w:val="none"/>
+          <w:top w:val="none" w:color="000000" w:sz="4" w:space="0"/>
+          <w:left w:val="none" w:color="000000" w:sz="4" w:space="0"/>
           <w:bottom w:val="single" w:color="000000" w:themeColor="accent2" w:themeTint="97" w:sz="4" w:space="0"/>
-          <w:right w:val="none"/>
+          <w:right w:val="none" w:color="000000" w:sz="4" w:space="0"/>
         </w:tcBorders>
       </w:tcPr>
     </w:tblStylePr>
@@ -21904,12 +22256,12 @@
         <w:tblBorders/>
       </w:tblPr>
       <w:tcPr>
-        <w:shd w:color="ffffff"/>
+        <w:shd w:val="clear" w:color="ffffff"/>
         <w:tcBorders>
-          <w:top w:val="none"/>
+          <w:top w:val="none" w:color="000000" w:sz="4" w:space="0"/>
           <w:left w:val="single" w:color="000000" w:themeColor="accent2" w:themeTint="97" w:sz="4" w:space="0"/>
-          <w:bottom w:val="none"/>
-          <w:right w:val="none"/>
+          <w:bottom w:val="none" w:color="000000" w:sz="4" w:space="0"/>
+          <w:right w:val="none" w:color="000000" w:sz="4" w:space="0"/>
         </w:tcBorders>
       </w:tcPr>
     </w:tblStylePr>
@@ -21932,9 +22284,9 @@
         <w:shd w:val="clear" w:color="ffffff" w:themeColor="light1" w:fill="ffffff" w:themeFill="light1"/>
         <w:tcBorders>
           <w:top w:val="single" w:color="000000" w:themeColor="accent2" w:themeTint="97" w:sz="4" w:space="0"/>
-          <w:left w:val="none"/>
-          <w:bottom w:val="none"/>
-          <w:right w:val="none"/>
+          <w:left w:val="none" w:color="000000" w:sz="4" w:space="0"/>
+          <w:bottom w:val="none" w:color="000000" w:sz="4" w:space="0"/>
+          <w:right w:val="none" w:color="000000" w:sz="4" w:space="0"/>
         </w:tcBorders>
       </w:tcPr>
     </w:tblStylePr>
@@ -22004,9 +22356,8 @@
       </w:tcPr>
     </w:tblStylePr>
   </w:style>
-  <w:style w:type="table" w:styleId="100">
+  <w:style w:type="table" w:styleId="792">
     <w:name w:val="Grid Table 7 Colorful - Accent 3"/>
-    <w:basedOn w:val="32"/>
     <w:uiPriority w:val="99"/>
     <w:pPr>
       <w:pBdr/>
@@ -22108,11 +22459,11 @@
         <w:tblBorders/>
       </w:tblPr>
       <w:tcPr>
-        <w:shd w:color="ffffff"/>
+        <w:shd w:val="clear" w:color="ffffff"/>
         <w:tcBorders>
-          <w:top w:val="none"/>
-          <w:left w:val="none"/>
-          <w:bottom w:val="none"/>
+          <w:top w:val="none" w:color="000000" w:sz="4" w:space="0"/>
+          <w:left w:val="none" w:color="000000" w:sz="4" w:space="0"/>
+          <w:bottom w:val="none" w:color="000000" w:sz="4" w:space="0"/>
           <w:right w:val="single" w:color="000000" w:themeColor="accent3" w:themeTint="FE" w:sz="4" w:space="0"/>
         </w:tcBorders>
       </w:tcPr>
@@ -22135,10 +22486,10 @@
       <w:tcPr>
         <w:shd w:val="clear" w:color="ffffff" w:themeColor="light1" w:fill="ffffff" w:themeFill="light1"/>
         <w:tcBorders>
-          <w:top w:val="none"/>
-          <w:left w:val="none"/>
+          <w:top w:val="none" w:color="000000" w:sz="4" w:space="0"/>
+          <w:left w:val="none" w:color="000000" w:sz="4" w:space="0"/>
           <w:bottom w:val="single" w:color="000000" w:themeColor="accent3" w:themeTint="FE" w:sz="4" w:space="0"/>
-          <w:right w:val="none"/>
+          <w:right w:val="none" w:color="000000" w:sz="4" w:space="0"/>
         </w:tcBorders>
       </w:tcPr>
     </w:tblStylePr>
@@ -22158,12 +22509,12 @@
         <w:tblBorders/>
       </w:tblPr>
       <w:tcPr>
-        <w:shd w:color="ffffff"/>
+        <w:shd w:val="clear" w:color="ffffff"/>
         <w:tcBorders>
-          <w:top w:val="none"/>
+          <w:top w:val="none" w:color="000000" w:sz="4" w:space="0"/>
           <w:left w:val="single" w:color="000000" w:themeColor="accent3" w:themeTint="FE" w:sz="4" w:space="0"/>
-          <w:bottom w:val="none"/>
-          <w:right w:val="none"/>
+          <w:bottom w:val="none" w:color="000000" w:sz="4" w:space="0"/>
+          <w:right w:val="none" w:color="000000" w:sz="4" w:space="0"/>
         </w:tcBorders>
       </w:tcPr>
     </w:tblStylePr>
@@ -22186,9 +22537,9 @@
         <w:shd w:val="clear" w:color="ffffff" w:themeColor="light1" w:fill="ffffff" w:themeFill="light1"/>
         <w:tcBorders>
           <w:top w:val="single" w:color="000000" w:themeColor="accent3" w:themeTint="FE" w:sz="4" w:space="0"/>
-          <w:left w:val="none"/>
-          <w:bottom w:val="none"/>
-          <w:right w:val="none"/>
+          <w:left w:val="none" w:color="000000" w:sz="4" w:space="0"/>
+          <w:bottom w:val="none" w:color="000000" w:sz="4" w:space="0"/>
+          <w:right w:val="none" w:color="000000" w:sz="4" w:space="0"/>
         </w:tcBorders>
       </w:tcPr>
     </w:tblStylePr>
@@ -22258,9 +22609,8 @@
       </w:tcPr>
     </w:tblStylePr>
   </w:style>
-  <w:style w:type="table" w:styleId="101">
+  <w:style w:type="table" w:styleId="793">
     <w:name w:val="Grid Table 7 Colorful - Accent 4"/>
-    <w:basedOn w:val="32"/>
     <w:uiPriority w:val="99"/>
     <w:pPr>
       <w:pBdr/>
@@ -22362,11 +22712,11 @@
         <w:tblBorders/>
       </w:tblPr>
       <w:tcPr>
-        <w:shd w:color="ffffff"/>
+        <w:shd w:val="clear" w:color="ffffff"/>
         <w:tcBorders>
-          <w:top w:val="none"/>
-          <w:left w:val="none"/>
-          <w:bottom w:val="none"/>
+          <w:top w:val="none" w:color="000000" w:sz="4" w:space="0"/>
+          <w:left w:val="none" w:color="000000" w:sz="4" w:space="0"/>
+          <w:bottom w:val="none" w:color="000000" w:sz="4" w:space="0"/>
           <w:right w:val="single" w:color="000000" w:themeColor="accent4" w:themeTint="9A" w:sz="4" w:space="0"/>
         </w:tcBorders>
       </w:tcPr>
@@ -22389,10 +22739,10 @@
       <w:tcPr>
         <w:shd w:val="clear" w:color="ffffff" w:themeColor="light1" w:fill="ffffff" w:themeFill="light1"/>
         <w:tcBorders>
-          <w:top w:val="none"/>
-          <w:left w:val="none"/>
+          <w:top w:val="none" w:color="000000" w:sz="4" w:space="0"/>
+          <w:left w:val="none" w:color="000000" w:sz="4" w:space="0"/>
           <w:bottom w:val="single" w:color="000000" w:themeColor="accent4" w:themeTint="9A" w:sz="4" w:space="0"/>
-          <w:right w:val="none"/>
+          <w:right w:val="none" w:color="000000" w:sz="4" w:space="0"/>
         </w:tcBorders>
       </w:tcPr>
     </w:tblStylePr>
@@ -22412,12 +22762,12 @@
         <w:tblBorders/>
       </w:tblPr>
       <w:tcPr>
-        <w:shd w:color="ffffff"/>
+        <w:shd w:val="clear" w:color="ffffff"/>
         <w:tcBorders>
-          <w:top w:val="none"/>
+          <w:top w:val="none" w:color="000000" w:sz="4" w:space="0"/>
           <w:left w:val="single" w:color="000000" w:themeColor="accent4" w:themeTint="9A" w:sz="4" w:space="0"/>
-          <w:bottom w:val="none"/>
-          <w:right w:val="none"/>
+          <w:bottom w:val="none" w:color="000000" w:sz="4" w:space="0"/>
+          <w:right w:val="none" w:color="000000" w:sz="4" w:space="0"/>
         </w:tcBorders>
       </w:tcPr>
     </w:tblStylePr>
@@ -22440,9 +22790,9 @@
         <w:shd w:val="clear" w:color="ffffff" w:themeColor="light1" w:fill="ffffff" w:themeFill="light1"/>
         <w:tcBorders>
           <w:top w:val="single" w:color="000000" w:themeColor="accent4" w:themeTint="9A" w:sz="4" w:space="0"/>
-          <w:left w:val="none"/>
-          <w:bottom w:val="none"/>
-          <w:right w:val="none"/>
+          <w:left w:val="none" w:color="000000" w:sz="4" w:space="0"/>
+          <w:bottom w:val="none" w:color="000000" w:sz="4" w:space="0"/>
+          <w:right w:val="none" w:color="000000" w:sz="4" w:space="0"/>
         </w:tcBorders>
       </w:tcPr>
     </w:tblStylePr>
@@ -22512,9 +22862,8 @@
       </w:tcPr>
     </w:tblStylePr>
   </w:style>
-  <w:style w:type="table" w:styleId="102">
+  <w:style w:type="table" w:styleId="794">
     <w:name w:val="Grid Table 7 Colorful - Accent 5"/>
-    <w:basedOn w:val="32"/>
     <w:uiPriority w:val="99"/>
     <w:pPr>
       <w:pBdr/>
@@ -22616,11 +22965,11 @@
         <w:tblBorders/>
       </w:tblPr>
       <w:tcPr>
-        <w:shd w:color="ffffff"/>
+        <w:shd w:val="clear" w:color="ffffff"/>
         <w:tcBorders>
-          <w:top w:val="none"/>
-          <w:left w:val="none"/>
-          <w:bottom w:val="none"/>
+          <w:top w:val="none" w:color="000000" w:sz="4" w:space="0"/>
+          <w:left w:val="none" w:color="000000" w:sz="4" w:space="0"/>
+          <w:bottom w:val="none" w:color="000000" w:sz="4" w:space="0"/>
           <w:right w:val="single" w:color="000000" w:themeColor="accent5" w:themeTint="90" w:sz="4" w:space="0"/>
         </w:tcBorders>
       </w:tcPr>
@@ -22643,10 +22992,10 @@
       <w:tcPr>
         <w:shd w:val="clear" w:color="ffffff" w:themeColor="light1" w:fill="ffffff" w:themeFill="light1"/>
         <w:tcBorders>
-          <w:top w:val="none"/>
-          <w:left w:val="none"/>
+          <w:top w:val="none" w:color="000000" w:sz="4" w:space="0"/>
+          <w:left w:val="none" w:color="000000" w:sz="4" w:space="0"/>
           <w:bottom w:val="single" w:color="000000" w:themeColor="accent5" w:themeTint="90" w:sz="4" w:space="0"/>
-          <w:right w:val="none"/>
+          <w:right w:val="none" w:color="000000" w:sz="4" w:space="0"/>
         </w:tcBorders>
       </w:tcPr>
     </w:tblStylePr>
@@ -22666,12 +23015,12 @@
         <w:tblBorders/>
       </w:tblPr>
       <w:tcPr>
-        <w:shd w:color="ffffff"/>
+        <w:shd w:val="clear" w:color="ffffff"/>
         <w:tcBorders>
-          <w:top w:val="none"/>
+          <w:top w:val="none" w:color="000000" w:sz="4" w:space="0"/>
           <w:left w:val="single" w:color="000000" w:themeColor="accent5" w:themeTint="90" w:sz="4" w:space="0"/>
-          <w:bottom w:val="none"/>
-          <w:right w:val="none"/>
+          <w:bottom w:val="none" w:color="000000" w:sz="4" w:space="0"/>
+          <w:right w:val="none" w:color="000000" w:sz="4" w:space="0"/>
         </w:tcBorders>
       </w:tcPr>
     </w:tblStylePr>
@@ -22694,9 +23043,9 @@
         <w:shd w:val="clear" w:color="ffffff" w:themeColor="light1" w:fill="ffffff" w:themeFill="light1"/>
         <w:tcBorders>
           <w:top w:val="single" w:color="000000" w:themeColor="accent5" w:themeTint="90" w:sz="4" w:space="0"/>
-          <w:left w:val="none"/>
-          <w:bottom w:val="none"/>
-          <w:right w:val="none"/>
+          <w:left w:val="none" w:color="000000" w:sz="4" w:space="0"/>
+          <w:bottom w:val="none" w:color="000000" w:sz="4" w:space="0"/>
+          <w:right w:val="none" w:color="000000" w:sz="4" w:space="0"/>
         </w:tcBorders>
       </w:tcPr>
     </w:tblStylePr>
@@ -22766,9 +23115,8 @@
       </w:tcPr>
     </w:tblStylePr>
   </w:style>
-  <w:style w:type="table" w:styleId="103">
+  <w:style w:type="table" w:styleId="795">
     <w:name w:val="Grid Table 7 Colorful - Accent 6"/>
-    <w:basedOn w:val="32"/>
     <w:uiPriority w:val="99"/>
     <w:pPr>
       <w:pBdr/>
@@ -22870,11 +23218,11 @@
         <w:tblBorders/>
       </w:tblPr>
       <w:tcPr>
-        <w:shd w:color="ffffff"/>
+        <w:shd w:val="clear" w:color="ffffff"/>
         <w:tcBorders>
-          <w:top w:val="none"/>
-          <w:left w:val="none"/>
-          <w:bottom w:val="none"/>
+          <w:top w:val="none" w:color="000000" w:sz="4" w:space="0"/>
+          <w:left w:val="none" w:color="000000" w:sz="4" w:space="0"/>
+          <w:bottom w:val="none" w:color="000000" w:sz="4" w:space="0"/>
           <w:right w:val="single" w:color="000000" w:themeColor="accent6" w:themeTint="90" w:sz="4" w:space="0"/>
         </w:tcBorders>
       </w:tcPr>
@@ -22897,10 +23245,10 @@
       <w:tcPr>
         <w:shd w:val="clear" w:color="ffffff" w:themeColor="light1" w:fill="ffffff" w:themeFill="light1"/>
         <w:tcBorders>
-          <w:top w:val="none"/>
-          <w:left w:val="none"/>
+          <w:top w:val="none" w:color="000000" w:sz="4" w:space="0"/>
+          <w:left w:val="none" w:color="000000" w:sz="4" w:space="0"/>
           <w:bottom w:val="single" w:color="000000" w:themeColor="accent6" w:themeTint="90" w:sz="4" w:space="0"/>
-          <w:right w:val="none"/>
+          <w:right w:val="none" w:color="000000" w:sz="4" w:space="0"/>
         </w:tcBorders>
       </w:tcPr>
     </w:tblStylePr>
@@ -22920,12 +23268,12 @@
         <w:tblBorders/>
       </w:tblPr>
       <w:tcPr>
-        <w:shd w:color="ffffff"/>
+        <w:shd w:val="clear" w:color="ffffff"/>
         <w:tcBorders>
-          <w:top w:val="none"/>
+          <w:top w:val="none" w:color="000000" w:sz="4" w:space="0"/>
           <w:left w:val="single" w:color="000000" w:themeColor="accent6" w:themeTint="90" w:sz="4" w:space="0"/>
-          <w:bottom w:val="none"/>
-          <w:right w:val="none"/>
+          <w:bottom w:val="none" w:color="000000" w:sz="4" w:space="0"/>
+          <w:right w:val="none" w:color="000000" w:sz="4" w:space="0"/>
         </w:tcBorders>
       </w:tcPr>
     </w:tblStylePr>
@@ -22948,9 +23296,9 @@
         <w:shd w:val="clear" w:color="ffffff" w:themeColor="light1" w:fill="ffffff" w:themeFill="light1"/>
         <w:tcBorders>
           <w:top w:val="single" w:color="000000" w:themeColor="accent6" w:themeTint="90" w:sz="4" w:space="0"/>
-          <w:left w:val="none"/>
-          <w:bottom w:val="none"/>
-          <w:right w:val="none"/>
+          <w:left w:val="none" w:color="000000" w:sz="4" w:space="0"/>
+          <w:bottom w:val="none" w:color="000000" w:sz="4" w:space="0"/>
+          <w:right w:val="none" w:color="000000" w:sz="4" w:space="0"/>
         </w:tcBorders>
       </w:tcPr>
     </w:tblStylePr>
@@ -23020,9 +23368,8 @@
       </w:tcPr>
     </w:tblStylePr>
   </w:style>
-  <w:style w:type="table" w:styleId="104">
+  <w:style w:type="table" w:styleId="796">
     <w:name w:val="List Table 1 Light"/>
-    <w:basedOn w:val="32"/>
     <w:uiPriority w:val="99"/>
     <w:pPr>
       <w:pBdr/>
@@ -23236,9 +23583,8 @@
       </w:tcPr>
     </w:tblStylePr>
   </w:style>
-  <w:style w:type="table" w:styleId="105">
+  <w:style w:type="table" w:styleId="797">
     <w:name w:val="List Table 1 Light - Accent 1"/>
-    <w:basedOn w:val="32"/>
     <w:uiPriority w:val="99"/>
     <w:pPr>
       <w:pBdr/>
@@ -23452,9 +23798,8 @@
       </w:tcPr>
     </w:tblStylePr>
   </w:style>
-  <w:style w:type="table" w:styleId="106">
+  <w:style w:type="table" w:styleId="798">
     <w:name w:val="List Table 1 Light - Accent 2"/>
-    <w:basedOn w:val="32"/>
     <w:uiPriority w:val="99"/>
     <w:pPr>
       <w:pBdr/>
@@ -23668,9 +24013,8 @@
       </w:tcPr>
     </w:tblStylePr>
   </w:style>
-  <w:style w:type="table" w:styleId="107">
+  <w:style w:type="table" w:styleId="799">
     <w:name w:val="List Table 1 Light - Accent 3"/>
-    <w:basedOn w:val="32"/>
     <w:uiPriority w:val="99"/>
     <w:pPr>
       <w:pBdr/>
@@ -23884,9 +24228,8 @@
       </w:tcPr>
     </w:tblStylePr>
   </w:style>
-  <w:style w:type="table" w:styleId="108">
+  <w:style w:type="table" w:styleId="800">
     <w:name w:val="List Table 1 Light - Accent 4"/>
-    <w:basedOn w:val="32"/>
     <w:uiPriority w:val="99"/>
     <w:pPr>
       <w:pBdr/>
@@ -24100,9 +24443,8 @@
       </w:tcPr>
     </w:tblStylePr>
   </w:style>
-  <w:style w:type="table" w:styleId="109">
+  <w:style w:type="table" w:styleId="801">
     <w:name w:val="List Table 1 Light - Accent 5"/>
-    <w:basedOn w:val="32"/>
     <w:uiPriority w:val="99"/>
     <w:pPr>
       <w:pBdr/>
@@ -24316,9 +24658,8 @@
       </w:tcPr>
     </w:tblStylePr>
   </w:style>
-  <w:style w:type="table" w:styleId="110">
+  <w:style w:type="table" w:styleId="802">
     <w:name w:val="List Table 1 Light - Accent 6"/>
-    <w:basedOn w:val="32"/>
     <w:uiPriority w:val="99"/>
     <w:pPr>
       <w:pBdr/>
@@ -24532,9 +24873,8 @@
       </w:tcPr>
     </w:tblStylePr>
   </w:style>
-  <w:style w:type="table" w:styleId="111">
+  <w:style w:type="table" w:styleId="803">
     <w:name w:val="List Table 2"/>
-    <w:basedOn w:val="32"/>
     <w:uiPriority w:val="99"/>
     <w:pPr>
       <w:pBdr/>
@@ -24770,9 +25110,8 @@
       </w:tcPr>
     </w:tblStylePr>
   </w:style>
-  <w:style w:type="table" w:styleId="112">
+  <w:style w:type="table" w:styleId="804">
     <w:name w:val="List Table 2 - Accent 1"/>
-    <w:basedOn w:val="32"/>
     <w:uiPriority w:val="99"/>
     <w:pPr>
       <w:pBdr/>
@@ -25008,9 +25347,8 @@
       </w:tcPr>
     </w:tblStylePr>
   </w:style>
-  <w:style w:type="table" w:styleId="113">
+  <w:style w:type="table" w:styleId="805">
     <w:name w:val="List Table 2 - Accent 2"/>
-    <w:basedOn w:val="32"/>
     <w:uiPriority w:val="99"/>
     <w:pPr>
       <w:pBdr/>
@@ -25246,9 +25584,8 @@
       </w:tcPr>
     </w:tblStylePr>
   </w:style>
-  <w:style w:type="table" w:styleId="114">
+  <w:style w:type="table" w:styleId="806">
     <w:name w:val="List Table 2 - Accent 3"/>
-    <w:basedOn w:val="32"/>
     <w:uiPriority w:val="99"/>
     <w:pPr>
       <w:pBdr/>
@@ -25484,9 +25821,8 @@
       </w:tcPr>
     </w:tblStylePr>
   </w:style>
-  <w:style w:type="table" w:styleId="115">
+  <w:style w:type="table" w:styleId="807">
     <w:name w:val="List Table 2 - Accent 4"/>
-    <w:basedOn w:val="32"/>
     <w:uiPriority w:val="99"/>
     <w:pPr>
       <w:pBdr/>
@@ -25722,9 +26058,8 @@
       </w:tcPr>
     </w:tblStylePr>
   </w:style>
-  <w:style w:type="table" w:styleId="116">
+  <w:style w:type="table" w:styleId="808">
     <w:name w:val="List Table 2 - Accent 5"/>
-    <w:basedOn w:val="32"/>
     <w:uiPriority w:val="99"/>
     <w:pPr>
       <w:pBdr/>
@@ -25960,9 +26295,8 @@
       </w:tcPr>
     </w:tblStylePr>
   </w:style>
-  <w:style w:type="table" w:styleId="117">
+  <w:style w:type="table" w:styleId="809">
     <w:name w:val="List Table 2 - Accent 6"/>
-    <w:basedOn w:val="32"/>
     <w:uiPriority w:val="99"/>
     <w:pPr>
       <w:pBdr/>
@@ -26198,9 +26532,8 @@
       </w:tcPr>
     </w:tblStylePr>
   </w:style>
-  <w:style w:type="table" w:styleId="118">
+  <w:style w:type="table" w:styleId="810">
     <w:name w:val="List Table 3"/>
-    <w:basedOn w:val="32"/>
     <w:uiPriority w:val="99"/>
     <w:pPr>
       <w:pBdr/>
@@ -26426,9 +26759,8 @@
       </w:tcPr>
     </w:tblStylePr>
   </w:style>
-  <w:style w:type="table" w:styleId="119">
+  <w:style w:type="table" w:styleId="811">
     <w:name w:val="List Table 3 - Accent 1"/>
-    <w:basedOn w:val="32"/>
     <w:uiPriority w:val="99"/>
     <w:pPr>
       <w:pBdr/>
@@ -26654,9 +26986,8 @@
       </w:tcPr>
     </w:tblStylePr>
   </w:style>
-  <w:style w:type="table" w:styleId="120">
+  <w:style w:type="table" w:styleId="812">
     <w:name w:val="List Table 3 - Accent 2"/>
-    <w:basedOn w:val="32"/>
     <w:uiPriority w:val="99"/>
     <w:pPr>
       <w:pBdr/>
@@ -26882,9 +27213,8 @@
       </w:tcPr>
     </w:tblStylePr>
   </w:style>
-  <w:style w:type="table" w:styleId="121">
+  <w:style w:type="table" w:styleId="813">
     <w:name w:val="List Table 3 - Accent 3"/>
-    <w:basedOn w:val="32"/>
     <w:uiPriority w:val="99"/>
     <w:pPr>
       <w:pBdr/>
@@ -27110,9 +27440,8 @@
       </w:tcPr>
     </w:tblStylePr>
   </w:style>
-  <w:style w:type="table" w:styleId="122">
+  <w:style w:type="table" w:styleId="814">
     <w:name w:val="List Table 3 - Accent 4"/>
-    <w:basedOn w:val="32"/>
     <w:uiPriority w:val="99"/>
     <w:pPr>
       <w:pBdr/>
@@ -27338,9 +27667,8 @@
       </w:tcPr>
     </w:tblStylePr>
   </w:style>
-  <w:style w:type="table" w:styleId="123">
+  <w:style w:type="table" w:styleId="815">
     <w:name w:val="List Table 3 - Accent 5"/>
-    <w:basedOn w:val="32"/>
     <w:uiPriority w:val="99"/>
     <w:pPr>
       <w:pBdr/>
@@ -27566,9 +27894,8 @@
       </w:tcPr>
     </w:tblStylePr>
   </w:style>
-  <w:style w:type="table" w:styleId="124">
+  <w:style w:type="table" w:styleId="816">
     <w:name w:val="List Table 3 - Accent 6"/>
-    <w:basedOn w:val="32"/>
     <w:uiPriority w:val="99"/>
     <w:pPr>
       <w:pBdr/>
@@ -27794,9 +28121,8 @@
       </w:tcPr>
     </w:tblStylePr>
   </w:style>
-  <w:style w:type="table" w:styleId="125">
+  <w:style w:type="table" w:styleId="817">
     <w:name w:val="List Table 4"/>
-    <w:basedOn w:val="32"/>
     <w:uiPriority w:val="99"/>
     <w:pPr>
       <w:pBdr/>
@@ -28019,9 +28345,8 @@
       </w:tcPr>
     </w:tblStylePr>
   </w:style>
-  <w:style w:type="table" w:styleId="126">
+  <w:style w:type="table" w:styleId="818">
     <w:name w:val="List Table 4 - Accent 1"/>
-    <w:basedOn w:val="32"/>
     <w:uiPriority w:val="99"/>
     <w:pPr>
       <w:pBdr/>
@@ -28244,9 +28569,8 @@
       </w:tcPr>
     </w:tblStylePr>
   </w:style>
-  <w:style w:type="table" w:styleId="127">
+  <w:style w:type="table" w:styleId="819">
     <w:name w:val="List Table 4 - Accent 2"/>
-    <w:basedOn w:val="32"/>
     <w:uiPriority w:val="99"/>
     <w:pPr>
       <w:pBdr/>
@@ -28469,9 +28793,8 @@
       </w:tcPr>
     </w:tblStylePr>
   </w:style>
-  <w:style w:type="table" w:styleId="128">
+  <w:style w:type="table" w:styleId="820">
     <w:name w:val="List Table 4 - Accent 3"/>
-    <w:basedOn w:val="32"/>
     <w:uiPriority w:val="99"/>
     <w:pPr>
       <w:pBdr/>
@@ -28694,9 +29017,8 @@
       </w:tcPr>
     </w:tblStylePr>
   </w:style>
-  <w:style w:type="table" w:styleId="129">
+  <w:style w:type="table" w:styleId="821">
     <w:name w:val="List Table 4 - Accent 4"/>
-    <w:basedOn w:val="32"/>
     <w:uiPriority w:val="99"/>
     <w:pPr>
       <w:pBdr/>
@@ -28919,9 +29241,8 @@
       </w:tcPr>
     </w:tblStylePr>
   </w:style>
-  <w:style w:type="table" w:styleId="130">
+  <w:style w:type="table" w:styleId="822">
     <w:name w:val="List Table 4 - Accent 5"/>
-    <w:basedOn w:val="32"/>
     <w:uiPriority w:val="99"/>
     <w:pPr>
       <w:pBdr/>
@@ -29144,9 +29465,8 @@
       </w:tcPr>
     </w:tblStylePr>
   </w:style>
-  <w:style w:type="table" w:styleId="131">
+  <w:style w:type="table" w:styleId="823">
     <w:name w:val="List Table 4 - Accent 6"/>
-    <w:basedOn w:val="32"/>
     <w:uiPriority w:val="99"/>
     <w:pPr>
       <w:pBdr/>
@@ -29369,9 +29689,8 @@
       </w:tcPr>
     </w:tblStylePr>
   </w:style>
-  <w:style w:type="table" w:styleId="132">
+  <w:style w:type="table" w:styleId="824">
     <w:name w:val="List Table 5 Dark"/>
-    <w:basedOn w:val="32"/>
     <w:uiPriority w:val="99"/>
     <w:pPr>
       <w:pBdr/>
@@ -29611,9 +29930,8 @@
       </w:tcPr>
     </w:tblStylePr>
   </w:style>
-  <w:style w:type="table" w:styleId="133">
+  <w:style w:type="table" w:styleId="825">
     <w:name w:val="List Table 5 Dark - Accent 1"/>
-    <w:basedOn w:val="32"/>
     <w:uiPriority w:val="99"/>
     <w:pPr>
       <w:pBdr/>
@@ -29853,9 +30171,8 @@
       </w:tcPr>
     </w:tblStylePr>
   </w:style>
-  <w:style w:type="table" w:styleId="134">
+  <w:style w:type="table" w:styleId="826">
     <w:name w:val="List Table 5 Dark - Accent 2"/>
-    <w:basedOn w:val="32"/>
     <w:uiPriority w:val="99"/>
     <w:pPr>
       <w:pBdr/>
@@ -30095,9 +30412,8 @@
       </w:tcPr>
     </w:tblStylePr>
   </w:style>
-  <w:style w:type="table" w:styleId="135">
+  <w:style w:type="table" w:styleId="827">
     <w:name w:val="List Table 5 Dark - Accent 3"/>
-    <w:basedOn w:val="32"/>
     <w:uiPriority w:val="99"/>
     <w:pPr>
       <w:pBdr/>
@@ -30337,9 +30653,8 @@
       </w:tcPr>
     </w:tblStylePr>
   </w:style>
-  <w:style w:type="table" w:styleId="136">
+  <w:style w:type="table" w:styleId="828">
     <w:name w:val="List Table 5 Dark - Accent 4"/>
-    <w:basedOn w:val="32"/>
     <w:uiPriority w:val="99"/>
     <w:pPr>
       <w:pBdr/>
@@ -30579,9 +30894,8 @@
       </w:tcPr>
     </w:tblStylePr>
   </w:style>
-  <w:style w:type="table" w:styleId="137">
+  <w:style w:type="table" w:styleId="829">
     <w:name w:val="List Table 5 Dark - Accent 5"/>
-    <w:basedOn w:val="32"/>
     <w:uiPriority w:val="99"/>
     <w:pPr>
       <w:pBdr/>
@@ -30821,9 +31135,8 @@
       </w:tcPr>
     </w:tblStylePr>
   </w:style>
-  <w:style w:type="table" w:styleId="138">
+  <w:style w:type="table" w:styleId="830">
     <w:name w:val="List Table 5 Dark - Accent 6"/>
-    <w:basedOn w:val="32"/>
     <w:uiPriority w:val="99"/>
     <w:pPr>
       <w:pBdr/>
@@ -31063,9 +31376,8 @@
       </w:tcPr>
     </w:tblStylePr>
   </w:style>
-  <w:style w:type="table" w:styleId="139">
+  <w:style w:type="table" w:styleId="831">
     <w:name w:val="List Table 6 Colorful"/>
-    <w:basedOn w:val="32"/>
     <w:uiPriority w:val="99"/>
     <w:pPr>
       <w:pBdr/>
@@ -31286,9 +31598,8 @@
       </w:tcPr>
     </w:tblStylePr>
   </w:style>
-  <w:style w:type="table" w:styleId="140">
+  <w:style w:type="table" w:styleId="832">
     <w:name w:val="List Table 6 Colorful - Accent 1"/>
-    <w:basedOn w:val="32"/>
     <w:uiPriority w:val="99"/>
     <w:pPr>
       <w:pBdr/>
@@ -31509,9 +31820,8 @@
       </w:tcPr>
     </w:tblStylePr>
   </w:style>
-  <w:style w:type="table" w:styleId="141">
+  <w:style w:type="table" w:styleId="833">
     <w:name w:val="List Table 6 Colorful - Accent 2"/>
-    <w:basedOn w:val="32"/>
     <w:uiPriority w:val="99"/>
     <w:pPr>
       <w:pBdr/>
@@ -31732,9 +32042,8 @@
       </w:tcPr>
     </w:tblStylePr>
   </w:style>
-  <w:style w:type="table" w:styleId="142">
+  <w:style w:type="table" w:styleId="834">
     <w:name w:val="List Table 6 Colorful - Accent 3"/>
-    <w:basedOn w:val="32"/>
     <w:uiPriority w:val="99"/>
     <w:pPr>
       <w:pBdr/>
@@ -31955,9 +32264,8 @@
       </w:tcPr>
     </w:tblStylePr>
   </w:style>
-  <w:style w:type="table" w:styleId="143">
+  <w:style w:type="table" w:styleId="835">
     <w:name w:val="List Table 6 Colorful - Accent 4"/>
-    <w:basedOn w:val="32"/>
     <w:uiPriority w:val="99"/>
     <w:pPr>
       <w:pBdr/>
@@ -32178,9 +32486,8 @@
       </w:tcPr>
     </w:tblStylePr>
   </w:style>
-  <w:style w:type="table" w:styleId="144">
+  <w:style w:type="table" w:styleId="836">
     <w:name w:val="List Table 6 Colorful - Accent 5"/>
-    <w:basedOn w:val="32"/>
     <w:uiPriority w:val="99"/>
     <w:pPr>
       <w:pBdr/>
@@ -32401,9 +32708,8 @@
       </w:tcPr>
     </w:tblStylePr>
   </w:style>
-  <w:style w:type="table" w:styleId="145">
+  <w:style w:type="table" w:styleId="837">
     <w:name w:val="List Table 6 Colorful - Accent 6"/>
-    <w:basedOn w:val="32"/>
     <w:uiPriority w:val="99"/>
     <w:pPr>
       <w:pBdr/>
@@ -32624,9 +32930,8 @@
       </w:tcPr>
     </w:tblStylePr>
   </w:style>
-  <w:style w:type="table" w:styleId="146">
+  <w:style w:type="table" w:styleId="838">
     <w:name w:val="List Table 7 Colorful"/>
-    <w:basedOn w:val="32"/>
     <w:uiPriority w:val="99"/>
     <w:pPr>
       <w:pBdr/>
@@ -32725,11 +33030,11 @@
         <w:tblBorders/>
       </w:tblPr>
       <w:tcPr>
-        <w:shd w:color="ffffff"/>
+        <w:shd w:val="clear" w:color="ffffff"/>
         <w:tcBorders>
-          <w:top w:val="none"/>
-          <w:left w:val="none"/>
-          <w:bottom w:val="none"/>
+          <w:top w:val="none" w:color="000000" w:sz="4" w:space="0"/>
+          <w:left w:val="none" w:color="000000" w:sz="4" w:space="0"/>
+          <w:bottom w:val="none" w:color="000000" w:sz="4" w:space="0"/>
           <w:right w:val="single" w:color="000000" w:themeColor="text1" w:themeTint="80" w:sz="4" w:space="0"/>
         </w:tcBorders>
       </w:tcPr>
@@ -32752,10 +33057,10 @@
       <w:tcPr>
         <w:shd w:val="clear" w:color="ffffff" w:themeColor="light1" w:fill="ffffff" w:themeFill="light1"/>
         <w:tcBorders>
-          <w:top w:val="none"/>
-          <w:left w:val="none"/>
+          <w:top w:val="none" w:color="000000" w:sz="4" w:space="0"/>
+          <w:left w:val="none" w:color="000000" w:sz="4" w:space="0"/>
           <w:bottom w:val="single" w:color="000000" w:themeColor="text1" w:themeTint="80" w:sz="4" w:space="0"/>
-          <w:right w:val="none"/>
+          <w:right w:val="none" w:color="000000" w:sz="4" w:space="0"/>
         </w:tcBorders>
       </w:tcPr>
     </w:tblStylePr>
@@ -32775,12 +33080,12 @@
         <w:tblBorders/>
       </w:tblPr>
       <w:tcPr>
-        <w:shd w:color="ffffff"/>
+        <w:shd w:val="clear" w:color="ffffff"/>
         <w:tcBorders>
-          <w:top w:val="none"/>
+          <w:top w:val="none" w:color="000000" w:sz="4" w:space="0"/>
           <w:left w:val="single" w:color="000000" w:themeColor="text1" w:themeTint="80" w:sz="4" w:space="0"/>
-          <w:bottom w:val="none"/>
-          <w:right w:val="none"/>
+          <w:bottom w:val="none" w:color="000000" w:sz="4" w:space="0"/>
+          <w:right w:val="none" w:color="000000" w:sz="4" w:space="0"/>
         </w:tcBorders>
       </w:tcPr>
     </w:tblStylePr>
@@ -32803,9 +33108,9 @@
         <w:shd w:val="clear" w:color="ffffff" w:themeColor="light1" w:fill="ffffff" w:themeFill="light1"/>
         <w:tcBorders>
           <w:top w:val="single" w:color="000000" w:themeColor="text1" w:themeTint="80" w:sz="4" w:space="0"/>
-          <w:left w:val="none"/>
-          <w:bottom w:val="none"/>
-          <w:right w:val="none"/>
+          <w:left w:val="none" w:color="000000" w:sz="4" w:space="0"/>
+          <w:bottom w:val="none" w:color="000000" w:sz="4" w:space="0"/>
+          <w:right w:val="none" w:color="000000" w:sz="4" w:space="0"/>
         </w:tcBorders>
       </w:tcPr>
     </w:tblStylePr>
@@ -32880,9 +33185,8 @@
       </w:tcPr>
     </w:tblStylePr>
   </w:style>
-  <w:style w:type="table" w:styleId="147">
+  <w:style w:type="table" w:styleId="839">
     <w:name w:val="List Table 7 Colorful - Accent 1"/>
-    <w:basedOn w:val="32"/>
     <w:uiPriority w:val="99"/>
     <w:pPr>
       <w:pBdr/>
@@ -32981,11 +33285,11 @@
         <w:tblBorders/>
       </w:tblPr>
       <w:tcPr>
-        <w:shd w:color="ffffff"/>
+        <w:shd w:val="clear" w:color="ffffff"/>
         <w:tcBorders>
-          <w:top w:val="none"/>
-          <w:left w:val="none"/>
-          <w:bottom w:val="none"/>
+          <w:top w:val="none" w:color="000000" w:sz="4" w:space="0"/>
+          <w:left w:val="none" w:color="000000" w:sz="4" w:space="0"/>
+          <w:bottom w:val="none" w:color="000000" w:sz="4" w:space="0"/>
           <w:right w:val="single" w:color="000000" w:themeColor="accent1" w:sz="4" w:space="0"/>
         </w:tcBorders>
       </w:tcPr>
@@ -33008,10 +33312,10 @@
       <w:tcPr>
         <w:shd w:val="clear" w:color="ffffff" w:themeColor="light1" w:fill="ffffff" w:themeFill="light1"/>
         <w:tcBorders>
-          <w:top w:val="none"/>
-          <w:left w:val="none"/>
+          <w:top w:val="none" w:color="000000" w:sz="4" w:space="0"/>
+          <w:left w:val="none" w:color="000000" w:sz="4" w:space="0"/>
           <w:bottom w:val="single" w:color="000000" w:themeColor="accent1" w:sz="4" w:space="0"/>
-          <w:right w:val="none"/>
+          <w:right w:val="none" w:color="000000" w:sz="4" w:space="0"/>
         </w:tcBorders>
       </w:tcPr>
     </w:tblStylePr>
@@ -33031,12 +33335,12 @@
         <w:tblBorders/>
       </w:tblPr>
       <w:tcPr>
-        <w:shd w:color="ffffff"/>
+        <w:shd w:val="clear" w:color="ffffff"/>
         <w:tcBorders>
-          <w:top w:val="none"/>
+          <w:top w:val="none" w:color="000000" w:sz="4" w:space="0"/>
           <w:left w:val="single" w:color="000000" w:themeColor="accent1" w:sz="4" w:space="0"/>
-          <w:bottom w:val="none"/>
-          <w:right w:val="none"/>
+          <w:bottom w:val="none" w:color="000000" w:sz="4" w:space="0"/>
+          <w:right w:val="none" w:color="000000" w:sz="4" w:space="0"/>
         </w:tcBorders>
       </w:tcPr>
     </w:tblStylePr>
@@ -33059,9 +33363,9 @@
         <w:shd w:val="clear" w:color="ffffff" w:themeColor="light1" w:fill="ffffff" w:themeFill="light1"/>
         <w:tcBorders>
           <w:top w:val="single" w:color="000000" w:themeColor="accent1" w:sz="4" w:space="0"/>
-          <w:left w:val="none"/>
-          <w:bottom w:val="none"/>
-          <w:right w:val="none"/>
+          <w:left w:val="none" w:color="000000" w:sz="4" w:space="0"/>
+          <w:bottom w:val="none" w:color="000000" w:sz="4" w:space="0"/>
+          <w:right w:val="none" w:color="000000" w:sz="4" w:space="0"/>
         </w:tcBorders>
       </w:tcPr>
     </w:tblStylePr>
@@ -33136,9 +33440,8 @@
       </w:tcPr>
     </w:tblStylePr>
   </w:style>
-  <w:style w:type="table" w:styleId="148">
+  <w:style w:type="table" w:styleId="840">
     <w:name w:val="List Table 7 Colorful - Accent 2"/>
-    <w:basedOn w:val="32"/>
     <w:uiPriority w:val="99"/>
     <w:pPr>
       <w:pBdr/>
@@ -33237,11 +33540,11 @@
         <w:tblBorders/>
       </w:tblPr>
       <w:tcPr>
-        <w:shd w:color="ffffff"/>
+        <w:shd w:val="clear" w:color="ffffff"/>
         <w:tcBorders>
-          <w:top w:val="none"/>
-          <w:left w:val="none"/>
-          <w:bottom w:val="none"/>
+          <w:top w:val="none" w:color="000000" w:sz="4" w:space="0"/>
+          <w:left w:val="none" w:color="000000" w:sz="4" w:space="0"/>
+          <w:bottom w:val="none" w:color="000000" w:sz="4" w:space="0"/>
           <w:right w:val="single" w:color="000000" w:themeColor="accent2" w:themeTint="97" w:sz="4" w:space="0"/>
         </w:tcBorders>
       </w:tcPr>
@@ -33264,10 +33567,10 @@
       <w:tcPr>
         <w:shd w:val="clear" w:color="ffffff" w:themeColor="light1" w:fill="ffffff" w:themeFill="light1"/>
         <w:tcBorders>
-          <w:top w:val="none"/>
-          <w:left w:val="none"/>
+          <w:top w:val="none" w:color="000000" w:sz="4" w:space="0"/>
+          <w:left w:val="none" w:color="000000" w:sz="4" w:space="0"/>
           <w:bottom w:val="single" w:color="000000" w:themeColor="accent2" w:themeTint="97" w:sz="4" w:space="0"/>
-          <w:right w:val="none"/>
+          <w:right w:val="none" w:color="000000" w:sz="4" w:space="0"/>
         </w:tcBorders>
       </w:tcPr>
     </w:tblStylePr>
@@ -33287,12 +33590,12 @@
         <w:tblBorders/>
       </w:tblPr>
       <w:tcPr>
-        <w:shd w:color="ffffff"/>
+        <w:shd w:val="clear" w:color="ffffff"/>
         <w:tcBorders>
-          <w:top w:val="none"/>
+          <w:top w:val="none" w:color="000000" w:sz="4" w:space="0"/>
           <w:left w:val="single" w:color="000000" w:themeColor="accent2" w:themeTint="97" w:sz="4" w:space="0"/>
-          <w:bottom w:val="none"/>
-          <w:right w:val="none"/>
+          <w:bottom w:val="none" w:color="000000" w:sz="4" w:space="0"/>
+          <w:right w:val="none" w:color="000000" w:sz="4" w:space="0"/>
         </w:tcBorders>
       </w:tcPr>
     </w:tblStylePr>
@@ -33315,9 +33618,9 @@
         <w:shd w:val="clear" w:color="ffffff" w:themeColor="light1" w:fill="ffffff" w:themeFill="light1"/>
         <w:tcBorders>
           <w:top w:val="single" w:color="000000" w:themeColor="accent2" w:themeTint="97" w:sz="4" w:space="0"/>
-          <w:left w:val="none"/>
-          <w:bottom w:val="none"/>
-          <w:right w:val="none"/>
+          <w:left w:val="none" w:color="000000" w:sz="4" w:space="0"/>
+          <w:bottom w:val="none" w:color="000000" w:sz="4" w:space="0"/>
+          <w:right w:val="none" w:color="000000" w:sz="4" w:space="0"/>
         </w:tcBorders>
       </w:tcPr>
     </w:tblStylePr>
@@ -33392,9 +33695,8 @@
       </w:tcPr>
     </w:tblStylePr>
   </w:style>
-  <w:style w:type="table" w:styleId="149">
+  <w:style w:type="table" w:styleId="841">
     <w:name w:val="List Table 7 Colorful - Accent 3"/>
-    <w:basedOn w:val="32"/>
     <w:uiPriority w:val="99"/>
     <w:pPr>
       <w:pBdr/>
@@ -33493,11 +33795,11 @@
         <w:tblBorders/>
       </w:tblPr>
       <w:tcPr>
-        <w:shd w:color="ffffff"/>
+        <w:shd w:val="clear" w:color="ffffff"/>
         <w:tcBorders>
-          <w:top w:val="none"/>
-          <w:left w:val="none"/>
-          <w:bottom w:val="none"/>
+          <w:top w:val="none" w:color="000000" w:sz="4" w:space="0"/>
+          <w:left w:val="none" w:color="000000" w:sz="4" w:space="0"/>
+          <w:bottom w:val="none" w:color="000000" w:sz="4" w:space="0"/>
           <w:right w:val="single" w:color="000000" w:themeColor="accent3" w:themeTint="98" w:sz="4" w:space="0"/>
         </w:tcBorders>
       </w:tcPr>
@@ -33520,10 +33822,10 @@
       <w:tcPr>
         <w:shd w:val="clear" w:color="ffffff" w:themeColor="light1" w:fill="ffffff" w:themeFill="light1"/>
         <w:tcBorders>
-          <w:top w:val="none"/>
-          <w:left w:val="none"/>
+          <w:top w:val="none" w:color="000000" w:sz="4" w:space="0"/>
+          <w:left w:val="none" w:color="000000" w:sz="4" w:space="0"/>
           <w:bottom w:val="single" w:color="000000" w:themeColor="accent3" w:themeTint="98" w:sz="4" w:space="0"/>
-          <w:right w:val="none"/>
+          <w:right w:val="none" w:color="000000" w:sz="4" w:space="0"/>
         </w:tcBorders>
       </w:tcPr>
     </w:tblStylePr>
@@ -33543,12 +33845,12 @@
         <w:tblBorders/>
       </w:tblPr>
       <w:tcPr>
-        <w:shd w:color="ffffff"/>
+        <w:shd w:val="clear" w:color="ffffff"/>
         <w:tcBorders>
-          <w:top w:val="none"/>
+          <w:top w:val="none" w:color="000000" w:sz="4" w:space="0"/>
           <w:left w:val="single" w:color="000000" w:themeColor="accent3" w:themeTint="98" w:sz="4" w:space="0"/>
-          <w:bottom w:val="none"/>
-          <w:right w:val="none"/>
+          <w:bottom w:val="none" w:color="000000" w:sz="4" w:space="0"/>
+          <w:right w:val="none" w:color="000000" w:sz="4" w:space="0"/>
         </w:tcBorders>
       </w:tcPr>
     </w:tblStylePr>
@@ -33571,9 +33873,9 @@
         <w:shd w:val="clear" w:color="ffffff" w:themeColor="light1" w:fill="ffffff" w:themeFill="light1"/>
         <w:tcBorders>
           <w:top w:val="single" w:color="000000" w:themeColor="accent3" w:themeTint="98" w:sz="4" w:space="0"/>
-          <w:left w:val="none"/>
-          <w:bottom w:val="none"/>
-          <w:right w:val="none"/>
+          <w:left w:val="none" w:color="000000" w:sz="4" w:space="0"/>
+          <w:bottom w:val="none" w:color="000000" w:sz="4" w:space="0"/>
+          <w:right w:val="none" w:color="000000" w:sz="4" w:space="0"/>
         </w:tcBorders>
       </w:tcPr>
     </w:tblStylePr>
@@ -33648,9 +33950,8 @@
       </w:tcPr>
     </w:tblStylePr>
   </w:style>
-  <w:style w:type="table" w:styleId="150">
+  <w:style w:type="table" w:styleId="842">
     <w:name w:val="List Table 7 Colorful - Accent 4"/>
-    <w:basedOn w:val="32"/>
     <w:uiPriority w:val="99"/>
     <w:pPr>
       <w:pBdr/>
@@ -33749,11 +34050,11 @@
         <w:tblBorders/>
       </w:tblPr>
       <w:tcPr>
-        <w:shd w:color="ffffff"/>
+        <w:shd w:val="clear" w:color="ffffff"/>
         <w:tcBorders>
-          <w:top w:val="none"/>
-          <w:left w:val="none"/>
-          <w:bottom w:val="none"/>
+          <w:top w:val="none" w:color="000000" w:sz="4" w:space="0"/>
+          <w:left w:val="none" w:color="000000" w:sz="4" w:space="0"/>
+          <w:bottom w:val="none" w:color="000000" w:sz="4" w:space="0"/>
           <w:right w:val="single" w:color="000000" w:themeColor="accent4" w:themeTint="9A" w:sz="4" w:space="0"/>
         </w:tcBorders>
       </w:tcPr>
@@ -33776,10 +34077,10 @@
       <w:tcPr>
         <w:shd w:val="clear" w:color="ffffff" w:themeColor="light1" w:fill="ffffff" w:themeFill="light1"/>
         <w:tcBorders>
-          <w:top w:val="none"/>
-          <w:left w:val="none"/>
+          <w:top w:val="none" w:color="000000" w:sz="4" w:space="0"/>
+          <w:left w:val="none" w:color="000000" w:sz="4" w:space="0"/>
           <w:bottom w:val="single" w:color="000000" w:themeColor="accent4" w:themeTint="9A" w:sz="4" w:space="0"/>
-          <w:right w:val="none"/>
+          <w:right w:val="none" w:color="000000" w:sz="4" w:space="0"/>
         </w:tcBorders>
       </w:tcPr>
     </w:tblStylePr>
@@ -33799,12 +34100,12 @@
         <w:tblBorders/>
       </w:tblPr>
       <w:tcPr>
-        <w:shd w:color="ffffff"/>
+        <w:shd w:val="clear" w:color="ffffff"/>
         <w:tcBorders>
-          <w:top w:val="none"/>
+          <w:top w:val="none" w:color="000000" w:sz="4" w:space="0"/>
           <w:left w:val="single" w:color="000000" w:themeColor="accent4" w:themeTint="9A" w:sz="4" w:space="0"/>
-          <w:bottom w:val="none"/>
-          <w:right w:val="none"/>
+          <w:bottom w:val="none" w:color="000000" w:sz="4" w:space="0"/>
+          <w:right w:val="none" w:color="000000" w:sz="4" w:space="0"/>
         </w:tcBorders>
       </w:tcPr>
     </w:tblStylePr>
@@ -33827,9 +34128,9 @@
         <w:shd w:val="clear" w:color="ffffff" w:themeColor="light1" w:fill="ffffff" w:themeFill="light1"/>
         <w:tcBorders>
           <w:top w:val="single" w:color="000000" w:themeColor="accent4" w:themeTint="9A" w:sz="4" w:space="0"/>
-          <w:left w:val="none"/>
-          <w:bottom w:val="none"/>
-          <w:right w:val="none"/>
+          <w:left w:val="none" w:color="000000" w:sz="4" w:space="0"/>
+          <w:bottom w:val="none" w:color="000000" w:sz="4" w:space="0"/>
+          <w:right w:val="none" w:color="000000" w:sz="4" w:space="0"/>
         </w:tcBorders>
       </w:tcPr>
     </w:tblStylePr>
@@ -33904,9 +34205,8 @@
       </w:tcPr>
     </w:tblStylePr>
   </w:style>
-  <w:style w:type="table" w:styleId="151">
+  <w:style w:type="table" w:styleId="843">
     <w:name w:val="List Table 7 Colorful - Accent 5"/>
-    <w:basedOn w:val="32"/>
     <w:uiPriority w:val="99"/>
     <w:pPr>
       <w:pBdr/>
@@ -34005,11 +34305,11 @@
         <w:tblBorders/>
       </w:tblPr>
       <w:tcPr>
-        <w:shd w:color="ffffff"/>
+        <w:shd w:val="clear" w:color="ffffff"/>
         <w:tcBorders>
-          <w:top w:val="none"/>
-          <w:left w:val="none"/>
-          <w:bottom w:val="none"/>
+          <w:top w:val="none" w:color="000000" w:sz="4" w:space="0"/>
+          <w:left w:val="none" w:color="000000" w:sz="4" w:space="0"/>
+          <w:bottom w:val="none" w:color="000000" w:sz="4" w:space="0"/>
           <w:right w:val="single" w:color="000000" w:themeColor="accent5" w:themeTint="9A" w:sz="4" w:space="0"/>
         </w:tcBorders>
       </w:tcPr>
@@ -34032,10 +34332,10 @@
       <w:tcPr>
         <w:shd w:val="clear" w:color="ffffff" w:themeColor="light1" w:fill="ffffff" w:themeFill="light1"/>
         <w:tcBorders>
-          <w:top w:val="none"/>
-          <w:left w:val="none"/>
+          <w:top w:val="none" w:color="000000" w:sz="4" w:space="0"/>
+          <w:left w:val="none" w:color="000000" w:sz="4" w:space="0"/>
           <w:bottom w:val="single" w:color="000000" w:themeColor="accent5" w:themeTint="9A" w:sz="4" w:space="0"/>
-          <w:right w:val="none"/>
+          <w:right w:val="none" w:color="000000" w:sz="4" w:space="0"/>
         </w:tcBorders>
       </w:tcPr>
     </w:tblStylePr>
@@ -34055,12 +34355,12 @@
         <w:tblBorders/>
       </w:tblPr>
       <w:tcPr>
-        <w:shd w:color="ffffff"/>
+        <w:shd w:val="clear" w:color="ffffff"/>
         <w:tcBorders>
-          <w:top w:val="none"/>
+          <w:top w:val="none" w:color="000000" w:sz="4" w:space="0"/>
           <w:left w:val="single" w:color="000000" w:themeColor="accent5" w:themeTint="9A" w:sz="4" w:space="0"/>
-          <w:bottom w:val="none"/>
-          <w:right w:val="none"/>
+          <w:bottom w:val="none" w:color="000000" w:sz="4" w:space="0"/>
+          <w:right w:val="none" w:color="000000" w:sz="4" w:space="0"/>
         </w:tcBorders>
       </w:tcPr>
     </w:tblStylePr>
@@ -34083,9 +34383,9 @@
         <w:shd w:val="clear" w:color="ffffff" w:themeColor="light1" w:fill="ffffff" w:themeFill="light1"/>
         <w:tcBorders>
           <w:top w:val="single" w:color="000000" w:themeColor="accent5" w:themeTint="9A" w:sz="4" w:space="0"/>
-          <w:left w:val="none"/>
-          <w:bottom w:val="none"/>
-          <w:right w:val="none"/>
+          <w:left w:val="none" w:color="000000" w:sz="4" w:space="0"/>
+          <w:bottom w:val="none" w:color="000000" w:sz="4" w:space="0"/>
+          <w:right w:val="none" w:color="000000" w:sz="4" w:space="0"/>
         </w:tcBorders>
       </w:tcPr>
     </w:tblStylePr>
@@ -34160,9 +34460,8 @@
       </w:tcPr>
     </w:tblStylePr>
   </w:style>
-  <w:style w:type="table" w:styleId="152">
+  <w:style w:type="table" w:styleId="844">
     <w:name w:val="List Table 7 Colorful - Accent 6"/>
-    <w:basedOn w:val="32"/>
     <w:uiPriority w:val="99"/>
     <w:pPr>
       <w:pBdr/>
@@ -34261,11 +34560,11 @@
         <w:tblBorders/>
       </w:tblPr>
       <w:tcPr>
-        <w:shd w:color="ffffff"/>
+        <w:shd w:val="clear" w:color="ffffff"/>
         <w:tcBorders>
-          <w:top w:val="none"/>
-          <w:left w:val="none"/>
-          <w:bottom w:val="none"/>
+          <w:top w:val="none" w:color="000000" w:sz="4" w:space="0"/>
+          <w:left w:val="none" w:color="000000" w:sz="4" w:space="0"/>
+          <w:bottom w:val="none" w:color="000000" w:sz="4" w:space="0"/>
           <w:right w:val="single" w:color="000000" w:themeColor="accent6" w:themeTint="98" w:sz="4" w:space="0"/>
         </w:tcBorders>
       </w:tcPr>
@@ -34288,10 +34587,10 @@
       <w:tcPr>
         <w:shd w:val="clear" w:color="ffffff" w:themeColor="light1" w:fill="ffffff" w:themeFill="light1"/>
         <w:tcBorders>
-          <w:top w:val="none"/>
-          <w:left w:val="none"/>
+          <w:top w:val="none" w:color="000000" w:sz="4" w:space="0"/>
+          <w:left w:val="none" w:color="000000" w:sz="4" w:space="0"/>
           <w:bottom w:val="single" w:color="000000" w:themeColor="accent6" w:themeTint="98" w:sz="4" w:space="0"/>
-          <w:right w:val="none"/>
+          <w:right w:val="none" w:color="000000" w:sz="4" w:space="0"/>
         </w:tcBorders>
       </w:tcPr>
     </w:tblStylePr>
@@ -34311,12 +34610,12 @@
         <w:tblBorders/>
       </w:tblPr>
       <w:tcPr>
-        <w:shd w:color="ffffff"/>
+        <w:shd w:val="clear" w:color="ffffff"/>
         <w:tcBorders>
-          <w:top w:val="none"/>
+          <w:top w:val="none" w:color="000000" w:sz="4" w:space="0"/>
           <w:left w:val="single" w:color="000000" w:themeColor="accent6" w:themeTint="98" w:sz="4" w:space="0"/>
-          <w:bottom w:val="none"/>
-          <w:right w:val="none"/>
+          <w:bottom w:val="none" w:color="000000" w:sz="4" w:space="0"/>
+          <w:right w:val="none" w:color="000000" w:sz="4" w:space="0"/>
         </w:tcBorders>
       </w:tcPr>
     </w:tblStylePr>
@@ -34339,9 +34638,9 @@
         <w:shd w:val="clear" w:color="ffffff" w:themeColor="light1" w:fill="ffffff" w:themeFill="light1"/>
         <w:tcBorders>
           <w:top w:val="single" w:color="000000" w:themeColor="accent6" w:themeTint="98" w:sz="4" w:space="0"/>
-          <w:left w:val="none"/>
-          <w:bottom w:val="none"/>
-          <w:right w:val="none"/>
+          <w:left w:val="none" w:color="000000" w:sz="4" w:space="0"/>
+          <w:bottom w:val="none" w:color="000000" w:sz="4" w:space="0"/>
+          <w:right w:val="none" w:color="000000" w:sz="4" w:space="0"/>
         </w:tcBorders>
       </w:tcPr>
     </w:tblStylePr>
@@ -34416,9 +34715,8 @@
       </w:tcPr>
     </w:tblStylePr>
   </w:style>
-  <w:style w:type="table" w:styleId="153">
+  <w:style w:type="table" w:styleId="845">
     <w:name w:val="Lined - Accent"/>
-    <w:basedOn w:val="32"/>
     <w:uiPriority w:val="99"/>
     <w:pPr>
       <w:pBdr/>
@@ -34653,9 +34951,8 @@
       </w:tcPr>
     </w:tblStylePr>
   </w:style>
-  <w:style w:type="table" w:styleId="154">
+  <w:style w:type="table" w:styleId="846">
     <w:name w:val="Lined - Accent 1"/>
-    <w:basedOn w:val="32"/>
     <w:uiPriority w:val="99"/>
     <w:pPr>
       <w:pBdr/>
@@ -34890,9 +35187,8 @@
       </w:tcPr>
     </w:tblStylePr>
   </w:style>
-  <w:style w:type="table" w:styleId="155">
+  <w:style w:type="table" w:styleId="847">
     <w:name w:val="Lined - Accent 2"/>
-    <w:basedOn w:val="32"/>
     <w:uiPriority w:val="99"/>
     <w:pPr>
       <w:pBdr/>
@@ -35127,9 +35423,8 @@
       </w:tcPr>
     </w:tblStylePr>
   </w:style>
-  <w:style w:type="table" w:styleId="156">
+  <w:style w:type="table" w:styleId="848">
     <w:name w:val="Lined - Accent 3"/>
-    <w:basedOn w:val="32"/>
     <w:uiPriority w:val="99"/>
     <w:pPr>
       <w:pBdr/>
@@ -35364,9 +35659,8 @@
       </w:tcPr>
     </w:tblStylePr>
   </w:style>
-  <w:style w:type="table" w:styleId="157">
+  <w:style w:type="table" w:styleId="849">
     <w:name w:val="Lined - Accent 4"/>
-    <w:basedOn w:val="32"/>
     <w:uiPriority w:val="99"/>
     <w:pPr>
       <w:pBdr/>
@@ -35601,9 +35895,8 @@
       </w:tcPr>
     </w:tblStylePr>
   </w:style>
-  <w:style w:type="table" w:styleId="158">
+  <w:style w:type="table" w:styleId="850">
     <w:name w:val="Lined - Accent 5"/>
-    <w:basedOn w:val="32"/>
     <w:uiPriority w:val="99"/>
     <w:pPr>
       <w:pBdr/>
@@ -35838,9 +36131,8 @@
       </w:tcPr>
     </w:tblStylePr>
   </w:style>
-  <w:style w:type="table" w:styleId="159">
+  <w:style w:type="table" w:styleId="851">
     <w:name w:val="Lined - Accent 6"/>
-    <w:basedOn w:val="32"/>
     <w:uiPriority w:val="99"/>
     <w:pPr>
       <w:pBdr/>
@@ -36075,9 +36367,8 @@
       </w:tcPr>
     </w:tblStylePr>
   </w:style>
-  <w:style w:type="table" w:styleId="160">
+  <w:style w:type="table" w:styleId="852">
     <w:name w:val="Bordered &amp; Lined - Accent"/>
-    <w:basedOn w:val="32"/>
     <w:uiPriority w:val="99"/>
     <w:pPr>
       <w:pBdr/>
@@ -36319,9 +36610,8 @@
       </w:tcPr>
     </w:tblStylePr>
   </w:style>
-  <w:style w:type="table" w:styleId="161">
+  <w:style w:type="table" w:styleId="853">
     <w:name w:val="Bordered &amp; Lined - Accent 1"/>
-    <w:basedOn w:val="32"/>
     <w:uiPriority w:val="99"/>
     <w:pPr>
       <w:pBdr/>
@@ -36563,9 +36853,8 @@
       </w:tcPr>
     </w:tblStylePr>
   </w:style>
-  <w:style w:type="table" w:styleId="162">
+  <w:style w:type="table" w:styleId="854">
     <w:name w:val="Bordered &amp; Lined - Accent 2"/>
-    <w:basedOn w:val="32"/>
     <w:uiPriority w:val="99"/>
     <w:pPr>
       <w:pBdr/>
@@ -36807,9 +37096,8 @@
       </w:tcPr>
     </w:tblStylePr>
   </w:style>
-  <w:style w:type="table" w:styleId="163">
+  <w:style w:type="table" w:styleId="855">
     <w:name w:val="Bordered &amp; Lined - Accent 3"/>
-    <w:basedOn w:val="32"/>
     <w:uiPriority w:val="99"/>
     <w:pPr>
       <w:pBdr/>
@@ -37051,9 +37339,8 @@
       </w:tcPr>
     </w:tblStylePr>
   </w:style>
-  <w:style w:type="table" w:styleId="164">
+  <w:style w:type="table" w:styleId="856">
     <w:name w:val="Bordered &amp; Lined - Accent 4"/>
-    <w:basedOn w:val="32"/>
     <w:uiPriority w:val="99"/>
     <w:pPr>
       <w:pBdr/>
@@ -37295,9 +37582,8 @@
       </w:tcPr>
     </w:tblStylePr>
   </w:style>
-  <w:style w:type="table" w:styleId="165">
+  <w:style w:type="table" w:styleId="857">
     <w:name w:val="Bordered &amp; Lined - Accent 5"/>
-    <w:basedOn w:val="32"/>
     <w:uiPriority w:val="99"/>
     <w:pPr>
       <w:pBdr/>
@@ -37539,9 +37825,8 @@
       </w:tcPr>
     </w:tblStylePr>
   </w:style>
-  <w:style w:type="table" w:styleId="166">
+  <w:style w:type="table" w:styleId="858">
     <w:name w:val="Bordered &amp; Lined - Accent 6"/>
-    <w:basedOn w:val="32"/>
     <w:uiPriority w:val="99"/>
     <w:pPr>
       <w:pBdr/>
@@ -37783,9 +38068,8 @@
       </w:tcPr>
     </w:tblStylePr>
   </w:style>
-  <w:style w:type="table" w:styleId="167">
+  <w:style w:type="table" w:styleId="859">
     <w:name w:val="Bordered"/>
-    <w:basedOn w:val="32"/>
     <w:uiPriority w:val="99"/>
     <w:pPr>
       <w:pBdr/>
@@ -38014,9 +38298,8 @@
       </w:tcPr>
     </w:tblStylePr>
   </w:style>
-  <w:style w:type="table" w:styleId="168">
+  <w:style w:type="table" w:styleId="860">
     <w:name w:val="Bordered - Accent 1"/>
-    <w:basedOn w:val="32"/>
     <w:uiPriority w:val="99"/>
     <w:pPr>
       <w:pBdr/>
@@ -38245,9 +38528,8 @@
       </w:tcPr>
     </w:tblStylePr>
   </w:style>
-  <w:style w:type="table" w:styleId="169">
+  <w:style w:type="table" w:styleId="861">
     <w:name w:val="Bordered - Accent 2"/>
-    <w:basedOn w:val="32"/>
     <w:uiPriority w:val="99"/>
     <w:pPr>
       <w:pBdr/>
@@ -38476,9 +38758,8 @@
       </w:tcPr>
     </w:tblStylePr>
   </w:style>
-  <w:style w:type="table" w:styleId="170">
+  <w:style w:type="table" w:styleId="862">
     <w:name w:val="Bordered - Accent 3"/>
-    <w:basedOn w:val="32"/>
     <w:uiPriority w:val="99"/>
     <w:pPr>
       <w:pBdr/>
@@ -38707,9 +38988,8 @@
       </w:tcPr>
     </w:tblStylePr>
   </w:style>
-  <w:style w:type="table" w:styleId="171">
+  <w:style w:type="table" w:styleId="863">
     <w:name w:val="Bordered - Accent 4"/>
-    <w:basedOn w:val="32"/>
     <w:uiPriority w:val="99"/>
     <w:pPr>
       <w:pBdr/>
@@ -38938,9 +39218,8 @@
       </w:tcPr>
     </w:tblStylePr>
   </w:style>
-  <w:style w:type="table" w:styleId="172">
+  <w:style w:type="table" w:styleId="864">
     <w:name w:val="Bordered - Accent 5"/>
-    <w:basedOn w:val="32"/>
     <w:uiPriority w:val="99"/>
     <w:pPr>
       <w:pBdr/>
@@ -39169,9 +39448,8 @@
       </w:tcPr>
     </w:tblStylePr>
   </w:style>
-  <w:style w:type="table" w:styleId="173">
+  <w:style w:type="table" w:styleId="865">
     <w:name w:val="Bordered - Accent 6"/>
-    <w:basedOn w:val="32"/>
     <w:uiPriority w:val="99"/>
     <w:pPr>
       <w:pBdr/>
@@ -39400,7 +39678,7 @@
       </w:tcPr>
     </w:tblStylePr>
   </w:style>
-  <w:style w:type="character" w:styleId="174">
+  <w:style w:type="character" w:styleId="866">
     <w:name w:val="Hyperlink"/>
     <w:uiPriority w:val="99"/>
     <w:unhideWhenUsed/>
@@ -39414,10 +39692,10 @@
       <w:u w:val="single"/>
     </w:rPr>
   </w:style>
-  <w:style w:type="paragraph" w:styleId="175">
+  <w:style w:type="paragraph" w:styleId="867">
     <w:name w:val="footnote text"/>
-    <w:basedOn w:val="667"/>
-    <w:link w:val="176"/>
+    <w:basedOn w:val="884"/>
+    <w:link w:val="868"/>
     <w:uiPriority w:val="99"/>
     <w:semiHidden/>
     <w:unhideWhenUsed/>
@@ -39430,9 +39708,9 @@
       <w:sz w:val="18"/>
     </w:rPr>
   </w:style>
-  <w:style w:type="character" w:styleId="176">
+  <w:style w:type="character" w:styleId="868">
     <w:name w:val="Footnote Text Char"/>
-    <w:link w:val="175"/>
+    <w:link w:val="867"/>
     <w:uiPriority w:val="99"/>
     <w:pPr>
       <w:pBdr/>
@@ -39443,9 +39721,8 @@
       <w:sz w:val="18"/>
     </w:rPr>
   </w:style>
-  <w:style w:type="character" w:styleId="177">
+  <w:style w:type="character" w:styleId="869">
     <w:name w:val="footnote reference"/>
-    <w:basedOn w:val="11"/>
     <w:uiPriority w:val="99"/>
     <w:unhideWhenUsed/>
     <w:pPr>
@@ -39457,10 +39734,10 @@
       <w:vertAlign w:val="superscript"/>
     </w:rPr>
   </w:style>
-  <w:style w:type="paragraph" w:styleId="178">
+  <w:style w:type="paragraph" w:styleId="870">
     <w:name w:val="endnote text"/>
-    <w:basedOn w:val="667"/>
-    <w:link w:val="179"/>
+    <w:basedOn w:val="884"/>
+    <w:link w:val="871"/>
     <w:uiPriority w:val="99"/>
     <w:semiHidden/>
     <w:unhideWhenUsed/>
@@ -39473,9 +39750,9 @@
       <w:sz w:val="20"/>
     </w:rPr>
   </w:style>
-  <w:style w:type="character" w:styleId="179">
+  <w:style w:type="character" w:styleId="871">
     <w:name w:val="Endnote Text Char"/>
-    <w:link w:val="178"/>
+    <w:link w:val="870"/>
     <w:uiPriority w:val="99"/>
     <w:pPr>
       <w:pBdr/>
@@ -39486,9 +39763,8 @@
       <w:sz w:val="20"/>
     </w:rPr>
   </w:style>
-  <w:style w:type="character" w:styleId="180">
+  <w:style w:type="character" w:styleId="872">
     <w:name w:val="endnote reference"/>
-    <w:basedOn w:val="11"/>
     <w:uiPriority w:val="99"/>
     <w:semiHidden/>
     <w:unhideWhenUsed/>
@@ -39501,10 +39777,10 @@
       <w:vertAlign w:val="superscript"/>
     </w:rPr>
   </w:style>
-  <w:style w:type="paragraph" w:styleId="181">
+  <w:style w:type="paragraph" w:styleId="873">
     <w:name w:val="toc 1"/>
-    <w:basedOn w:val="667"/>
-    <w:next w:val="667"/>
+    <w:basedOn w:val="884"/>
+    <w:next w:val="884"/>
     <w:uiPriority w:val="39"/>
     <w:unhideWhenUsed/>
     <w:pPr>
@@ -39513,10 +39789,10 @@
       <w:ind w:right="0" w:firstLine="0" w:left="0"/>
     </w:pPr>
   </w:style>
-  <w:style w:type="paragraph" w:styleId="182">
+  <w:style w:type="paragraph" w:styleId="874">
     <w:name w:val="toc 2"/>
-    <w:basedOn w:val="667"/>
-    <w:next w:val="667"/>
+    <w:basedOn w:val="884"/>
+    <w:next w:val="884"/>
     <w:uiPriority w:val="39"/>
     <w:unhideWhenUsed/>
     <w:pPr>
@@ -39525,10 +39801,10 @@
       <w:ind w:right="0" w:firstLine="0" w:left="283"/>
     </w:pPr>
   </w:style>
-  <w:style w:type="paragraph" w:styleId="183">
+  <w:style w:type="paragraph" w:styleId="875">
     <w:name w:val="toc 3"/>
-    <w:basedOn w:val="667"/>
-    <w:next w:val="667"/>
+    <w:basedOn w:val="884"/>
+    <w:next w:val="884"/>
     <w:uiPriority w:val="39"/>
     <w:unhideWhenUsed/>
     <w:pPr>
@@ -39537,10 +39813,10 @@
       <w:ind w:right="0" w:firstLine="0" w:left="567"/>
     </w:pPr>
   </w:style>
-  <w:style w:type="paragraph" w:styleId="184">
+  <w:style w:type="paragraph" w:styleId="876">
     <w:name w:val="toc 4"/>
-    <w:basedOn w:val="667"/>
-    <w:next w:val="667"/>
+    <w:basedOn w:val="884"/>
+    <w:next w:val="884"/>
     <w:uiPriority w:val="39"/>
     <w:unhideWhenUsed/>
     <w:pPr>
@@ -39549,10 +39825,10 @@
       <w:ind w:right="0" w:firstLine="0" w:left="850"/>
     </w:pPr>
   </w:style>
-  <w:style w:type="paragraph" w:styleId="185">
+  <w:style w:type="paragraph" w:styleId="877">
     <w:name w:val="toc 5"/>
-    <w:basedOn w:val="667"/>
-    <w:next w:val="667"/>
+    <w:basedOn w:val="884"/>
+    <w:next w:val="884"/>
     <w:uiPriority w:val="39"/>
     <w:unhideWhenUsed/>
     <w:pPr>
@@ -39561,10 +39837,10 @@
       <w:ind w:right="0" w:firstLine="0" w:left="1134"/>
     </w:pPr>
   </w:style>
-  <w:style w:type="paragraph" w:styleId="186">
+  <w:style w:type="paragraph" w:styleId="878">
     <w:name w:val="toc 6"/>
-    <w:basedOn w:val="667"/>
-    <w:next w:val="667"/>
+    <w:basedOn w:val="884"/>
+    <w:next w:val="884"/>
     <w:uiPriority w:val="39"/>
     <w:unhideWhenUsed/>
     <w:pPr>
@@ -39573,10 +39849,10 @@
       <w:ind w:right="0" w:firstLine="0" w:left="1417"/>
     </w:pPr>
   </w:style>
-  <w:style w:type="paragraph" w:styleId="187">
+  <w:style w:type="paragraph" w:styleId="879">
     <w:name w:val="toc 7"/>
-    <w:basedOn w:val="667"/>
-    <w:next w:val="667"/>
+    <w:basedOn w:val="884"/>
+    <w:next w:val="884"/>
     <w:uiPriority w:val="39"/>
     <w:unhideWhenUsed/>
     <w:pPr>
@@ -39585,10 +39861,10 @@
       <w:ind w:right="0" w:firstLine="0" w:left="1701"/>
     </w:pPr>
   </w:style>
-  <w:style w:type="paragraph" w:styleId="188">
+  <w:style w:type="paragraph" w:styleId="880">
     <w:name w:val="toc 8"/>
-    <w:basedOn w:val="667"/>
-    <w:next w:val="667"/>
+    <w:basedOn w:val="884"/>
+    <w:next w:val="884"/>
     <w:uiPriority w:val="39"/>
     <w:unhideWhenUsed/>
     <w:pPr>
@@ -39597,10 +39873,10 @@
       <w:ind w:right="0" w:firstLine="0" w:left="1984"/>
     </w:pPr>
   </w:style>
-  <w:style w:type="paragraph" w:styleId="189">
+  <w:style w:type="paragraph" w:styleId="881">
     <w:name w:val="toc 9"/>
-    <w:basedOn w:val="667"/>
-    <w:next w:val="667"/>
+    <w:basedOn w:val="884"/>
+    <w:next w:val="884"/>
     <w:uiPriority w:val="39"/>
     <w:unhideWhenUsed/>
     <w:pPr>
@@ -39609,7 +39885,7 @@
       <w:ind w:right="0" w:firstLine="0" w:left="2268"/>
     </w:pPr>
   </w:style>
-  <w:style w:type="paragraph" w:styleId="190">
+  <w:style w:type="paragraph" w:styleId="882">
     <w:name w:val="TOC Heading"/>
     <w:uiPriority w:val="39"/>
     <w:unhideWhenUsed/>
@@ -39619,10 +39895,10 @@
       <w:ind/>
     </w:pPr>
   </w:style>
-  <w:style w:type="paragraph" w:styleId="191">
+  <w:style w:type="paragraph" w:styleId="883">
     <w:name w:val="table of figures"/>
-    <w:basedOn w:val="667"/>
-    <w:next w:val="667"/>
+    <w:basedOn w:val="884"/>
+    <w:next w:val="884"/>
     <w:uiPriority w:val="99"/>
     <w:unhideWhenUsed/>
     <w:pPr>
@@ -39631,10 +39907,10 @@
       <w:ind/>
     </w:pPr>
   </w:style>
-  <w:style w:type="paragraph" w:styleId="667" w:default="1">
+  <w:style w:type="paragraph" w:styleId="884" w:default="1">
     <w:name w:val="Normal"/>
-    <w:next w:val="667"/>
-    <w:link w:val="667"/>
+    <w:next w:val="884"/>
+    <w:link w:val="884"/>
     <w:qFormat/>
     <w:pPr>
       <w:pBdr/>
@@ -39647,11 +39923,11 @@
       <w:lang w:val="ru-RU" w:eastAsia="ru-RU" w:bidi="ar-SA"/>
     </w:rPr>
   </w:style>
-  <w:style w:type="paragraph" w:styleId="668">
+  <w:style w:type="paragraph" w:styleId="885">
     <w:name w:val="Заголовок 1"/>
-    <w:basedOn w:val="667"/>
-    <w:next w:val="667"/>
-    <w:link w:val="697"/>
+    <w:basedOn w:val="884"/>
+    <w:next w:val="884"/>
+    <w:link w:val="914"/>
     <w:qFormat/>
     <w:pPr>
       <w:keepNext w:val="true"/>
@@ -39669,10 +39945,10 @@
       <w:lang w:val="en-US" w:eastAsia="en-US"/>
     </w:rPr>
   </w:style>
-  <w:style w:type="character" w:styleId="669">
+  <w:style w:type="character" w:styleId="886">
     <w:name w:val="Основной шрифт абзаца"/>
-    <w:next w:val="669"/>
-    <w:link w:val="667"/>
+    <w:next w:val="886"/>
+    <w:link w:val="884"/>
     <w:semiHidden/>
     <w:pPr>
       <w:pBdr/>
@@ -39680,10 +39956,10 @@
       <w:ind/>
     </w:pPr>
   </w:style>
-  <w:style w:type="table" w:styleId="670">
+  <w:style w:type="table" w:styleId="887">
     <w:name w:val="Обычная таблица"/>
-    <w:next w:val="670"/>
-    <w:link w:val="667"/>
+    <w:next w:val="887"/>
+    <w:link w:val="884"/>
     <w:semiHidden/>
     <w:pPr>
       <w:pBdr/>
@@ -39875,10 +40151,10 @@
       </w:tcPr>
     </w:tblStylePr>
   </w:style>
-  <w:style w:type="numbering" w:styleId="671">
+  <w:style w:type="numbering" w:styleId="888">
     <w:name w:val="Нет списка"/>
-    <w:next w:val="671"/>
-    <w:link w:val="667"/>
+    <w:next w:val="888"/>
+    <w:link w:val="884"/>
     <w:semiHidden/>
     <w:pPr>
       <w:pBdr/>
@@ -39886,11 +40162,11 @@
       <w:ind/>
     </w:pPr>
   </w:style>
-  <w:style w:type="paragraph" w:styleId="672">
+  <w:style w:type="paragraph" w:styleId="889">
     <w:name w:val="Основной текст с отступом"/>
-    <w:basedOn w:val="667"/>
-    <w:next w:val="672"/>
-    <w:link w:val="673"/>
+    <w:basedOn w:val="884"/>
+    <w:next w:val="889"/>
+    <w:link w:val="890"/>
     <w:semiHidden/>
     <w:unhideWhenUsed/>
     <w:pPr>
@@ -39902,10 +40178,10 @@
       <w:szCs w:val="20"/>
     </w:rPr>
   </w:style>
-  <w:style w:type="character" w:styleId="673">
+  <w:style w:type="character" w:styleId="890">
     <w:name w:val="Основной текст с отступом Знак"/>
-    <w:next w:val="673"/>
-    <w:link w:val="672"/>
+    <w:next w:val="890"/>
+    <w:link w:val="889"/>
     <w:semiHidden/>
     <w:pPr>
       <w:pBdr/>
@@ -39917,11 +40193,11 @@
       <w:lang w:val="ru-RU" w:eastAsia="ru-RU" w:bidi="ar-SA"/>
     </w:rPr>
   </w:style>
-  <w:style w:type="paragraph" w:styleId="674">
+  <w:style w:type="paragraph" w:styleId="891">
     <w:name w:val="Нижний колонтитул"/>
-    <w:basedOn w:val="667"/>
-    <w:next w:val="674"/>
-    <w:link w:val="704"/>
+    <w:basedOn w:val="884"/>
+    <w:next w:val="891"/>
+    <w:link w:val="921"/>
     <w:uiPriority w:val="99"/>
     <w:pPr>
       <w:pBdr/>
@@ -39936,22 +40212,22 @@
       <w:lang w:val="en-US" w:eastAsia="en-US"/>
     </w:rPr>
   </w:style>
-  <w:style w:type="character" w:styleId="675">
+  <w:style w:type="character" w:styleId="892">
     <w:name w:val="Номер страницы"/>
-    <w:basedOn w:val="669"/>
-    <w:next w:val="675"/>
-    <w:link w:val="667"/>
+    <w:basedOn w:val="886"/>
+    <w:next w:val="892"/>
+    <w:link w:val="884"/>
     <w:pPr>
       <w:pBdr/>
       <w:spacing/>
       <w:ind/>
     </w:pPr>
   </w:style>
-  <w:style w:type="paragraph" w:styleId="676">
+  <w:style w:type="paragraph" w:styleId="893">
     <w:name w:val="Абзац списка"/>
-    <w:basedOn w:val="667"/>
-    <w:next w:val="676"/>
-    <w:link w:val="667"/>
+    <w:basedOn w:val="884"/>
+    <w:next w:val="893"/>
+    <w:link w:val="884"/>
     <w:uiPriority w:val="34"/>
     <w:qFormat/>
     <w:pPr>
@@ -39967,10 +40243,10 @@
       <w:lang w:eastAsia="en-US"/>
     </w:rPr>
   </w:style>
-  <w:style w:type="paragraph" w:styleId="677">
+  <w:style w:type="paragraph" w:styleId="894">
     <w:name w:val="ConsPlusNormal"/>
-    <w:next w:val="677"/>
-    <w:link w:val="667"/>
+    <w:next w:val="894"/>
+    <w:link w:val="884"/>
     <w:pPr>
       <w:widowControl w:val="false"/>
       <w:pBdr/>
@@ -39982,55 +40258,55 @@
       <w:lang w:val="ru-RU" w:eastAsia="ru-RU" w:bidi="ar-SA"/>
     </w:rPr>
   </w:style>
-  <w:style w:type="paragraph" w:styleId="678">
+  <w:style w:type="paragraph" w:styleId="895">
     <w:name w:val="times14___0420_0418_041e2"/>
-    <w:basedOn w:val="667"/>
-    <w:next w:val="678"/>
-    <w:link w:val="667"/>
+    <w:basedOn w:val="884"/>
+    <w:next w:val="895"/>
+    <w:link w:val="884"/>
     <w:pPr>
       <w:pBdr/>
       <w:spacing w:after="100" w:afterAutospacing="1" w:before="100" w:beforeAutospacing="1"/>
       <w:ind/>
     </w:pPr>
   </w:style>
-  <w:style w:type="paragraph" w:styleId="679">
+  <w:style w:type="paragraph" w:styleId="896">
     <w:name w:val="dash041e_0431_044b_0447_043d_044b_0439"/>
-    <w:basedOn w:val="667"/>
-    <w:next w:val="679"/>
-    <w:link w:val="667"/>
+    <w:basedOn w:val="884"/>
+    <w:next w:val="896"/>
+    <w:link w:val="884"/>
     <w:pPr>
       <w:pBdr/>
       <w:spacing w:after="100" w:afterAutospacing="1" w:before="100" w:beforeAutospacing="1"/>
       <w:ind/>
     </w:pPr>
   </w:style>
-  <w:style w:type="character" w:styleId="680">
+  <w:style w:type="character" w:styleId="897">
     <w:name w:val="dash041e_0431_044b_0447_043d_044b_0439__char"/>
-    <w:basedOn w:val="669"/>
-    <w:next w:val="680"/>
-    <w:link w:val="667"/>
+    <w:basedOn w:val="886"/>
+    <w:next w:val="897"/>
+    <w:link w:val="884"/>
     <w:pPr>
       <w:pBdr/>
       <w:spacing/>
       <w:ind/>
     </w:pPr>
   </w:style>
-  <w:style w:type="character" w:styleId="681">
+  <w:style w:type="character" w:styleId="898">
     <w:name w:val="times14___0420_0418_041e2__char"/>
-    <w:basedOn w:val="669"/>
-    <w:next w:val="681"/>
-    <w:link w:val="667"/>
+    <w:basedOn w:val="886"/>
+    <w:next w:val="898"/>
+    <w:link w:val="884"/>
     <w:pPr>
       <w:pBdr/>
       <w:spacing/>
       <w:ind/>
     </w:pPr>
   </w:style>
-  <w:style w:type="paragraph" w:styleId="682">
+  <w:style w:type="paragraph" w:styleId="899">
     <w:name w:val="Стиль Timesмаркер14 + Междустр.интервал:  множитель 12 ин"/>
-    <w:basedOn w:val="667"/>
-    <w:next w:val="682"/>
-    <w:link w:val="667"/>
+    <w:basedOn w:val="884"/>
+    <w:next w:val="899"/>
+    <w:link w:val="884"/>
     <w:pPr>
       <w:numPr>
         <w:ilvl w:val="0"/>
@@ -40052,11 +40328,11 @@
       <w:szCs w:val="20"/>
     </w:rPr>
   </w:style>
-  <w:style w:type="paragraph" w:styleId="683">
+  <w:style w:type="paragraph" w:styleId="900">
     <w:name w:val="Times14_РИО2"/>
-    <w:basedOn w:val="667"/>
-    <w:next w:val="683"/>
-    <w:link w:val="684"/>
+    <w:basedOn w:val="884"/>
+    <w:next w:val="900"/>
+    <w:link w:val="901"/>
     <w:qFormat/>
     <w:pPr>
       <w:pBdr/>
@@ -40071,10 +40347,10 @@
       <w:sz w:val="28"/>
     </w:rPr>
   </w:style>
-  <w:style w:type="character" w:styleId="684">
+  <w:style w:type="character" w:styleId="901">
     <w:name w:val="Times14_РИО2 Знак"/>
-    <w:next w:val="684"/>
-    <w:link w:val="683"/>
+    <w:next w:val="901"/>
+    <w:link w:val="900"/>
     <w:pPr>
       <w:pBdr/>
       <w:spacing/>
@@ -40086,21 +40362,21 @@
       <w:lang w:val="ru-RU" w:eastAsia="ru-RU" w:bidi="ar-SA"/>
     </w:rPr>
   </w:style>
-  <w:style w:type="character" w:styleId="685">
+  <w:style w:type="character" w:styleId="902">
     <w:name w:val="dash041e_0441_043d_043e_0432_043d_043e_0439_0020_0442_0435_043a_0441_0442_0020_0441_0020_043e_0442_0441_0442_0443_043f_043e_043c_00203__char"/>
-    <w:basedOn w:val="669"/>
-    <w:next w:val="685"/>
-    <w:link w:val="667"/>
+    <w:basedOn w:val="886"/>
+    <w:next w:val="902"/>
+    <w:link w:val="884"/>
     <w:pPr>
       <w:pBdr/>
       <w:spacing/>
       <w:ind/>
     </w:pPr>
   </w:style>
-  <w:style w:type="paragraph" w:styleId="686">
+  <w:style w:type="paragraph" w:styleId="903">
     <w:name w:val=".FORMATTEXT"/>
-    <w:next w:val="686"/>
-    <w:link w:val="667"/>
+    <w:next w:val="903"/>
+    <w:link w:val="884"/>
     <w:pPr>
       <w:widowControl w:val="false"/>
       <w:pBdr/>
@@ -40113,22 +40389,22 @@
       <w:lang w:val="ru-RU" w:eastAsia="ru-RU" w:bidi="ar-SA"/>
     </w:rPr>
   </w:style>
-  <w:style w:type="paragraph" w:styleId="687">
+  <w:style w:type="paragraph" w:styleId="904">
     <w:name w:val="dash0421_0442_0438_043b_044c_0020times_043c_0430_0440_043a_0435_044014_0020_002b_0020_041c_0435_0436_0434_0443_0441_0442_0440_002e_0438_043d_0442_0435_0440_0432_0430_043b_003a_0020_0020_043c_043d_043e_0436_0438_0442_0435_043b_044c_002012_0020_0438_043d"/>
-    <w:basedOn w:val="667"/>
-    <w:next w:val="687"/>
-    <w:link w:val="667"/>
+    <w:basedOn w:val="884"/>
+    <w:next w:val="904"/>
+    <w:link w:val="884"/>
     <w:pPr>
       <w:pBdr/>
       <w:spacing w:after="100" w:afterAutospacing="1" w:before="100" w:beforeAutospacing="1"/>
       <w:ind/>
     </w:pPr>
   </w:style>
-  <w:style w:type="paragraph" w:styleId="688">
+  <w:style w:type="paragraph" w:styleId="905">
     <w:name w:val="Основной текст"/>
-    <w:basedOn w:val="667"/>
-    <w:next w:val="688"/>
-    <w:link w:val="689"/>
+    <w:basedOn w:val="884"/>
+    <w:next w:val="905"/>
+    <w:link w:val="906"/>
     <w:unhideWhenUsed/>
     <w:pPr>
       <w:pBdr/>
@@ -40136,10 +40412,10 @@
       <w:ind/>
     </w:pPr>
   </w:style>
-  <w:style w:type="character" w:styleId="689">
+  <w:style w:type="character" w:styleId="906">
     <w:name w:val="Основной текст Знак"/>
-    <w:next w:val="689"/>
-    <w:link w:val="688"/>
+    <w:next w:val="906"/>
+    <w:link w:val="905"/>
     <w:pPr>
       <w:pBdr/>
       <w:spacing/>
@@ -40151,22 +40427,22 @@
       <w:lang w:val="ru-RU" w:eastAsia="ru-RU" w:bidi="ar-SA"/>
     </w:rPr>
   </w:style>
-  <w:style w:type="character" w:styleId="690">
+  <w:style w:type="character" w:styleId="907">
     <w:name w:val="st1"/>
-    <w:basedOn w:val="669"/>
-    <w:next w:val="690"/>
-    <w:link w:val="667"/>
+    <w:basedOn w:val="886"/>
+    <w:next w:val="907"/>
+    <w:link w:val="884"/>
     <w:pPr>
       <w:pBdr/>
       <w:spacing/>
       <w:ind/>
     </w:pPr>
   </w:style>
-  <w:style w:type="paragraph" w:styleId="691">
+  <w:style w:type="paragraph" w:styleId="908">
     <w:name w:val="Обычный (веб)"/>
-    <w:basedOn w:val="667"/>
-    <w:next w:val="691"/>
-    <w:link w:val="667"/>
+    <w:basedOn w:val="884"/>
+    <w:next w:val="908"/>
+    <w:link w:val="884"/>
     <w:uiPriority w:val="99"/>
     <w:pPr>
       <w:pBdr/>
@@ -40174,22 +40450,22 @@
       <w:ind/>
     </w:pPr>
   </w:style>
-  <w:style w:type="character" w:styleId="692">
+  <w:style w:type="character" w:styleId="909">
     <w:name w:val="goog_qs-tidbit goog_qs-tidbit-1"/>
-    <w:basedOn w:val="669"/>
-    <w:next w:val="692"/>
-    <w:link w:val="667"/>
+    <w:basedOn w:val="886"/>
+    <w:next w:val="909"/>
+    <w:link w:val="884"/>
     <w:pPr>
       <w:pBdr/>
       <w:spacing/>
       <w:ind/>
     </w:pPr>
   </w:style>
-  <w:style w:type="paragraph" w:styleId="693">
+  <w:style w:type="paragraph" w:styleId="910">
     <w:name w:val="Название"/>
-    <w:basedOn w:val="667"/>
-    <w:next w:val="667"/>
-    <w:link w:val="694"/>
+    <w:basedOn w:val="884"/>
+    <w:next w:val="884"/>
+    <w:link w:val="911"/>
     <w:qFormat/>
     <w:pPr>
       <w:pBdr/>
@@ -40207,10 +40483,10 @@
       <w:lang w:val="en-US" w:eastAsia="en-US"/>
     </w:rPr>
   </w:style>
-  <w:style w:type="character" w:styleId="694">
+  <w:style w:type="character" w:styleId="911">
     <w:name w:val="Название Знак"/>
-    <w:next w:val="694"/>
-    <w:link w:val="693"/>
+    <w:next w:val="911"/>
+    <w:link w:val="910"/>
     <w:pPr>
       <w:pBdr/>
       <w:spacing/>
@@ -40224,10 +40500,10 @@
       <w:szCs w:val="32"/>
     </w:rPr>
   </w:style>
-  <w:style w:type="character" w:styleId="695">
+  <w:style w:type="character" w:styleId="912">
     <w:name w:val="Название книги"/>
-    <w:next w:val="695"/>
-    <w:link w:val="667"/>
+    <w:next w:val="912"/>
+    <w:link w:val="884"/>
     <w:uiPriority w:val="33"/>
     <w:qFormat/>
     <w:pPr>
@@ -40242,11 +40518,11 @@
       <w:spacing w:val="5"/>
     </w:rPr>
   </w:style>
-  <w:style w:type="table" w:styleId="696">
+  <w:style w:type="table" w:styleId="913">
     <w:name w:val="Сетка таблицы"/>
-    <w:basedOn w:val="670"/>
-    <w:next w:val="696"/>
-    <w:link w:val="667"/>
+    <w:basedOn w:val="887"/>
+    <w:next w:val="913"/>
+    <w:link w:val="884"/>
     <w:pPr>
       <w:pBdr/>
       <w:spacing/>
@@ -40437,10 +40713,10 @@
       </w:tcPr>
     </w:tblStylePr>
   </w:style>
-  <w:style w:type="character" w:styleId="697">
+  <w:style w:type="character" w:styleId="914">
     <w:name w:val="Заголовок 1 Знак"/>
-    <w:next w:val="697"/>
-    <w:link w:val="668"/>
+    <w:next w:val="914"/>
+    <w:link w:val="885"/>
     <w:pPr>
       <w:pBdr/>
       <w:spacing/>
@@ -40454,11 +40730,11 @@
       <w:szCs w:val="32"/>
     </w:rPr>
   </w:style>
-  <w:style w:type="paragraph" w:styleId="698">
+  <w:style w:type="paragraph" w:styleId="915">
     <w:name w:val="Заголовок оглавления"/>
-    <w:basedOn w:val="668"/>
-    <w:next w:val="667"/>
-    <w:link w:val="667"/>
+    <w:basedOn w:val="885"/>
+    <w:next w:val="884"/>
+    <w:link w:val="884"/>
     <w:uiPriority w:val="39"/>
     <w:semiHidden/>
     <w:unhideWhenUsed/>
@@ -40477,11 +40753,11 @@
       <w:lang w:eastAsia="en-US"/>
     </w:rPr>
   </w:style>
-  <w:style w:type="paragraph" w:styleId="699">
+  <w:style w:type="paragraph" w:styleId="916">
     <w:name w:val="Оглавление 1"/>
-    <w:basedOn w:val="667"/>
-    <w:next w:val="667"/>
-    <w:link w:val="667"/>
+    <w:basedOn w:val="884"/>
+    <w:next w:val="884"/>
+    <w:link w:val="884"/>
     <w:uiPriority w:val="39"/>
     <w:pPr>
       <w:pBdr/>
@@ -40493,11 +40769,11 @@
       <w:jc w:val="both"/>
     </w:pPr>
   </w:style>
-  <w:style w:type="paragraph" w:styleId="700">
+  <w:style w:type="paragraph" w:styleId="917">
     <w:name w:val="Оглавление 2"/>
-    <w:basedOn w:val="667"/>
-    <w:next w:val="667"/>
-    <w:link w:val="667"/>
+    <w:basedOn w:val="884"/>
+    <w:next w:val="884"/>
+    <w:link w:val="884"/>
     <w:uiPriority w:val="39"/>
     <w:pPr>
       <w:pBdr/>
@@ -40505,10 +40781,10 @@
       <w:ind w:left="240"/>
     </w:pPr>
   </w:style>
-  <w:style w:type="character" w:styleId="701">
+  <w:style w:type="character" w:styleId="918">
     <w:name w:val="Гиперссылка"/>
-    <w:next w:val="701"/>
-    <w:link w:val="667"/>
+    <w:next w:val="918"/>
+    <w:link w:val="884"/>
     <w:uiPriority w:val="99"/>
     <w:unhideWhenUsed/>
     <w:pPr>
@@ -40521,11 +40797,11 @@
       <w:u w:val="single"/>
     </w:rPr>
   </w:style>
-  <w:style w:type="paragraph" w:styleId="702">
+  <w:style w:type="paragraph" w:styleId="919">
     <w:name w:val="Верхний колонтитул"/>
-    <w:basedOn w:val="667"/>
-    <w:next w:val="702"/>
-    <w:link w:val="703"/>
+    <w:basedOn w:val="884"/>
+    <w:next w:val="919"/>
+    <w:link w:val="920"/>
     <w:pPr>
       <w:pBdr/>
       <w:tabs>
@@ -40539,10 +40815,10 @@
       <w:lang w:val="en-US" w:eastAsia="en-US"/>
     </w:rPr>
   </w:style>
-  <w:style w:type="character" w:styleId="703">
+  <w:style w:type="character" w:styleId="920">
     <w:name w:val="Верхний колонтитул Знак"/>
-    <w:next w:val="703"/>
-    <w:link w:val="702"/>
+    <w:next w:val="920"/>
+    <w:link w:val="919"/>
     <w:pPr>
       <w:pBdr/>
       <w:spacing/>
@@ -40553,10 +40829,10 @@
       <w:szCs w:val="24"/>
     </w:rPr>
   </w:style>
-  <w:style w:type="character" w:styleId="704">
+  <w:style w:type="character" w:styleId="921">
     <w:name w:val="Нижний колонтитул Знак"/>
-    <w:next w:val="704"/>
-    <w:link w:val="674"/>
+    <w:next w:val="921"/>
+    <w:link w:val="891"/>
     <w:uiPriority w:val="99"/>
     <w:pPr>
       <w:pBdr/>
@@ -40568,7 +40844,7 @@
       <w:szCs w:val="24"/>
     </w:rPr>
   </w:style>
-  <w:style w:type="character" w:styleId="2891" w:default="1">
+  <w:style w:type="character" w:styleId="922" w:default="1">
     <w:name w:val="Default Paragraph Font"/>
     <w:uiPriority w:val="1"/>
     <w:semiHidden/>
@@ -40579,7 +40855,7 @@
       <w:ind/>
     </w:pPr>
   </w:style>
-  <w:style w:type="numbering" w:styleId="2892" w:default="1">
+  <w:style w:type="numbering" w:styleId="923" w:default="1">
     <w:name w:val="No List"/>
     <w:uiPriority w:val="99"/>
     <w:semiHidden/>
@@ -40590,7 +40866,7 @@
       <w:ind/>
     </w:pPr>
   </w:style>
-  <w:style w:type="table" w:styleId="2893" w:default="1">
+  <w:style w:type="table" w:styleId="924" w:default="1">
     <w:name w:val="Normal Table"/>
     <w:uiPriority w:val="99"/>
     <w:semiHidden/>
